--- a/assets/archivos/ITC-VI-PO-002-11.docx
+++ b/assets/archivos/ITC-VI-PO-002-11.docx
@@ -1,6 +1,6 @@
 
 <file path=word/document.xml><?xml version="1.0" encoding="utf-8"?>
-<w:document xmlns:wpc="http://schemas.microsoft.com/office/word/2010/wordprocessingCanvas" xmlns:cx="http://schemas.microsoft.com/office/drawing/2014/chartex" xmlns:mc="http://schemas.openxmlformats.org/markup-compatibility/2006" xmlns:o="urn:schemas-microsoft-com:office:office" xmlns:r="http://schemas.openxmlformats.org/officeDocument/2006/relationships" xmlns:m="http://schemas.openxmlformats.org/officeDocument/2006/math" xmlns:v="urn:schemas-microsoft-com:vml" xmlns:wp14="http://schemas.microsoft.com/office/word/2010/wordprocessingDrawing" xmlns:wp="http://schemas.openxmlformats.org/drawingml/2006/wordprocessingDrawing" xmlns:w10="urn:schemas-microsoft-com:office:word" xmlns:w="http://schemas.openxmlformats.org/wordprocessingml/2006/main" xmlns:w14="http://schemas.microsoft.com/office/word/2010/wordml" xmlns:w15="http://schemas.microsoft.com/office/word/2012/wordml" xmlns:w16se="http://schemas.microsoft.com/office/word/2015/wordml/symex" xmlns:wpg="http://schemas.microsoft.com/office/word/2010/wordprocessingGroup" xmlns:wpi="http://schemas.microsoft.com/office/word/2010/wordprocessingInk" xmlns:wne="http://schemas.microsoft.com/office/word/2006/wordml" xmlns:wps="http://schemas.microsoft.com/office/word/2010/wordprocessingShape" mc:Ignorable="w14 w15 w16se wp14">
+<w:document xmlns:wpc="http://schemas.microsoft.com/office/word/2010/wordprocessingCanvas" xmlns:cx="http://schemas.microsoft.com/office/drawing/2014/chartex" xmlns:cx1="http://schemas.microsoft.com/office/drawing/2015/9/8/chartex" xmlns:mc="http://schemas.openxmlformats.org/markup-compatibility/2006" xmlns:o="urn:schemas-microsoft-com:office:office" xmlns:r="http://schemas.openxmlformats.org/officeDocument/2006/relationships" xmlns:m="http://schemas.openxmlformats.org/officeDocument/2006/math" xmlns:v="urn:schemas-microsoft-com:vml" xmlns:wp14="http://schemas.microsoft.com/office/word/2010/wordprocessingDrawing" xmlns:wp="http://schemas.openxmlformats.org/drawingml/2006/wordprocessingDrawing" xmlns:w10="urn:schemas-microsoft-com:office:word" xmlns:w="http://schemas.openxmlformats.org/wordprocessingml/2006/main" xmlns:w14="http://schemas.microsoft.com/office/word/2010/wordml" xmlns:w15="http://schemas.microsoft.com/office/word/2012/wordml" xmlns:w16se="http://schemas.microsoft.com/office/word/2015/wordml/symex" xmlns:wpg="http://schemas.microsoft.com/office/word/2010/wordprocessingGroup" xmlns:wpi="http://schemas.microsoft.com/office/word/2010/wordprocessingInk" xmlns:wne="http://schemas.microsoft.com/office/word/2006/wordml" xmlns:wps="http://schemas.microsoft.com/office/word/2010/wordprocessingShape" mc:Ignorable="w14 w15 w16se wp14">
   <w:body>
     <w:p>
       <w:pPr>
@@ -10,8 +10,6 @@
           <w:lang w:val="es-MX"/>
         </w:rPr>
       </w:pPr>
-      <w:bookmarkStart w:id="0" w:name="_GoBack"/>
-      <w:bookmarkEnd w:id="0"/>
     </w:p>
     <w:p>
       <w:pPr>
@@ -168,14 +166,14 @@
           <w:rFonts w:ascii="Arial" w:hAnsi="Arial" w:cs="Arial"/>
           <w:lang w:val="es-ES"/>
         </w:rPr>
-        <w:t>: (1</w:t>
-      </w:r>
-      <w:r>
-        <w:rPr>
-          <w:rFonts w:ascii="Arial" w:hAnsi="Arial" w:cs="Arial"/>
-          <w:lang w:val="es-ES"/>
-        </w:rPr>
-        <w:t xml:space="preserve">) </w:t>
+        <w:t xml:space="preserve">: </w:t>
+      </w:r>
+      <w:r>
+        <w:rPr>
+          <w:rFonts w:ascii="Arial" w:hAnsi="Arial" w:cs="Arial"/>
+          <w:lang w:val="es-ES"/>
+        </w:rPr>
+        <w:t xml:space="preserve"> </w:t>
       </w:r>
     </w:p>
     <w:p>
@@ -191,14 +189,101 @@
           <w:rFonts w:ascii="Arial" w:hAnsi="Arial" w:cs="Arial"/>
           <w:lang w:val="es-ES"/>
         </w:rPr>
-        <w:t>___________________________________________________________________________</w:t>
-      </w:r>
-      <w:r>
-        <w:rPr>
-          <w:rFonts w:ascii="Arial" w:hAnsi="Arial" w:cs="Arial"/>
-          <w:lang w:val="es-ES"/>
-        </w:rPr>
-        <w:t>________________</w:t>
+        <w:t>_________________</w:t>
+      </w:r>
+      <w:r>
+        <w:rPr>
+          <w:rFonts w:ascii="Arial" w:hAnsi="Arial" w:cs="Arial"/>
+          <w:u w:val="single"/>
+          <w:lang w:val="es-ES"/>
+        </w:rPr>
+        <w:t>{</w:t>
+      </w:r>
+      <w:proofErr w:type="gramStart"/>
+      <w:r>
+        <w:rPr>
+          <w:rFonts w:ascii="Arial" w:hAnsi="Arial" w:cs="Arial"/>
+          <w:u w:val="single"/>
+          <w:lang w:val="es-ES"/>
+        </w:rPr>
+        <w:t>alumno.apellido</w:t>
+      </w:r>
+      <w:proofErr w:type="gramEnd"/>
+      <w:r>
+        <w:rPr>
+          <w:rFonts w:ascii="Arial" w:hAnsi="Arial" w:cs="Arial"/>
+          <w:u w:val="single"/>
+          <w:lang w:val="es-ES"/>
+        </w:rPr>
+        <w:t>_paterno</w:t>
+      </w:r>
+      <w:r>
+        <w:rPr>
+          <w:rFonts w:ascii="Arial" w:hAnsi="Arial" w:cs="Arial"/>
+          <w:u w:val="single"/>
+          <w:lang w:val="es-ES"/>
+        </w:rPr>
+        <w:t>}</w:t>
+      </w:r>
+      <w:r>
+        <w:rPr>
+          <w:rFonts w:ascii="Arial" w:hAnsi="Arial" w:cs="Arial"/>
+          <w:lang w:val="es-ES"/>
+        </w:rPr>
+        <w:t>___{</w:t>
+      </w:r>
+      <w:r>
+        <w:rPr>
+          <w:rFonts w:ascii="Arial" w:hAnsi="Arial" w:cs="Arial"/>
+          <w:u w:val="single"/>
+          <w:lang w:val="es-ES"/>
+        </w:rPr>
+        <w:t>alumno.apellido_materno}</w:t>
+      </w:r>
+      <w:r>
+        <w:rPr>
+          <w:rFonts w:ascii="Arial" w:hAnsi="Arial" w:cs="Arial"/>
+          <w:lang w:val="es-ES"/>
+        </w:rPr>
+        <w:t>_</w:t>
+      </w:r>
+      <w:r>
+        <w:rPr>
+          <w:rFonts w:ascii="Arial" w:hAnsi="Arial" w:cs="Arial"/>
+          <w:u w:val="single"/>
+          <w:lang w:val="es-ES"/>
+        </w:rPr>
+        <w:t>{</w:t>
+      </w:r>
+      <w:r>
+        <w:rPr>
+          <w:rFonts w:ascii="Arial" w:hAnsi="Arial" w:cs="Arial"/>
+          <w:u w:val="single"/>
+          <w:lang w:val="es-ES"/>
+        </w:rPr>
+        <w:t>alumno</w:t>
+      </w:r>
+      <w:r>
+        <w:rPr>
+          <w:rFonts w:ascii="Arial" w:hAnsi="Arial" w:cs="Arial"/>
+          <w:u w:val="single"/>
+          <w:lang w:val="es-ES"/>
+        </w:rPr>
+        <w:t>.nombre}</w:t>
+      </w:r>
+      <w:r>
+        <w:rPr>
+          <w:rFonts w:ascii="Arial" w:hAnsi="Arial" w:cs="Arial"/>
+          <w:lang w:val="es-ES"/>
+        </w:rPr>
+        <w:t>__</w:t>
+      </w:r>
+      <w:r>
+        <w:rPr>
+          <w:rFonts w:ascii="Arial" w:hAnsi="Arial" w:cs="Arial"/>
+          <w:lang w:val="es-ES"/>
+        </w:rPr>
+        <w:t>____________</w:t>
       </w:r>
     </w:p>
     <w:p>
@@ -274,7 +359,43 @@
           <w:rFonts w:ascii="Arial" w:hAnsi="Arial" w:cs="Arial"/>
           <w:lang w:val="es-ES"/>
         </w:rPr>
-        <w:t>Carrera: (2)__________________________________________________________________________________</w:t>
+        <w:t xml:space="preserve">Carrera: </w:t>
+      </w:r>
+      <w:r>
+        <w:rPr>
+          <w:rFonts w:ascii="Arial" w:hAnsi="Arial" w:cs="Arial"/>
+          <w:u w:val="single"/>
+          <w:lang w:val="es-ES"/>
+        </w:rPr>
+        <w:t>{</w:t>
+      </w:r>
+      <w:proofErr w:type="spellStart"/>
+      <w:proofErr w:type="gramStart"/>
+      <w:r>
+        <w:rPr>
+          <w:rFonts w:ascii="Arial" w:hAnsi="Arial" w:cs="Arial"/>
+          <w:u w:val="single"/>
+          <w:lang w:val="es-ES"/>
+        </w:rPr>
+        <w:t>alumno.carrera</w:t>
+      </w:r>
+      <w:proofErr w:type="gramEnd"/>
+      <w:r>
+        <w:rPr>
+          <w:rFonts w:ascii="Arial" w:hAnsi="Arial" w:cs="Arial"/>
+          <w:u w:val="single"/>
+          <w:lang w:val="es-ES"/>
+        </w:rPr>
+        <w:t>.nombre</w:t>
+      </w:r>
+      <w:proofErr w:type="spellEnd"/>
+      <w:r>
+        <w:rPr>
+          <w:rFonts w:ascii="Arial" w:hAnsi="Arial" w:cs="Arial"/>
+          <w:u w:val="single"/>
+          <w:lang w:val="es-ES"/>
+        </w:rPr>
+        <w:t>}</w:t>
       </w:r>
     </w:p>
     <w:p>
@@ -304,28 +425,61 @@
           <w:rFonts w:ascii="Arial" w:hAnsi="Arial" w:cs="Arial"/>
           <w:lang w:val="es-ES"/>
         </w:rPr>
-        <w:t>: (3</w:t>
-      </w:r>
-      <w:r>
-        <w:rPr>
-          <w:rFonts w:ascii="Arial" w:hAnsi="Arial" w:cs="Arial"/>
-          <w:lang w:val="es-ES"/>
-        </w:rPr>
-        <w:t>) ___________________________</w:t>
-      </w:r>
-      <w:r>
-        <w:rPr>
-          <w:rFonts w:ascii="Arial" w:hAnsi="Arial" w:cs="Arial"/>
-          <w:lang w:val="es-ES"/>
-        </w:rPr>
-        <w:t>____________________</w:t>
-      </w:r>
-      <w:r>
-        <w:rPr>
-          <w:rFonts w:ascii="Arial" w:hAnsi="Arial" w:cs="Arial"/>
-          <w:lang w:val="es-ES"/>
-        </w:rPr>
-        <w:t>_________________________</w:t>
+        <w:t xml:space="preserve">: </w:t>
+      </w:r>
+      <w:r>
+        <w:rPr>
+          <w:rFonts w:ascii="Arial" w:hAnsi="Arial" w:cs="Arial"/>
+          <w:u w:val="single"/>
+          <w:lang w:val="es-ES"/>
+        </w:rPr>
+        <w:t>{</w:t>
+      </w:r>
+      <w:proofErr w:type="spellStart"/>
+      <w:proofErr w:type="gramStart"/>
+      <w:r>
+        <w:rPr>
+          <w:rFonts w:ascii="Arial" w:hAnsi="Arial" w:cs="Arial"/>
+          <w:u w:val="single"/>
+          <w:lang w:val="es-ES"/>
+        </w:rPr>
+        <w:t>proyecto.dependencia</w:t>
+      </w:r>
+      <w:proofErr w:type="gramEnd"/>
+      <w:r>
+        <w:rPr>
+          <w:rFonts w:ascii="Arial" w:hAnsi="Arial" w:cs="Arial"/>
+          <w:u w:val="single"/>
+          <w:lang w:val="es-ES"/>
+        </w:rPr>
+        <w:t>.nombre</w:t>
+      </w:r>
+      <w:proofErr w:type="spellEnd"/>
+      <w:r>
+        <w:rPr>
+          <w:rFonts w:ascii="Arial" w:hAnsi="Arial" w:cs="Arial"/>
+          <w:u w:val="single"/>
+          <w:lang w:val="es-ES"/>
+        </w:rPr>
+        <w:t>}/{</w:t>
+      </w:r>
+      <w:proofErr w:type="spellStart"/>
+      <w:r>
+        <w:rPr>
+          <w:rFonts w:ascii="Arial" w:hAnsi="Arial" w:cs="Arial"/>
+          <w:u w:val="single"/>
+          <w:lang w:val="es-ES"/>
+        </w:rPr>
+        <w:t>proyecto.nombre</w:t>
+      </w:r>
+      <w:proofErr w:type="spellEnd"/>
+      <w:r>
+        <w:rPr>
+          <w:rFonts w:ascii="Arial" w:hAnsi="Arial" w:cs="Arial"/>
+          <w:u w:val="single"/>
+          <w:lang w:val="es-ES"/>
+        </w:rPr>
+        <w:t>}</w:t>
       </w:r>
     </w:p>
     <w:p>
@@ -359,31 +513,47 @@
           <w:b/>
           <w:lang w:val="es-ES"/>
         </w:rPr>
-        <w:t xml:space="preserve"> (4</w:t>
+        <w:t xml:space="preserve"> </w:t>
       </w:r>
       <w:r>
         <w:rPr>
           <w:rFonts w:ascii="Arial" w:hAnsi="Arial" w:cs="Arial"/>
           <w:b/>
-          <w:lang w:val="es-ES"/>
-        </w:rPr>
-        <w:t>)___________________________________________________________________</w:t>
-      </w:r>
+          <w:u w:val="single"/>
+          <w:lang w:val="es-ES"/>
+        </w:rPr>
+        <w:t>{</w:t>
+      </w:r>
+      <w:proofErr w:type="spellStart"/>
+      <w:proofErr w:type="gramStart"/>
       <w:r>
         <w:rPr>
           <w:rFonts w:ascii="Arial" w:hAnsi="Arial" w:cs="Arial"/>
           <w:b/>
-          <w:lang w:val="es-ES"/>
-        </w:rPr>
-        <w:t>_</w:t>
-      </w:r>
+          <w:u w:val="single"/>
+          <w:lang w:val="es-ES"/>
+        </w:rPr>
+        <w:t>proyecto.periodo</w:t>
+      </w:r>
+      <w:proofErr w:type="gramEnd"/>
       <w:r>
         <w:rPr>
           <w:rFonts w:ascii="Arial" w:hAnsi="Arial" w:cs="Arial"/>
           <w:b/>
-          <w:lang w:val="es-ES"/>
-        </w:rPr>
-        <w:t>_</w:t>
+          <w:u w:val="single"/>
+          <w:lang w:val="es-ES"/>
+        </w:rPr>
+        <w:t>.nombre</w:t>
+      </w:r>
+      <w:proofErr w:type="spellEnd"/>
+      <w:r>
+        <w:rPr>
+          <w:rFonts w:ascii="Arial" w:hAnsi="Arial" w:cs="Arial"/>
+          <w:b/>
+          <w:u w:val="single"/>
+          <w:lang w:val="es-ES"/>
+        </w:rPr>
+        <w:t>}</w:t>
       </w:r>
     </w:p>
     <w:p>
@@ -401,6 +571,13 @@
         </w:rPr>
         <w:t xml:space="preserve">     </w:t>
       </w:r>
+      <w:r>
+        <w:rPr>
+          <w:rFonts w:ascii="Arial" w:hAnsi="Arial" w:cs="Arial"/>
+          <w:lang w:val="es-ES"/>
+        </w:rPr>
+        <w:t xml:space="preserve"> </w:t>
+      </w:r>
     </w:p>
     <w:p>
       <w:pPr>
@@ -416,37 +593,28 @@
           <w:b/>
           <w:lang w:val="es-ES"/>
         </w:rPr>
-        <w:t xml:space="preserve">                                                                                                       </w:t>
-      </w:r>
-    </w:p>
-    <w:p>
-      <w:pPr>
+        <w:t xml:space="preserve">                                                                                                             </w:t>
+      </w:r>
+      <w:r>
         <w:rPr>
           <w:rFonts w:ascii="Arial" w:hAnsi="Arial" w:cs="Arial"/>
           <w:b/>
           <w:lang w:val="es-ES"/>
         </w:rPr>
-      </w:pPr>
+        <w:t xml:space="preserve">                   </w:t>
+      </w:r>
       <w:r>
         <w:rPr>
           <w:rFonts w:ascii="Arial" w:hAnsi="Arial" w:cs="Arial"/>
           <w:b/>
           <w:lang w:val="es-ES"/>
         </w:rPr>
-        <w:t xml:space="preserve">                                                                                                             Nivel de Desempeño del Criterio</w:t>
-      </w:r>
-      <w:r>
-        <w:rPr>
-          <w:rFonts w:ascii="Arial" w:hAnsi="Arial" w:cs="Arial"/>
-          <w:b/>
-          <w:lang w:val="es-ES"/>
-        </w:rPr>
-        <w:t xml:space="preserve"> (7)</w:t>
+        <w:t>Nivel de Desempeño del Criterio</w:t>
       </w:r>
     </w:p>
     <w:tbl>
       <w:tblPr>
-        <w:tblW w:w="10314" w:type="dxa"/>
+        <w:tblW w:w="10343" w:type="dxa"/>
         <w:tblBorders>
           <w:top w:val="single" w:sz="4" w:space="0" w:color="auto"/>
           <w:left w:val="single" w:sz="4" w:space="0" w:color="auto"/>
@@ -455,18 +623,17 @@
           <w:insideH w:val="single" w:sz="4" w:space="0" w:color="auto"/>
           <w:insideV w:val="single" w:sz="4" w:space="0" w:color="auto"/>
         </w:tblBorders>
+        <w:tblLayout w:type="fixed"/>
         <w:tblLook w:val="04A0" w:firstRow="1" w:lastRow="0" w:firstColumn="1" w:lastColumn="0" w:noHBand="0" w:noVBand="1"/>
       </w:tblPr>
       <w:tblGrid>
-        <w:gridCol w:w="672"/>
-        <w:gridCol w:w="3965"/>
-        <w:gridCol w:w="7"/>
-        <w:gridCol w:w="1318"/>
-        <w:gridCol w:w="1169"/>
-        <w:gridCol w:w="989"/>
-        <w:gridCol w:w="919"/>
-        <w:gridCol w:w="68"/>
-        <w:gridCol w:w="1207"/>
+        <w:gridCol w:w="548"/>
+        <w:gridCol w:w="3416"/>
+        <w:gridCol w:w="1275"/>
+        <w:gridCol w:w="1280"/>
+        <w:gridCol w:w="1275"/>
+        <w:gridCol w:w="1276"/>
+        <w:gridCol w:w="1273"/>
       </w:tblGrid>
       <w:tr>
         <w:trPr>
@@ -474,7 +641,7 @@
         </w:trPr>
         <w:tc>
           <w:tcPr>
-            <w:tcW w:w="672" w:type="dxa"/>
+            <w:tcW w:w="548" w:type="dxa"/>
             <w:shd w:val="clear" w:color="auto" w:fill="auto"/>
           </w:tcPr>
           <w:p>
@@ -501,7 +668,7 @@
         </w:tc>
         <w:tc>
           <w:tcPr>
-            <w:tcW w:w="3965" w:type="dxa"/>
+            <w:tcW w:w="3416" w:type="dxa"/>
             <w:shd w:val="clear" w:color="auto" w:fill="auto"/>
           </w:tcPr>
           <w:p>
@@ -548,8 +715,7 @@
         </w:tc>
         <w:tc>
           <w:tcPr>
-            <w:tcW w:w="1325" w:type="dxa"/>
-            <w:gridSpan w:val="2"/>
+            <w:tcW w:w="1275" w:type="dxa"/>
             <w:shd w:val="clear" w:color="auto" w:fill="auto"/>
           </w:tcPr>
           <w:p>
@@ -597,7 +763,7 @@
         </w:tc>
         <w:tc>
           <w:tcPr>
-            <w:tcW w:w="1169" w:type="dxa"/>
+            <w:tcW w:w="1280" w:type="dxa"/>
             <w:shd w:val="clear" w:color="auto" w:fill="auto"/>
           </w:tcPr>
           <w:p>
@@ -645,7 +811,7 @@
         </w:tc>
         <w:tc>
           <w:tcPr>
-            <w:tcW w:w="989" w:type="dxa"/>
+            <w:tcW w:w="1275" w:type="dxa"/>
             <w:shd w:val="clear" w:color="auto" w:fill="auto"/>
           </w:tcPr>
           <w:p>
@@ -693,8 +859,7 @@
         </w:tc>
         <w:tc>
           <w:tcPr>
-            <w:tcW w:w="987" w:type="dxa"/>
-            <w:gridSpan w:val="2"/>
+            <w:tcW w:w="1276" w:type="dxa"/>
             <w:shd w:val="clear" w:color="auto" w:fill="auto"/>
           </w:tcPr>
           <w:p>
@@ -742,7 +907,7 @@
         </w:tc>
         <w:tc>
           <w:tcPr>
-            <w:tcW w:w="1207" w:type="dxa"/>
+            <w:tcW w:w="1273" w:type="dxa"/>
             <w:shd w:val="clear" w:color="auto" w:fill="auto"/>
           </w:tcPr>
           <w:p>
@@ -800,7 +965,7 @@
       <w:tr>
         <w:tc>
           <w:tcPr>
-            <w:tcW w:w="672" w:type="dxa"/>
+            <w:tcW w:w="548" w:type="dxa"/>
             <w:shd w:val="clear" w:color="auto" w:fill="auto"/>
           </w:tcPr>
           <w:p>
@@ -827,7 +992,7 @@
         </w:tc>
         <w:tc>
           <w:tcPr>
-            <w:tcW w:w="3965" w:type="dxa"/>
+            <w:tcW w:w="3416" w:type="dxa"/>
             <w:shd w:val="clear" w:color="auto" w:fill="auto"/>
           </w:tcPr>
           <w:p>
@@ -851,94 +1016,257 @@
         </w:tc>
         <w:tc>
           <w:tcPr>
-            <w:tcW w:w="1325" w:type="dxa"/>
-            <w:gridSpan w:val="2"/>
-            <w:shd w:val="clear" w:color="auto" w:fill="auto"/>
-          </w:tcPr>
-          <w:p>
-            <w:pPr>
-              <w:rPr>
-                <w:rFonts w:ascii="Arial" w:hAnsi="Arial" w:cs="Arial"/>
-                <w:b/>
-                <w:sz w:val="18"/>
-                <w:szCs w:val="18"/>
-                <w:lang w:val="es-ES"/>
-              </w:rPr>
-            </w:pPr>
-          </w:p>
-        </w:tc>
-        <w:tc>
-          <w:tcPr>
-            <w:tcW w:w="1169" w:type="dxa"/>
-            <w:shd w:val="clear" w:color="auto" w:fill="auto"/>
-          </w:tcPr>
-          <w:p>
-            <w:pPr>
-              <w:rPr>
-                <w:rFonts w:ascii="Arial" w:hAnsi="Arial" w:cs="Arial"/>
-                <w:b/>
-                <w:sz w:val="18"/>
-                <w:szCs w:val="18"/>
-                <w:lang w:val="es-ES"/>
-              </w:rPr>
-            </w:pPr>
-          </w:p>
-        </w:tc>
-        <w:tc>
-          <w:tcPr>
-            <w:tcW w:w="989" w:type="dxa"/>
-            <w:shd w:val="clear" w:color="auto" w:fill="auto"/>
-          </w:tcPr>
-          <w:p>
-            <w:pPr>
-              <w:rPr>
-                <w:rFonts w:ascii="Arial" w:hAnsi="Arial" w:cs="Arial"/>
-                <w:b/>
-                <w:sz w:val="18"/>
-                <w:szCs w:val="18"/>
-                <w:lang w:val="es-ES"/>
-              </w:rPr>
-            </w:pPr>
-          </w:p>
-        </w:tc>
-        <w:tc>
-          <w:tcPr>
-            <w:tcW w:w="987" w:type="dxa"/>
-            <w:gridSpan w:val="2"/>
-            <w:shd w:val="clear" w:color="auto" w:fill="auto"/>
-          </w:tcPr>
-          <w:p>
-            <w:pPr>
-              <w:rPr>
-                <w:rFonts w:ascii="Arial" w:hAnsi="Arial" w:cs="Arial"/>
-                <w:b/>
-                <w:sz w:val="18"/>
-                <w:szCs w:val="18"/>
-                <w:lang w:val="es-ES"/>
-              </w:rPr>
-            </w:pPr>
-          </w:p>
-        </w:tc>
-        <w:tc>
-          <w:tcPr>
-            <w:tcW w:w="1207" w:type="dxa"/>
-            <w:shd w:val="clear" w:color="auto" w:fill="auto"/>
-          </w:tcPr>
-          <w:p>
-            <w:pPr>
-              <w:rPr>
-                <w:rFonts w:ascii="Arial" w:hAnsi="Arial" w:cs="Arial"/>
-                <w:b/>
-                <w:lang w:val="es-ES"/>
-              </w:rPr>
-            </w:pPr>
+            <w:tcW w:w="1275" w:type="dxa"/>
+            <w:shd w:val="clear" w:color="auto" w:fill="auto"/>
+          </w:tcPr>
+          <w:p>
+            <w:pPr>
+              <w:jc w:val="center"/>
+              <w:rPr>
+                <w:rFonts w:ascii="Arial" w:hAnsi="Arial" w:cs="Arial"/>
+                <w:b/>
+                <w:sz w:val="18"/>
+                <w:szCs w:val="18"/>
+                <w:lang w:val="es-ES"/>
+              </w:rPr>
+            </w:pPr>
+            <w:r>
+              <w:rPr>
+                <w:rFonts w:ascii="Arial" w:hAnsi="Arial" w:cs="Arial"/>
+                <w:b/>
+                <w:sz w:val="18"/>
+                <w:szCs w:val="18"/>
+                <w:lang w:val="es-ES"/>
+              </w:rPr>
+              <w:t>{#</w:t>
+            </w:r>
+            <w:proofErr w:type="spellStart"/>
+            <w:r>
+              <w:rPr>
+                <w:rFonts w:ascii="Arial" w:hAnsi="Arial" w:cs="Arial"/>
+                <w:b/>
+                <w:sz w:val="18"/>
+                <w:szCs w:val="18"/>
+                <w:lang w:val="es-ES"/>
+              </w:rPr>
+              <w:t>evaluacion.calificaciones</w:t>
+            </w:r>
+            <w:proofErr w:type="spellEnd"/>
+            <w:r>
+              <w:rPr>
+                <w:rFonts w:ascii="Arial" w:hAnsi="Arial" w:cs="Arial"/>
+                <w:b/>
+                <w:sz w:val="18"/>
+                <w:szCs w:val="18"/>
+                <w:lang w:val="es-ES"/>
+              </w:rPr>
+              <w:t>[0] == 0}0{/}</w:t>
+            </w:r>
+          </w:p>
+        </w:tc>
+        <w:tc>
+          <w:tcPr>
+            <w:tcW w:w="1280" w:type="dxa"/>
+            <w:shd w:val="clear" w:color="auto" w:fill="auto"/>
+          </w:tcPr>
+          <w:p>
+            <w:pPr>
+              <w:jc w:val="center"/>
+              <w:rPr>
+                <w:rFonts w:ascii="Arial" w:hAnsi="Arial" w:cs="Arial"/>
+                <w:b/>
+                <w:sz w:val="18"/>
+                <w:szCs w:val="18"/>
+                <w:lang w:val="es-ES"/>
+              </w:rPr>
+            </w:pPr>
+            <w:r>
+              <w:rPr>
+                <w:rFonts w:ascii="Arial" w:hAnsi="Arial" w:cs="Arial"/>
+                <w:b/>
+                <w:sz w:val="18"/>
+                <w:szCs w:val="18"/>
+                <w:lang w:val="es-ES"/>
+              </w:rPr>
+              <w:t>{#</w:t>
+            </w:r>
+            <w:proofErr w:type="spellStart"/>
+            <w:r>
+              <w:rPr>
+                <w:rFonts w:ascii="Arial" w:hAnsi="Arial" w:cs="Arial"/>
+                <w:b/>
+                <w:sz w:val="18"/>
+                <w:szCs w:val="18"/>
+                <w:lang w:val="es-ES"/>
+              </w:rPr>
+              <w:t>evaluacion.calificaciones</w:t>
+            </w:r>
+            <w:proofErr w:type="spellEnd"/>
+            <w:r>
+              <w:rPr>
+                <w:rFonts w:ascii="Arial" w:hAnsi="Arial" w:cs="Arial"/>
+                <w:b/>
+                <w:sz w:val="18"/>
+                <w:szCs w:val="18"/>
+                <w:lang w:val="es-ES"/>
+              </w:rPr>
+              <w:t>[0] == 1}1{/}</w:t>
+            </w:r>
+          </w:p>
+        </w:tc>
+        <w:tc>
+          <w:tcPr>
+            <w:tcW w:w="1275" w:type="dxa"/>
+            <w:shd w:val="clear" w:color="auto" w:fill="auto"/>
+          </w:tcPr>
+          <w:p>
+            <w:pPr>
+              <w:jc w:val="center"/>
+              <w:rPr>
+                <w:rFonts w:ascii="Arial" w:hAnsi="Arial" w:cs="Arial"/>
+                <w:b/>
+                <w:sz w:val="18"/>
+                <w:szCs w:val="18"/>
+                <w:lang w:val="es-ES"/>
+              </w:rPr>
+            </w:pPr>
+            <w:r>
+              <w:rPr>
+                <w:rFonts w:ascii="Arial" w:hAnsi="Arial" w:cs="Arial"/>
+                <w:b/>
+                <w:sz w:val="18"/>
+                <w:szCs w:val="18"/>
+                <w:lang w:val="es-ES"/>
+              </w:rPr>
+              <w:t>{#</w:t>
+            </w:r>
+            <w:proofErr w:type="spellStart"/>
+            <w:r>
+              <w:rPr>
+                <w:rFonts w:ascii="Arial" w:hAnsi="Arial" w:cs="Arial"/>
+                <w:b/>
+                <w:sz w:val="18"/>
+                <w:szCs w:val="18"/>
+                <w:lang w:val="es-ES"/>
+              </w:rPr>
+              <w:t>evaluacion.calificaciones</w:t>
+            </w:r>
+            <w:proofErr w:type="spellEnd"/>
+            <w:r>
+              <w:rPr>
+                <w:rFonts w:ascii="Arial" w:hAnsi="Arial" w:cs="Arial"/>
+                <w:b/>
+                <w:sz w:val="18"/>
+                <w:szCs w:val="18"/>
+                <w:lang w:val="es-ES"/>
+              </w:rPr>
+              <w:t>[0] == 2}2{/}</w:t>
+            </w:r>
+          </w:p>
+        </w:tc>
+        <w:tc>
+          <w:tcPr>
+            <w:tcW w:w="1276" w:type="dxa"/>
+            <w:shd w:val="clear" w:color="auto" w:fill="auto"/>
+          </w:tcPr>
+          <w:p>
+            <w:pPr>
+              <w:jc w:val="center"/>
+              <w:rPr>
+                <w:rFonts w:ascii="Arial" w:hAnsi="Arial" w:cs="Arial"/>
+                <w:b/>
+                <w:sz w:val="18"/>
+                <w:szCs w:val="18"/>
+                <w:lang w:val="es-ES"/>
+              </w:rPr>
+            </w:pPr>
+            <w:r>
+              <w:rPr>
+                <w:rFonts w:ascii="Arial" w:hAnsi="Arial" w:cs="Arial"/>
+                <w:b/>
+                <w:sz w:val="18"/>
+                <w:szCs w:val="18"/>
+                <w:lang w:val="es-ES"/>
+              </w:rPr>
+              <w:t>{#</w:t>
+            </w:r>
+            <w:proofErr w:type="spellStart"/>
+            <w:r>
+              <w:rPr>
+                <w:rFonts w:ascii="Arial" w:hAnsi="Arial" w:cs="Arial"/>
+                <w:b/>
+                <w:sz w:val="18"/>
+                <w:szCs w:val="18"/>
+                <w:lang w:val="es-ES"/>
+              </w:rPr>
+              <w:t>evaluacion.calificaciones</w:t>
+            </w:r>
+            <w:proofErr w:type="spellEnd"/>
+            <w:r>
+              <w:rPr>
+                <w:rFonts w:ascii="Arial" w:hAnsi="Arial" w:cs="Arial"/>
+                <w:b/>
+                <w:sz w:val="18"/>
+                <w:szCs w:val="18"/>
+                <w:lang w:val="es-ES"/>
+              </w:rPr>
+              <w:t>[0] == 3}3{/}</w:t>
+            </w:r>
+          </w:p>
+        </w:tc>
+        <w:tc>
+          <w:tcPr>
+            <w:tcW w:w="1273" w:type="dxa"/>
+            <w:shd w:val="clear" w:color="auto" w:fill="auto"/>
+          </w:tcPr>
+          <w:p>
+            <w:pPr>
+              <w:jc w:val="center"/>
+              <w:rPr>
+                <w:rFonts w:ascii="Arial" w:hAnsi="Arial" w:cs="Arial"/>
+                <w:b/>
+                <w:lang w:val="es-ES"/>
+              </w:rPr>
+            </w:pPr>
+            <w:r>
+              <w:rPr>
+                <w:rFonts w:ascii="Arial" w:hAnsi="Arial" w:cs="Arial"/>
+                <w:b/>
+                <w:sz w:val="18"/>
+                <w:szCs w:val="18"/>
+                <w:lang w:val="es-ES"/>
+              </w:rPr>
+              <w:t>{#</w:t>
+            </w:r>
+            <w:proofErr w:type="spellStart"/>
+            <w:r>
+              <w:rPr>
+                <w:rFonts w:ascii="Arial" w:hAnsi="Arial" w:cs="Arial"/>
+                <w:b/>
+                <w:sz w:val="18"/>
+                <w:szCs w:val="18"/>
+                <w:lang w:val="es-ES"/>
+              </w:rPr>
+              <w:t>evaluacion.calificaciones</w:t>
+            </w:r>
+            <w:proofErr w:type="spellEnd"/>
+            <w:r>
+              <w:rPr>
+                <w:rFonts w:ascii="Arial" w:hAnsi="Arial" w:cs="Arial"/>
+                <w:b/>
+                <w:sz w:val="18"/>
+                <w:szCs w:val="18"/>
+                <w:lang w:val="es-ES"/>
+              </w:rPr>
+              <w:t>[0] == 4}4{/}</w:t>
+            </w:r>
           </w:p>
         </w:tc>
       </w:tr>
       <w:tr>
         <w:tc>
           <w:tcPr>
-            <w:tcW w:w="672" w:type="dxa"/>
+            <w:tcW w:w="548" w:type="dxa"/>
             <w:shd w:val="clear" w:color="auto" w:fill="auto"/>
           </w:tcPr>
           <w:p>
@@ -965,7 +1293,7 @@
         </w:tc>
         <w:tc>
           <w:tcPr>
-            <w:tcW w:w="3965" w:type="dxa"/>
+            <w:tcW w:w="3416" w:type="dxa"/>
             <w:shd w:val="clear" w:color="auto" w:fill="auto"/>
           </w:tcPr>
           <w:p>
@@ -991,94 +1319,257 @@
         </w:tc>
         <w:tc>
           <w:tcPr>
-            <w:tcW w:w="1325" w:type="dxa"/>
-            <w:gridSpan w:val="2"/>
-            <w:shd w:val="clear" w:color="auto" w:fill="auto"/>
-          </w:tcPr>
-          <w:p>
-            <w:pPr>
-              <w:rPr>
-                <w:rFonts w:ascii="Arial" w:hAnsi="Arial" w:cs="Arial"/>
-                <w:b/>
-                <w:sz w:val="18"/>
-                <w:szCs w:val="18"/>
-                <w:lang w:val="es-ES"/>
-              </w:rPr>
-            </w:pPr>
-          </w:p>
-        </w:tc>
-        <w:tc>
-          <w:tcPr>
-            <w:tcW w:w="1169" w:type="dxa"/>
-            <w:shd w:val="clear" w:color="auto" w:fill="auto"/>
-          </w:tcPr>
-          <w:p>
-            <w:pPr>
-              <w:rPr>
-                <w:rFonts w:ascii="Arial" w:hAnsi="Arial" w:cs="Arial"/>
-                <w:b/>
-                <w:sz w:val="18"/>
-                <w:szCs w:val="18"/>
-                <w:lang w:val="es-ES"/>
-              </w:rPr>
-            </w:pPr>
-          </w:p>
-        </w:tc>
-        <w:tc>
-          <w:tcPr>
-            <w:tcW w:w="989" w:type="dxa"/>
-            <w:shd w:val="clear" w:color="auto" w:fill="auto"/>
-          </w:tcPr>
-          <w:p>
-            <w:pPr>
-              <w:rPr>
-                <w:rFonts w:ascii="Arial" w:hAnsi="Arial" w:cs="Arial"/>
-                <w:b/>
-                <w:sz w:val="18"/>
-                <w:szCs w:val="18"/>
-                <w:lang w:val="es-ES"/>
-              </w:rPr>
-            </w:pPr>
-          </w:p>
-        </w:tc>
-        <w:tc>
-          <w:tcPr>
-            <w:tcW w:w="987" w:type="dxa"/>
-            <w:gridSpan w:val="2"/>
-            <w:shd w:val="clear" w:color="auto" w:fill="auto"/>
-          </w:tcPr>
-          <w:p>
-            <w:pPr>
-              <w:rPr>
-                <w:rFonts w:ascii="Arial" w:hAnsi="Arial" w:cs="Arial"/>
-                <w:b/>
-                <w:sz w:val="18"/>
-                <w:szCs w:val="18"/>
-                <w:lang w:val="es-ES"/>
-              </w:rPr>
-            </w:pPr>
-          </w:p>
-        </w:tc>
-        <w:tc>
-          <w:tcPr>
-            <w:tcW w:w="1207" w:type="dxa"/>
-            <w:shd w:val="clear" w:color="auto" w:fill="auto"/>
-          </w:tcPr>
-          <w:p>
-            <w:pPr>
-              <w:rPr>
-                <w:rFonts w:ascii="Arial" w:hAnsi="Arial" w:cs="Arial"/>
-                <w:b/>
-                <w:lang w:val="es-ES"/>
-              </w:rPr>
-            </w:pPr>
+            <w:tcW w:w="1275" w:type="dxa"/>
+            <w:shd w:val="clear" w:color="auto" w:fill="auto"/>
+          </w:tcPr>
+          <w:p>
+            <w:pPr>
+              <w:jc w:val="center"/>
+              <w:rPr>
+                <w:rFonts w:ascii="Arial" w:hAnsi="Arial" w:cs="Arial"/>
+                <w:b/>
+                <w:sz w:val="18"/>
+                <w:szCs w:val="18"/>
+                <w:lang w:val="es-ES"/>
+              </w:rPr>
+            </w:pPr>
+            <w:r>
+              <w:rPr>
+                <w:rFonts w:ascii="Arial" w:hAnsi="Arial" w:cs="Arial"/>
+                <w:b/>
+                <w:sz w:val="18"/>
+                <w:szCs w:val="18"/>
+                <w:lang w:val="es-ES"/>
+              </w:rPr>
+              <w:t>{#</w:t>
+            </w:r>
+            <w:proofErr w:type="spellStart"/>
+            <w:r>
+              <w:rPr>
+                <w:rFonts w:ascii="Arial" w:hAnsi="Arial" w:cs="Arial"/>
+                <w:b/>
+                <w:sz w:val="18"/>
+                <w:szCs w:val="18"/>
+                <w:lang w:val="es-ES"/>
+              </w:rPr>
+              <w:t>evaluacion.calificaciones</w:t>
+            </w:r>
+            <w:proofErr w:type="spellEnd"/>
+            <w:r>
+              <w:rPr>
+                <w:rFonts w:ascii="Arial" w:hAnsi="Arial" w:cs="Arial"/>
+                <w:b/>
+                <w:sz w:val="18"/>
+                <w:szCs w:val="18"/>
+                <w:lang w:val="es-ES"/>
+              </w:rPr>
+              <w:t>[1] == 0}0{/}</w:t>
+            </w:r>
+          </w:p>
+        </w:tc>
+        <w:tc>
+          <w:tcPr>
+            <w:tcW w:w="1280" w:type="dxa"/>
+            <w:shd w:val="clear" w:color="auto" w:fill="auto"/>
+          </w:tcPr>
+          <w:p>
+            <w:pPr>
+              <w:jc w:val="center"/>
+              <w:rPr>
+                <w:rFonts w:ascii="Arial" w:hAnsi="Arial" w:cs="Arial"/>
+                <w:b/>
+                <w:sz w:val="18"/>
+                <w:szCs w:val="18"/>
+                <w:lang w:val="es-ES"/>
+              </w:rPr>
+            </w:pPr>
+            <w:r>
+              <w:rPr>
+                <w:rFonts w:ascii="Arial" w:hAnsi="Arial" w:cs="Arial"/>
+                <w:b/>
+                <w:sz w:val="18"/>
+                <w:szCs w:val="18"/>
+                <w:lang w:val="es-ES"/>
+              </w:rPr>
+              <w:t>{#</w:t>
+            </w:r>
+            <w:proofErr w:type="spellStart"/>
+            <w:r>
+              <w:rPr>
+                <w:rFonts w:ascii="Arial" w:hAnsi="Arial" w:cs="Arial"/>
+                <w:b/>
+                <w:sz w:val="18"/>
+                <w:szCs w:val="18"/>
+                <w:lang w:val="es-ES"/>
+              </w:rPr>
+              <w:t>evaluacion.calificaciones</w:t>
+            </w:r>
+            <w:proofErr w:type="spellEnd"/>
+            <w:r>
+              <w:rPr>
+                <w:rFonts w:ascii="Arial" w:hAnsi="Arial" w:cs="Arial"/>
+                <w:b/>
+                <w:sz w:val="18"/>
+                <w:szCs w:val="18"/>
+                <w:lang w:val="es-ES"/>
+              </w:rPr>
+              <w:t>[1] == 1}1{/}</w:t>
+            </w:r>
+          </w:p>
+        </w:tc>
+        <w:tc>
+          <w:tcPr>
+            <w:tcW w:w="1275" w:type="dxa"/>
+            <w:shd w:val="clear" w:color="auto" w:fill="auto"/>
+          </w:tcPr>
+          <w:p>
+            <w:pPr>
+              <w:jc w:val="center"/>
+              <w:rPr>
+                <w:rFonts w:ascii="Arial" w:hAnsi="Arial" w:cs="Arial"/>
+                <w:b/>
+                <w:sz w:val="18"/>
+                <w:szCs w:val="18"/>
+                <w:lang w:val="es-ES"/>
+              </w:rPr>
+            </w:pPr>
+            <w:r>
+              <w:rPr>
+                <w:rFonts w:ascii="Arial" w:hAnsi="Arial" w:cs="Arial"/>
+                <w:b/>
+                <w:sz w:val="18"/>
+                <w:szCs w:val="18"/>
+                <w:lang w:val="es-ES"/>
+              </w:rPr>
+              <w:t>{#</w:t>
+            </w:r>
+            <w:proofErr w:type="spellStart"/>
+            <w:r>
+              <w:rPr>
+                <w:rFonts w:ascii="Arial" w:hAnsi="Arial" w:cs="Arial"/>
+                <w:b/>
+                <w:sz w:val="18"/>
+                <w:szCs w:val="18"/>
+                <w:lang w:val="es-ES"/>
+              </w:rPr>
+              <w:t>evaluacion.calificaciones</w:t>
+            </w:r>
+            <w:proofErr w:type="spellEnd"/>
+            <w:r>
+              <w:rPr>
+                <w:rFonts w:ascii="Arial" w:hAnsi="Arial" w:cs="Arial"/>
+                <w:b/>
+                <w:sz w:val="18"/>
+                <w:szCs w:val="18"/>
+                <w:lang w:val="es-ES"/>
+              </w:rPr>
+              <w:t>[1] == 2}2{/}</w:t>
+            </w:r>
+          </w:p>
+        </w:tc>
+        <w:tc>
+          <w:tcPr>
+            <w:tcW w:w="1276" w:type="dxa"/>
+            <w:shd w:val="clear" w:color="auto" w:fill="auto"/>
+          </w:tcPr>
+          <w:p>
+            <w:pPr>
+              <w:jc w:val="center"/>
+              <w:rPr>
+                <w:rFonts w:ascii="Arial" w:hAnsi="Arial" w:cs="Arial"/>
+                <w:b/>
+                <w:sz w:val="18"/>
+                <w:szCs w:val="18"/>
+                <w:lang w:val="es-ES"/>
+              </w:rPr>
+            </w:pPr>
+            <w:r>
+              <w:rPr>
+                <w:rFonts w:ascii="Arial" w:hAnsi="Arial" w:cs="Arial"/>
+                <w:b/>
+                <w:sz w:val="18"/>
+                <w:szCs w:val="18"/>
+                <w:lang w:val="es-ES"/>
+              </w:rPr>
+              <w:t>{#</w:t>
+            </w:r>
+            <w:proofErr w:type="spellStart"/>
+            <w:r>
+              <w:rPr>
+                <w:rFonts w:ascii="Arial" w:hAnsi="Arial" w:cs="Arial"/>
+                <w:b/>
+                <w:sz w:val="18"/>
+                <w:szCs w:val="18"/>
+                <w:lang w:val="es-ES"/>
+              </w:rPr>
+              <w:t>evaluacion.calificaciones</w:t>
+            </w:r>
+            <w:proofErr w:type="spellEnd"/>
+            <w:r>
+              <w:rPr>
+                <w:rFonts w:ascii="Arial" w:hAnsi="Arial" w:cs="Arial"/>
+                <w:b/>
+                <w:sz w:val="18"/>
+                <w:szCs w:val="18"/>
+                <w:lang w:val="es-ES"/>
+              </w:rPr>
+              <w:t>[1] == 3}3{/}</w:t>
+            </w:r>
+          </w:p>
+        </w:tc>
+        <w:tc>
+          <w:tcPr>
+            <w:tcW w:w="1273" w:type="dxa"/>
+            <w:shd w:val="clear" w:color="auto" w:fill="auto"/>
+          </w:tcPr>
+          <w:p>
+            <w:pPr>
+              <w:jc w:val="center"/>
+              <w:rPr>
+                <w:rFonts w:ascii="Arial" w:hAnsi="Arial" w:cs="Arial"/>
+                <w:b/>
+                <w:lang w:val="es-ES"/>
+              </w:rPr>
+            </w:pPr>
+            <w:r>
+              <w:rPr>
+                <w:rFonts w:ascii="Arial" w:hAnsi="Arial" w:cs="Arial"/>
+                <w:b/>
+                <w:sz w:val="18"/>
+                <w:szCs w:val="18"/>
+                <w:lang w:val="es-ES"/>
+              </w:rPr>
+              <w:t>{#</w:t>
+            </w:r>
+            <w:proofErr w:type="spellStart"/>
+            <w:r>
+              <w:rPr>
+                <w:rFonts w:ascii="Arial" w:hAnsi="Arial" w:cs="Arial"/>
+                <w:b/>
+                <w:sz w:val="18"/>
+                <w:szCs w:val="18"/>
+                <w:lang w:val="es-ES"/>
+              </w:rPr>
+              <w:t>evaluacion.calificaciones</w:t>
+            </w:r>
+            <w:proofErr w:type="spellEnd"/>
+            <w:r>
+              <w:rPr>
+                <w:rFonts w:ascii="Arial" w:hAnsi="Arial" w:cs="Arial"/>
+                <w:b/>
+                <w:sz w:val="18"/>
+                <w:szCs w:val="18"/>
+                <w:lang w:val="es-ES"/>
+              </w:rPr>
+              <w:t>[1] == 4}4{/}</w:t>
+            </w:r>
           </w:p>
         </w:tc>
       </w:tr>
       <w:tr>
         <w:tc>
           <w:tcPr>
-            <w:tcW w:w="672" w:type="dxa"/>
+            <w:tcW w:w="548" w:type="dxa"/>
             <w:shd w:val="clear" w:color="auto" w:fill="auto"/>
           </w:tcPr>
           <w:p>
@@ -1105,7 +1596,7 @@
         </w:tc>
         <w:tc>
           <w:tcPr>
-            <w:tcW w:w="3965" w:type="dxa"/>
+            <w:tcW w:w="3416" w:type="dxa"/>
             <w:shd w:val="clear" w:color="auto" w:fill="auto"/>
           </w:tcPr>
           <w:p>
@@ -1131,94 +1622,257 @@
         </w:tc>
         <w:tc>
           <w:tcPr>
-            <w:tcW w:w="1325" w:type="dxa"/>
-            <w:gridSpan w:val="2"/>
-            <w:shd w:val="clear" w:color="auto" w:fill="auto"/>
-          </w:tcPr>
-          <w:p>
-            <w:pPr>
-              <w:rPr>
-                <w:rFonts w:ascii="Arial" w:hAnsi="Arial" w:cs="Arial"/>
-                <w:b/>
-                <w:sz w:val="18"/>
-                <w:szCs w:val="18"/>
-                <w:lang w:val="es-ES"/>
-              </w:rPr>
-            </w:pPr>
-          </w:p>
-        </w:tc>
-        <w:tc>
-          <w:tcPr>
-            <w:tcW w:w="1169" w:type="dxa"/>
-            <w:shd w:val="clear" w:color="auto" w:fill="auto"/>
-          </w:tcPr>
-          <w:p>
-            <w:pPr>
-              <w:rPr>
-                <w:rFonts w:ascii="Arial" w:hAnsi="Arial" w:cs="Arial"/>
-                <w:b/>
-                <w:sz w:val="18"/>
-                <w:szCs w:val="18"/>
-                <w:lang w:val="es-ES"/>
-              </w:rPr>
-            </w:pPr>
-          </w:p>
-        </w:tc>
-        <w:tc>
-          <w:tcPr>
-            <w:tcW w:w="989" w:type="dxa"/>
-            <w:shd w:val="clear" w:color="auto" w:fill="auto"/>
-          </w:tcPr>
-          <w:p>
-            <w:pPr>
-              <w:rPr>
-                <w:rFonts w:ascii="Arial" w:hAnsi="Arial" w:cs="Arial"/>
-                <w:b/>
-                <w:sz w:val="18"/>
-                <w:szCs w:val="18"/>
-                <w:lang w:val="es-ES"/>
-              </w:rPr>
-            </w:pPr>
-          </w:p>
-        </w:tc>
-        <w:tc>
-          <w:tcPr>
-            <w:tcW w:w="987" w:type="dxa"/>
-            <w:gridSpan w:val="2"/>
-            <w:shd w:val="clear" w:color="auto" w:fill="auto"/>
-          </w:tcPr>
-          <w:p>
-            <w:pPr>
-              <w:rPr>
-                <w:rFonts w:ascii="Arial" w:hAnsi="Arial" w:cs="Arial"/>
-                <w:b/>
-                <w:sz w:val="18"/>
-                <w:szCs w:val="18"/>
-                <w:lang w:val="es-ES"/>
-              </w:rPr>
-            </w:pPr>
-          </w:p>
-        </w:tc>
-        <w:tc>
-          <w:tcPr>
-            <w:tcW w:w="1207" w:type="dxa"/>
-            <w:shd w:val="clear" w:color="auto" w:fill="auto"/>
-          </w:tcPr>
-          <w:p>
-            <w:pPr>
-              <w:rPr>
-                <w:rFonts w:ascii="Arial" w:hAnsi="Arial" w:cs="Arial"/>
-                <w:b/>
-                <w:lang w:val="es-ES"/>
-              </w:rPr>
-            </w:pPr>
+            <w:tcW w:w="1275" w:type="dxa"/>
+            <w:shd w:val="clear" w:color="auto" w:fill="auto"/>
+          </w:tcPr>
+          <w:p>
+            <w:pPr>
+              <w:jc w:val="center"/>
+              <w:rPr>
+                <w:rFonts w:ascii="Arial" w:hAnsi="Arial" w:cs="Arial"/>
+                <w:b/>
+                <w:sz w:val="18"/>
+                <w:szCs w:val="18"/>
+                <w:lang w:val="es-ES"/>
+              </w:rPr>
+            </w:pPr>
+            <w:r>
+              <w:rPr>
+                <w:rFonts w:ascii="Arial" w:hAnsi="Arial" w:cs="Arial"/>
+                <w:b/>
+                <w:sz w:val="18"/>
+                <w:szCs w:val="18"/>
+                <w:lang w:val="es-ES"/>
+              </w:rPr>
+              <w:t>{#</w:t>
+            </w:r>
+            <w:proofErr w:type="spellStart"/>
+            <w:r>
+              <w:rPr>
+                <w:rFonts w:ascii="Arial" w:hAnsi="Arial" w:cs="Arial"/>
+                <w:b/>
+                <w:sz w:val="18"/>
+                <w:szCs w:val="18"/>
+                <w:lang w:val="es-ES"/>
+              </w:rPr>
+              <w:t>evaluacion.calificaciones</w:t>
+            </w:r>
+            <w:proofErr w:type="spellEnd"/>
+            <w:r>
+              <w:rPr>
+                <w:rFonts w:ascii="Arial" w:hAnsi="Arial" w:cs="Arial"/>
+                <w:b/>
+                <w:sz w:val="18"/>
+                <w:szCs w:val="18"/>
+                <w:lang w:val="es-ES"/>
+              </w:rPr>
+              <w:t>[2] == 0}0{/}</w:t>
+            </w:r>
+          </w:p>
+        </w:tc>
+        <w:tc>
+          <w:tcPr>
+            <w:tcW w:w="1280" w:type="dxa"/>
+            <w:shd w:val="clear" w:color="auto" w:fill="auto"/>
+          </w:tcPr>
+          <w:p>
+            <w:pPr>
+              <w:jc w:val="center"/>
+              <w:rPr>
+                <w:rFonts w:ascii="Arial" w:hAnsi="Arial" w:cs="Arial"/>
+                <w:b/>
+                <w:sz w:val="18"/>
+                <w:szCs w:val="18"/>
+                <w:lang w:val="es-ES"/>
+              </w:rPr>
+            </w:pPr>
+            <w:r>
+              <w:rPr>
+                <w:rFonts w:ascii="Arial" w:hAnsi="Arial" w:cs="Arial"/>
+                <w:b/>
+                <w:sz w:val="18"/>
+                <w:szCs w:val="18"/>
+                <w:lang w:val="es-ES"/>
+              </w:rPr>
+              <w:t>{#</w:t>
+            </w:r>
+            <w:proofErr w:type="spellStart"/>
+            <w:r>
+              <w:rPr>
+                <w:rFonts w:ascii="Arial" w:hAnsi="Arial" w:cs="Arial"/>
+                <w:b/>
+                <w:sz w:val="18"/>
+                <w:szCs w:val="18"/>
+                <w:lang w:val="es-ES"/>
+              </w:rPr>
+              <w:t>evaluacion.calificaciones</w:t>
+            </w:r>
+            <w:proofErr w:type="spellEnd"/>
+            <w:r>
+              <w:rPr>
+                <w:rFonts w:ascii="Arial" w:hAnsi="Arial" w:cs="Arial"/>
+                <w:b/>
+                <w:sz w:val="18"/>
+                <w:szCs w:val="18"/>
+                <w:lang w:val="es-ES"/>
+              </w:rPr>
+              <w:t>[2] == 1}1{/}</w:t>
+            </w:r>
+          </w:p>
+        </w:tc>
+        <w:tc>
+          <w:tcPr>
+            <w:tcW w:w="1275" w:type="dxa"/>
+            <w:shd w:val="clear" w:color="auto" w:fill="auto"/>
+          </w:tcPr>
+          <w:p>
+            <w:pPr>
+              <w:jc w:val="center"/>
+              <w:rPr>
+                <w:rFonts w:ascii="Arial" w:hAnsi="Arial" w:cs="Arial"/>
+                <w:b/>
+                <w:sz w:val="18"/>
+                <w:szCs w:val="18"/>
+                <w:lang w:val="es-ES"/>
+              </w:rPr>
+            </w:pPr>
+            <w:r>
+              <w:rPr>
+                <w:rFonts w:ascii="Arial" w:hAnsi="Arial" w:cs="Arial"/>
+                <w:b/>
+                <w:sz w:val="18"/>
+                <w:szCs w:val="18"/>
+                <w:lang w:val="es-ES"/>
+              </w:rPr>
+              <w:t>{#</w:t>
+            </w:r>
+            <w:proofErr w:type="spellStart"/>
+            <w:r>
+              <w:rPr>
+                <w:rFonts w:ascii="Arial" w:hAnsi="Arial" w:cs="Arial"/>
+                <w:b/>
+                <w:sz w:val="18"/>
+                <w:szCs w:val="18"/>
+                <w:lang w:val="es-ES"/>
+              </w:rPr>
+              <w:t>evaluacion.calificaciones</w:t>
+            </w:r>
+            <w:proofErr w:type="spellEnd"/>
+            <w:r>
+              <w:rPr>
+                <w:rFonts w:ascii="Arial" w:hAnsi="Arial" w:cs="Arial"/>
+                <w:b/>
+                <w:sz w:val="18"/>
+                <w:szCs w:val="18"/>
+                <w:lang w:val="es-ES"/>
+              </w:rPr>
+              <w:t>[2] == 2}2{/}</w:t>
+            </w:r>
+          </w:p>
+        </w:tc>
+        <w:tc>
+          <w:tcPr>
+            <w:tcW w:w="1276" w:type="dxa"/>
+            <w:shd w:val="clear" w:color="auto" w:fill="auto"/>
+          </w:tcPr>
+          <w:p>
+            <w:pPr>
+              <w:jc w:val="center"/>
+              <w:rPr>
+                <w:rFonts w:ascii="Arial" w:hAnsi="Arial" w:cs="Arial"/>
+                <w:b/>
+                <w:sz w:val="18"/>
+                <w:szCs w:val="18"/>
+                <w:lang w:val="es-ES"/>
+              </w:rPr>
+            </w:pPr>
+            <w:r>
+              <w:rPr>
+                <w:rFonts w:ascii="Arial" w:hAnsi="Arial" w:cs="Arial"/>
+                <w:b/>
+                <w:sz w:val="18"/>
+                <w:szCs w:val="18"/>
+                <w:lang w:val="es-ES"/>
+              </w:rPr>
+              <w:t>{#</w:t>
+            </w:r>
+            <w:proofErr w:type="spellStart"/>
+            <w:r>
+              <w:rPr>
+                <w:rFonts w:ascii="Arial" w:hAnsi="Arial" w:cs="Arial"/>
+                <w:b/>
+                <w:sz w:val="18"/>
+                <w:szCs w:val="18"/>
+                <w:lang w:val="es-ES"/>
+              </w:rPr>
+              <w:t>evaluacion.calificaciones</w:t>
+            </w:r>
+            <w:proofErr w:type="spellEnd"/>
+            <w:r>
+              <w:rPr>
+                <w:rFonts w:ascii="Arial" w:hAnsi="Arial" w:cs="Arial"/>
+                <w:b/>
+                <w:sz w:val="18"/>
+                <w:szCs w:val="18"/>
+                <w:lang w:val="es-ES"/>
+              </w:rPr>
+              <w:t>[2] == 3}3{/}</w:t>
+            </w:r>
+          </w:p>
+        </w:tc>
+        <w:tc>
+          <w:tcPr>
+            <w:tcW w:w="1273" w:type="dxa"/>
+            <w:shd w:val="clear" w:color="auto" w:fill="auto"/>
+          </w:tcPr>
+          <w:p>
+            <w:pPr>
+              <w:jc w:val="center"/>
+              <w:rPr>
+                <w:rFonts w:ascii="Arial" w:hAnsi="Arial" w:cs="Arial"/>
+                <w:b/>
+                <w:lang w:val="es-ES"/>
+              </w:rPr>
+            </w:pPr>
+            <w:r>
+              <w:rPr>
+                <w:rFonts w:ascii="Arial" w:hAnsi="Arial" w:cs="Arial"/>
+                <w:b/>
+                <w:sz w:val="18"/>
+                <w:szCs w:val="18"/>
+                <w:lang w:val="es-ES"/>
+              </w:rPr>
+              <w:t>{#</w:t>
+            </w:r>
+            <w:proofErr w:type="spellStart"/>
+            <w:r>
+              <w:rPr>
+                <w:rFonts w:ascii="Arial" w:hAnsi="Arial" w:cs="Arial"/>
+                <w:b/>
+                <w:sz w:val="18"/>
+                <w:szCs w:val="18"/>
+                <w:lang w:val="es-ES"/>
+              </w:rPr>
+              <w:t>evaluacion.calificaciones</w:t>
+            </w:r>
+            <w:proofErr w:type="spellEnd"/>
+            <w:r>
+              <w:rPr>
+                <w:rFonts w:ascii="Arial" w:hAnsi="Arial" w:cs="Arial"/>
+                <w:b/>
+                <w:sz w:val="18"/>
+                <w:szCs w:val="18"/>
+                <w:lang w:val="es-ES"/>
+              </w:rPr>
+              <w:t>[2] == 4}4{/}</w:t>
+            </w:r>
           </w:p>
         </w:tc>
       </w:tr>
       <w:tr>
         <w:tc>
           <w:tcPr>
-            <w:tcW w:w="672" w:type="dxa"/>
+            <w:tcW w:w="548" w:type="dxa"/>
             <w:shd w:val="clear" w:color="auto" w:fill="auto"/>
           </w:tcPr>
           <w:p>
@@ -1245,7 +1899,7 @@
         </w:tc>
         <w:tc>
           <w:tcPr>
-            <w:tcW w:w="3965" w:type="dxa"/>
+            <w:tcW w:w="3416" w:type="dxa"/>
             <w:shd w:val="clear" w:color="auto" w:fill="auto"/>
           </w:tcPr>
           <w:p>
@@ -1269,94 +1923,257 @@
         </w:tc>
         <w:tc>
           <w:tcPr>
-            <w:tcW w:w="1325" w:type="dxa"/>
-            <w:gridSpan w:val="2"/>
-            <w:shd w:val="clear" w:color="auto" w:fill="auto"/>
-          </w:tcPr>
-          <w:p>
-            <w:pPr>
-              <w:rPr>
-                <w:rFonts w:ascii="Arial" w:hAnsi="Arial" w:cs="Arial"/>
-                <w:b/>
-                <w:sz w:val="18"/>
-                <w:szCs w:val="18"/>
-                <w:lang w:val="es-ES"/>
-              </w:rPr>
-            </w:pPr>
-          </w:p>
-        </w:tc>
-        <w:tc>
-          <w:tcPr>
-            <w:tcW w:w="1169" w:type="dxa"/>
-            <w:shd w:val="clear" w:color="auto" w:fill="auto"/>
-          </w:tcPr>
-          <w:p>
-            <w:pPr>
-              <w:rPr>
-                <w:rFonts w:ascii="Arial" w:hAnsi="Arial" w:cs="Arial"/>
-                <w:b/>
-                <w:sz w:val="18"/>
-                <w:szCs w:val="18"/>
-                <w:lang w:val="es-ES"/>
-              </w:rPr>
-            </w:pPr>
-          </w:p>
-        </w:tc>
-        <w:tc>
-          <w:tcPr>
-            <w:tcW w:w="989" w:type="dxa"/>
-            <w:shd w:val="clear" w:color="auto" w:fill="auto"/>
-          </w:tcPr>
-          <w:p>
-            <w:pPr>
-              <w:rPr>
-                <w:rFonts w:ascii="Arial" w:hAnsi="Arial" w:cs="Arial"/>
-                <w:b/>
-                <w:sz w:val="18"/>
-                <w:szCs w:val="18"/>
-                <w:lang w:val="es-ES"/>
-              </w:rPr>
-            </w:pPr>
-          </w:p>
-        </w:tc>
-        <w:tc>
-          <w:tcPr>
-            <w:tcW w:w="987" w:type="dxa"/>
-            <w:gridSpan w:val="2"/>
-            <w:shd w:val="clear" w:color="auto" w:fill="auto"/>
-          </w:tcPr>
-          <w:p>
-            <w:pPr>
-              <w:rPr>
-                <w:rFonts w:ascii="Arial" w:hAnsi="Arial" w:cs="Arial"/>
-                <w:b/>
-                <w:sz w:val="18"/>
-                <w:szCs w:val="18"/>
-                <w:lang w:val="es-ES"/>
-              </w:rPr>
-            </w:pPr>
-          </w:p>
-        </w:tc>
-        <w:tc>
-          <w:tcPr>
-            <w:tcW w:w="1207" w:type="dxa"/>
-            <w:shd w:val="clear" w:color="auto" w:fill="auto"/>
-          </w:tcPr>
-          <w:p>
-            <w:pPr>
-              <w:rPr>
-                <w:rFonts w:ascii="Arial" w:hAnsi="Arial" w:cs="Arial"/>
-                <w:b/>
-                <w:lang w:val="es-ES"/>
-              </w:rPr>
-            </w:pPr>
+            <w:tcW w:w="1275" w:type="dxa"/>
+            <w:shd w:val="clear" w:color="auto" w:fill="auto"/>
+          </w:tcPr>
+          <w:p>
+            <w:pPr>
+              <w:jc w:val="center"/>
+              <w:rPr>
+                <w:rFonts w:ascii="Arial" w:hAnsi="Arial" w:cs="Arial"/>
+                <w:b/>
+                <w:sz w:val="18"/>
+                <w:szCs w:val="18"/>
+                <w:lang w:val="es-ES"/>
+              </w:rPr>
+            </w:pPr>
+            <w:r>
+              <w:rPr>
+                <w:rFonts w:ascii="Arial" w:hAnsi="Arial" w:cs="Arial"/>
+                <w:b/>
+                <w:sz w:val="18"/>
+                <w:szCs w:val="18"/>
+                <w:lang w:val="es-ES"/>
+              </w:rPr>
+              <w:t>{#</w:t>
+            </w:r>
+            <w:proofErr w:type="spellStart"/>
+            <w:r>
+              <w:rPr>
+                <w:rFonts w:ascii="Arial" w:hAnsi="Arial" w:cs="Arial"/>
+                <w:b/>
+                <w:sz w:val="18"/>
+                <w:szCs w:val="18"/>
+                <w:lang w:val="es-ES"/>
+              </w:rPr>
+              <w:t>evaluacion.calificaciones</w:t>
+            </w:r>
+            <w:proofErr w:type="spellEnd"/>
+            <w:r>
+              <w:rPr>
+                <w:rFonts w:ascii="Arial" w:hAnsi="Arial" w:cs="Arial"/>
+                <w:b/>
+                <w:sz w:val="18"/>
+                <w:szCs w:val="18"/>
+                <w:lang w:val="es-ES"/>
+              </w:rPr>
+              <w:t>[3] == 0}0{/}</w:t>
+            </w:r>
+          </w:p>
+        </w:tc>
+        <w:tc>
+          <w:tcPr>
+            <w:tcW w:w="1280" w:type="dxa"/>
+            <w:shd w:val="clear" w:color="auto" w:fill="auto"/>
+          </w:tcPr>
+          <w:p>
+            <w:pPr>
+              <w:jc w:val="center"/>
+              <w:rPr>
+                <w:rFonts w:ascii="Arial" w:hAnsi="Arial" w:cs="Arial"/>
+                <w:b/>
+                <w:sz w:val="18"/>
+                <w:szCs w:val="18"/>
+                <w:lang w:val="es-ES"/>
+              </w:rPr>
+            </w:pPr>
+            <w:r>
+              <w:rPr>
+                <w:rFonts w:ascii="Arial" w:hAnsi="Arial" w:cs="Arial"/>
+                <w:b/>
+                <w:sz w:val="18"/>
+                <w:szCs w:val="18"/>
+                <w:lang w:val="es-ES"/>
+              </w:rPr>
+              <w:t>{#</w:t>
+            </w:r>
+            <w:proofErr w:type="spellStart"/>
+            <w:r>
+              <w:rPr>
+                <w:rFonts w:ascii="Arial" w:hAnsi="Arial" w:cs="Arial"/>
+                <w:b/>
+                <w:sz w:val="18"/>
+                <w:szCs w:val="18"/>
+                <w:lang w:val="es-ES"/>
+              </w:rPr>
+              <w:t>evaluacion.calificaciones</w:t>
+            </w:r>
+            <w:proofErr w:type="spellEnd"/>
+            <w:r>
+              <w:rPr>
+                <w:rFonts w:ascii="Arial" w:hAnsi="Arial" w:cs="Arial"/>
+                <w:b/>
+                <w:sz w:val="18"/>
+                <w:szCs w:val="18"/>
+                <w:lang w:val="es-ES"/>
+              </w:rPr>
+              <w:t>[3] == 1}1{/}</w:t>
+            </w:r>
+          </w:p>
+        </w:tc>
+        <w:tc>
+          <w:tcPr>
+            <w:tcW w:w="1275" w:type="dxa"/>
+            <w:shd w:val="clear" w:color="auto" w:fill="auto"/>
+          </w:tcPr>
+          <w:p>
+            <w:pPr>
+              <w:jc w:val="center"/>
+              <w:rPr>
+                <w:rFonts w:ascii="Arial" w:hAnsi="Arial" w:cs="Arial"/>
+                <w:b/>
+                <w:sz w:val="18"/>
+                <w:szCs w:val="18"/>
+                <w:lang w:val="es-ES"/>
+              </w:rPr>
+            </w:pPr>
+            <w:r>
+              <w:rPr>
+                <w:rFonts w:ascii="Arial" w:hAnsi="Arial" w:cs="Arial"/>
+                <w:b/>
+                <w:sz w:val="18"/>
+                <w:szCs w:val="18"/>
+                <w:lang w:val="es-ES"/>
+              </w:rPr>
+              <w:t>{#</w:t>
+            </w:r>
+            <w:proofErr w:type="spellStart"/>
+            <w:r>
+              <w:rPr>
+                <w:rFonts w:ascii="Arial" w:hAnsi="Arial" w:cs="Arial"/>
+                <w:b/>
+                <w:sz w:val="18"/>
+                <w:szCs w:val="18"/>
+                <w:lang w:val="es-ES"/>
+              </w:rPr>
+              <w:t>evaluacion.calificaciones</w:t>
+            </w:r>
+            <w:proofErr w:type="spellEnd"/>
+            <w:r>
+              <w:rPr>
+                <w:rFonts w:ascii="Arial" w:hAnsi="Arial" w:cs="Arial"/>
+                <w:b/>
+                <w:sz w:val="18"/>
+                <w:szCs w:val="18"/>
+                <w:lang w:val="es-ES"/>
+              </w:rPr>
+              <w:t>[3] == 2}2{/}</w:t>
+            </w:r>
+          </w:p>
+        </w:tc>
+        <w:tc>
+          <w:tcPr>
+            <w:tcW w:w="1276" w:type="dxa"/>
+            <w:shd w:val="clear" w:color="auto" w:fill="auto"/>
+          </w:tcPr>
+          <w:p>
+            <w:pPr>
+              <w:jc w:val="center"/>
+              <w:rPr>
+                <w:rFonts w:ascii="Arial" w:hAnsi="Arial" w:cs="Arial"/>
+                <w:b/>
+                <w:sz w:val="18"/>
+                <w:szCs w:val="18"/>
+                <w:lang w:val="es-ES"/>
+              </w:rPr>
+            </w:pPr>
+            <w:r>
+              <w:rPr>
+                <w:rFonts w:ascii="Arial" w:hAnsi="Arial" w:cs="Arial"/>
+                <w:b/>
+                <w:sz w:val="18"/>
+                <w:szCs w:val="18"/>
+                <w:lang w:val="es-ES"/>
+              </w:rPr>
+              <w:t>{#</w:t>
+            </w:r>
+            <w:proofErr w:type="spellStart"/>
+            <w:r>
+              <w:rPr>
+                <w:rFonts w:ascii="Arial" w:hAnsi="Arial" w:cs="Arial"/>
+                <w:b/>
+                <w:sz w:val="18"/>
+                <w:szCs w:val="18"/>
+                <w:lang w:val="es-ES"/>
+              </w:rPr>
+              <w:t>evaluacion.calificaciones</w:t>
+            </w:r>
+            <w:proofErr w:type="spellEnd"/>
+            <w:r>
+              <w:rPr>
+                <w:rFonts w:ascii="Arial" w:hAnsi="Arial" w:cs="Arial"/>
+                <w:b/>
+                <w:sz w:val="18"/>
+                <w:szCs w:val="18"/>
+                <w:lang w:val="es-ES"/>
+              </w:rPr>
+              <w:t>[3] == 3}3{/}</w:t>
+            </w:r>
+          </w:p>
+        </w:tc>
+        <w:tc>
+          <w:tcPr>
+            <w:tcW w:w="1273" w:type="dxa"/>
+            <w:shd w:val="clear" w:color="auto" w:fill="auto"/>
+          </w:tcPr>
+          <w:p>
+            <w:pPr>
+              <w:jc w:val="center"/>
+              <w:rPr>
+                <w:rFonts w:ascii="Arial" w:hAnsi="Arial" w:cs="Arial"/>
+                <w:b/>
+                <w:lang w:val="es-ES"/>
+              </w:rPr>
+            </w:pPr>
+            <w:r>
+              <w:rPr>
+                <w:rFonts w:ascii="Arial" w:hAnsi="Arial" w:cs="Arial"/>
+                <w:b/>
+                <w:sz w:val="18"/>
+                <w:szCs w:val="18"/>
+                <w:lang w:val="es-ES"/>
+              </w:rPr>
+              <w:t>{#</w:t>
+            </w:r>
+            <w:proofErr w:type="spellStart"/>
+            <w:r>
+              <w:rPr>
+                <w:rFonts w:ascii="Arial" w:hAnsi="Arial" w:cs="Arial"/>
+                <w:b/>
+                <w:sz w:val="18"/>
+                <w:szCs w:val="18"/>
+                <w:lang w:val="es-ES"/>
+              </w:rPr>
+              <w:t>evaluacion.calificaciones</w:t>
+            </w:r>
+            <w:proofErr w:type="spellEnd"/>
+            <w:r>
+              <w:rPr>
+                <w:rFonts w:ascii="Arial" w:hAnsi="Arial" w:cs="Arial"/>
+                <w:b/>
+                <w:sz w:val="18"/>
+                <w:szCs w:val="18"/>
+                <w:lang w:val="es-ES"/>
+              </w:rPr>
+              <w:t>[3] == 4}4{/}</w:t>
+            </w:r>
           </w:p>
         </w:tc>
       </w:tr>
       <w:tr>
         <w:tc>
           <w:tcPr>
-            <w:tcW w:w="672" w:type="dxa"/>
+            <w:tcW w:w="548" w:type="dxa"/>
             <w:shd w:val="clear" w:color="auto" w:fill="auto"/>
           </w:tcPr>
           <w:p>
@@ -1383,7 +2200,7 @@
         </w:tc>
         <w:tc>
           <w:tcPr>
-            <w:tcW w:w="3965" w:type="dxa"/>
+            <w:tcW w:w="3416" w:type="dxa"/>
             <w:shd w:val="clear" w:color="auto" w:fill="auto"/>
           </w:tcPr>
           <w:p>
@@ -1415,94 +2232,257 @@
         </w:tc>
         <w:tc>
           <w:tcPr>
-            <w:tcW w:w="1325" w:type="dxa"/>
-            <w:gridSpan w:val="2"/>
-            <w:shd w:val="clear" w:color="auto" w:fill="auto"/>
-          </w:tcPr>
-          <w:p>
-            <w:pPr>
-              <w:rPr>
-                <w:rFonts w:ascii="Arial" w:hAnsi="Arial" w:cs="Arial"/>
-                <w:b/>
-                <w:sz w:val="18"/>
-                <w:szCs w:val="18"/>
-                <w:lang w:val="es-ES"/>
-              </w:rPr>
-            </w:pPr>
-          </w:p>
-        </w:tc>
-        <w:tc>
-          <w:tcPr>
-            <w:tcW w:w="1169" w:type="dxa"/>
-            <w:shd w:val="clear" w:color="auto" w:fill="auto"/>
-          </w:tcPr>
-          <w:p>
-            <w:pPr>
-              <w:rPr>
-                <w:rFonts w:ascii="Arial" w:hAnsi="Arial" w:cs="Arial"/>
-                <w:b/>
-                <w:sz w:val="18"/>
-                <w:szCs w:val="18"/>
-                <w:lang w:val="es-ES"/>
-              </w:rPr>
-            </w:pPr>
-          </w:p>
-        </w:tc>
-        <w:tc>
-          <w:tcPr>
-            <w:tcW w:w="989" w:type="dxa"/>
-            <w:shd w:val="clear" w:color="auto" w:fill="auto"/>
-          </w:tcPr>
-          <w:p>
-            <w:pPr>
-              <w:rPr>
-                <w:rFonts w:ascii="Arial" w:hAnsi="Arial" w:cs="Arial"/>
-                <w:b/>
-                <w:sz w:val="18"/>
-                <w:szCs w:val="18"/>
-                <w:lang w:val="es-ES"/>
-              </w:rPr>
-            </w:pPr>
-          </w:p>
-        </w:tc>
-        <w:tc>
-          <w:tcPr>
-            <w:tcW w:w="987" w:type="dxa"/>
-            <w:gridSpan w:val="2"/>
-            <w:shd w:val="clear" w:color="auto" w:fill="auto"/>
-          </w:tcPr>
-          <w:p>
-            <w:pPr>
-              <w:rPr>
-                <w:rFonts w:ascii="Arial" w:hAnsi="Arial" w:cs="Arial"/>
-                <w:b/>
-                <w:sz w:val="18"/>
-                <w:szCs w:val="18"/>
-                <w:lang w:val="es-ES"/>
-              </w:rPr>
-            </w:pPr>
-          </w:p>
-        </w:tc>
-        <w:tc>
-          <w:tcPr>
-            <w:tcW w:w="1207" w:type="dxa"/>
-            <w:shd w:val="clear" w:color="auto" w:fill="auto"/>
-          </w:tcPr>
-          <w:p>
-            <w:pPr>
-              <w:rPr>
-                <w:rFonts w:ascii="Arial" w:hAnsi="Arial" w:cs="Arial"/>
-                <w:b/>
-                <w:lang w:val="es-ES"/>
-              </w:rPr>
-            </w:pPr>
+            <w:tcW w:w="1275" w:type="dxa"/>
+            <w:shd w:val="clear" w:color="auto" w:fill="auto"/>
+          </w:tcPr>
+          <w:p>
+            <w:pPr>
+              <w:jc w:val="center"/>
+              <w:rPr>
+                <w:rFonts w:ascii="Arial" w:hAnsi="Arial" w:cs="Arial"/>
+                <w:b/>
+                <w:sz w:val="18"/>
+                <w:szCs w:val="18"/>
+                <w:lang w:val="es-ES"/>
+              </w:rPr>
+            </w:pPr>
+            <w:r>
+              <w:rPr>
+                <w:rFonts w:ascii="Arial" w:hAnsi="Arial" w:cs="Arial"/>
+                <w:b/>
+                <w:sz w:val="18"/>
+                <w:szCs w:val="18"/>
+                <w:lang w:val="es-ES"/>
+              </w:rPr>
+              <w:t>{#</w:t>
+            </w:r>
+            <w:proofErr w:type="spellStart"/>
+            <w:r>
+              <w:rPr>
+                <w:rFonts w:ascii="Arial" w:hAnsi="Arial" w:cs="Arial"/>
+                <w:b/>
+                <w:sz w:val="18"/>
+                <w:szCs w:val="18"/>
+                <w:lang w:val="es-ES"/>
+              </w:rPr>
+              <w:t>evaluacion.calificaciones</w:t>
+            </w:r>
+            <w:proofErr w:type="spellEnd"/>
+            <w:r>
+              <w:rPr>
+                <w:rFonts w:ascii="Arial" w:hAnsi="Arial" w:cs="Arial"/>
+                <w:b/>
+                <w:sz w:val="18"/>
+                <w:szCs w:val="18"/>
+                <w:lang w:val="es-ES"/>
+              </w:rPr>
+              <w:t>[4] == 0}0{/}</w:t>
+            </w:r>
+          </w:p>
+        </w:tc>
+        <w:tc>
+          <w:tcPr>
+            <w:tcW w:w="1280" w:type="dxa"/>
+            <w:shd w:val="clear" w:color="auto" w:fill="auto"/>
+          </w:tcPr>
+          <w:p>
+            <w:pPr>
+              <w:jc w:val="center"/>
+              <w:rPr>
+                <w:rFonts w:ascii="Arial" w:hAnsi="Arial" w:cs="Arial"/>
+                <w:b/>
+                <w:sz w:val="18"/>
+                <w:szCs w:val="18"/>
+                <w:lang w:val="es-ES"/>
+              </w:rPr>
+            </w:pPr>
+            <w:r>
+              <w:rPr>
+                <w:rFonts w:ascii="Arial" w:hAnsi="Arial" w:cs="Arial"/>
+                <w:b/>
+                <w:sz w:val="18"/>
+                <w:szCs w:val="18"/>
+                <w:lang w:val="es-ES"/>
+              </w:rPr>
+              <w:t>{#</w:t>
+            </w:r>
+            <w:proofErr w:type="spellStart"/>
+            <w:r>
+              <w:rPr>
+                <w:rFonts w:ascii="Arial" w:hAnsi="Arial" w:cs="Arial"/>
+                <w:b/>
+                <w:sz w:val="18"/>
+                <w:szCs w:val="18"/>
+                <w:lang w:val="es-ES"/>
+              </w:rPr>
+              <w:t>evaluacion.calificaciones</w:t>
+            </w:r>
+            <w:proofErr w:type="spellEnd"/>
+            <w:r>
+              <w:rPr>
+                <w:rFonts w:ascii="Arial" w:hAnsi="Arial" w:cs="Arial"/>
+                <w:b/>
+                <w:sz w:val="18"/>
+                <w:szCs w:val="18"/>
+                <w:lang w:val="es-ES"/>
+              </w:rPr>
+              <w:t>[4] == 1}1{/}</w:t>
+            </w:r>
+          </w:p>
+        </w:tc>
+        <w:tc>
+          <w:tcPr>
+            <w:tcW w:w="1275" w:type="dxa"/>
+            <w:shd w:val="clear" w:color="auto" w:fill="auto"/>
+          </w:tcPr>
+          <w:p>
+            <w:pPr>
+              <w:jc w:val="center"/>
+              <w:rPr>
+                <w:rFonts w:ascii="Arial" w:hAnsi="Arial" w:cs="Arial"/>
+                <w:b/>
+                <w:sz w:val="18"/>
+                <w:szCs w:val="18"/>
+                <w:lang w:val="es-ES"/>
+              </w:rPr>
+            </w:pPr>
+            <w:r>
+              <w:rPr>
+                <w:rFonts w:ascii="Arial" w:hAnsi="Arial" w:cs="Arial"/>
+                <w:b/>
+                <w:sz w:val="18"/>
+                <w:szCs w:val="18"/>
+                <w:lang w:val="es-ES"/>
+              </w:rPr>
+              <w:t>{#</w:t>
+            </w:r>
+            <w:proofErr w:type="spellStart"/>
+            <w:r>
+              <w:rPr>
+                <w:rFonts w:ascii="Arial" w:hAnsi="Arial" w:cs="Arial"/>
+                <w:b/>
+                <w:sz w:val="18"/>
+                <w:szCs w:val="18"/>
+                <w:lang w:val="es-ES"/>
+              </w:rPr>
+              <w:t>evaluacion.calificaciones</w:t>
+            </w:r>
+            <w:proofErr w:type="spellEnd"/>
+            <w:r>
+              <w:rPr>
+                <w:rFonts w:ascii="Arial" w:hAnsi="Arial" w:cs="Arial"/>
+                <w:b/>
+                <w:sz w:val="18"/>
+                <w:szCs w:val="18"/>
+                <w:lang w:val="es-ES"/>
+              </w:rPr>
+              <w:t>[4] == 2}2{/}</w:t>
+            </w:r>
+          </w:p>
+        </w:tc>
+        <w:tc>
+          <w:tcPr>
+            <w:tcW w:w="1276" w:type="dxa"/>
+            <w:shd w:val="clear" w:color="auto" w:fill="auto"/>
+          </w:tcPr>
+          <w:p>
+            <w:pPr>
+              <w:jc w:val="center"/>
+              <w:rPr>
+                <w:rFonts w:ascii="Arial" w:hAnsi="Arial" w:cs="Arial"/>
+                <w:b/>
+                <w:sz w:val="18"/>
+                <w:szCs w:val="18"/>
+                <w:lang w:val="es-ES"/>
+              </w:rPr>
+            </w:pPr>
+            <w:r>
+              <w:rPr>
+                <w:rFonts w:ascii="Arial" w:hAnsi="Arial" w:cs="Arial"/>
+                <w:b/>
+                <w:sz w:val="18"/>
+                <w:szCs w:val="18"/>
+                <w:lang w:val="es-ES"/>
+              </w:rPr>
+              <w:t>{#</w:t>
+            </w:r>
+            <w:proofErr w:type="spellStart"/>
+            <w:r>
+              <w:rPr>
+                <w:rFonts w:ascii="Arial" w:hAnsi="Arial" w:cs="Arial"/>
+                <w:b/>
+                <w:sz w:val="18"/>
+                <w:szCs w:val="18"/>
+                <w:lang w:val="es-ES"/>
+              </w:rPr>
+              <w:t>evaluacion.calificaciones</w:t>
+            </w:r>
+            <w:proofErr w:type="spellEnd"/>
+            <w:r>
+              <w:rPr>
+                <w:rFonts w:ascii="Arial" w:hAnsi="Arial" w:cs="Arial"/>
+                <w:b/>
+                <w:sz w:val="18"/>
+                <w:szCs w:val="18"/>
+                <w:lang w:val="es-ES"/>
+              </w:rPr>
+              <w:t>[4] == 3}3{/}</w:t>
+            </w:r>
+          </w:p>
+        </w:tc>
+        <w:tc>
+          <w:tcPr>
+            <w:tcW w:w="1273" w:type="dxa"/>
+            <w:shd w:val="clear" w:color="auto" w:fill="auto"/>
+          </w:tcPr>
+          <w:p>
+            <w:pPr>
+              <w:jc w:val="center"/>
+              <w:rPr>
+                <w:rFonts w:ascii="Arial" w:hAnsi="Arial" w:cs="Arial"/>
+                <w:b/>
+                <w:lang w:val="es-ES"/>
+              </w:rPr>
+            </w:pPr>
+            <w:r>
+              <w:rPr>
+                <w:rFonts w:ascii="Arial" w:hAnsi="Arial" w:cs="Arial"/>
+                <w:b/>
+                <w:sz w:val="18"/>
+                <w:szCs w:val="18"/>
+                <w:lang w:val="es-ES"/>
+              </w:rPr>
+              <w:t>{#</w:t>
+            </w:r>
+            <w:proofErr w:type="spellStart"/>
+            <w:r>
+              <w:rPr>
+                <w:rFonts w:ascii="Arial" w:hAnsi="Arial" w:cs="Arial"/>
+                <w:b/>
+                <w:sz w:val="18"/>
+                <w:szCs w:val="18"/>
+                <w:lang w:val="es-ES"/>
+              </w:rPr>
+              <w:t>evaluacion.calificaciones</w:t>
+            </w:r>
+            <w:proofErr w:type="spellEnd"/>
+            <w:r>
+              <w:rPr>
+                <w:rFonts w:ascii="Arial" w:hAnsi="Arial" w:cs="Arial"/>
+                <w:b/>
+                <w:sz w:val="18"/>
+                <w:szCs w:val="18"/>
+                <w:lang w:val="es-ES"/>
+              </w:rPr>
+              <w:t>[4] == 4}4{/}</w:t>
+            </w:r>
           </w:p>
         </w:tc>
       </w:tr>
       <w:tr>
         <w:tc>
           <w:tcPr>
-            <w:tcW w:w="672" w:type="dxa"/>
+            <w:tcW w:w="548" w:type="dxa"/>
             <w:shd w:val="clear" w:color="auto" w:fill="auto"/>
           </w:tcPr>
           <w:p>
@@ -1529,7 +2509,7 @@
         </w:tc>
         <w:tc>
           <w:tcPr>
-            <w:tcW w:w="3965" w:type="dxa"/>
+            <w:tcW w:w="3416" w:type="dxa"/>
             <w:shd w:val="clear" w:color="auto" w:fill="auto"/>
           </w:tcPr>
           <w:p>
@@ -1553,94 +2533,257 @@
         </w:tc>
         <w:tc>
           <w:tcPr>
-            <w:tcW w:w="1325" w:type="dxa"/>
-            <w:gridSpan w:val="2"/>
-            <w:shd w:val="clear" w:color="auto" w:fill="auto"/>
-          </w:tcPr>
-          <w:p>
-            <w:pPr>
-              <w:rPr>
-                <w:rFonts w:ascii="Arial" w:hAnsi="Arial" w:cs="Arial"/>
-                <w:b/>
-                <w:sz w:val="18"/>
-                <w:szCs w:val="18"/>
-                <w:lang w:val="es-ES"/>
-              </w:rPr>
-            </w:pPr>
-          </w:p>
-        </w:tc>
-        <w:tc>
-          <w:tcPr>
-            <w:tcW w:w="1169" w:type="dxa"/>
-            <w:shd w:val="clear" w:color="auto" w:fill="auto"/>
-          </w:tcPr>
-          <w:p>
-            <w:pPr>
-              <w:rPr>
-                <w:rFonts w:ascii="Arial" w:hAnsi="Arial" w:cs="Arial"/>
-                <w:b/>
-                <w:sz w:val="18"/>
-                <w:szCs w:val="18"/>
-                <w:lang w:val="es-ES"/>
-              </w:rPr>
-            </w:pPr>
-          </w:p>
-        </w:tc>
-        <w:tc>
-          <w:tcPr>
-            <w:tcW w:w="989" w:type="dxa"/>
-            <w:shd w:val="clear" w:color="auto" w:fill="auto"/>
-          </w:tcPr>
-          <w:p>
-            <w:pPr>
-              <w:rPr>
-                <w:rFonts w:ascii="Arial" w:hAnsi="Arial" w:cs="Arial"/>
-                <w:b/>
-                <w:sz w:val="18"/>
-                <w:szCs w:val="18"/>
-                <w:lang w:val="es-ES"/>
-              </w:rPr>
-            </w:pPr>
-          </w:p>
-        </w:tc>
-        <w:tc>
-          <w:tcPr>
-            <w:tcW w:w="987" w:type="dxa"/>
-            <w:gridSpan w:val="2"/>
-            <w:shd w:val="clear" w:color="auto" w:fill="auto"/>
-          </w:tcPr>
-          <w:p>
-            <w:pPr>
-              <w:rPr>
-                <w:rFonts w:ascii="Arial" w:hAnsi="Arial" w:cs="Arial"/>
-                <w:b/>
-                <w:sz w:val="18"/>
-                <w:szCs w:val="18"/>
-                <w:lang w:val="es-ES"/>
-              </w:rPr>
-            </w:pPr>
-          </w:p>
-        </w:tc>
-        <w:tc>
-          <w:tcPr>
-            <w:tcW w:w="1207" w:type="dxa"/>
-            <w:shd w:val="clear" w:color="auto" w:fill="auto"/>
-          </w:tcPr>
-          <w:p>
-            <w:pPr>
-              <w:rPr>
-                <w:rFonts w:ascii="Arial" w:hAnsi="Arial" w:cs="Arial"/>
-                <w:b/>
-                <w:lang w:val="es-ES"/>
-              </w:rPr>
-            </w:pPr>
+            <w:tcW w:w="1275" w:type="dxa"/>
+            <w:shd w:val="clear" w:color="auto" w:fill="auto"/>
+          </w:tcPr>
+          <w:p>
+            <w:pPr>
+              <w:jc w:val="center"/>
+              <w:rPr>
+                <w:rFonts w:ascii="Arial" w:hAnsi="Arial" w:cs="Arial"/>
+                <w:b/>
+                <w:sz w:val="18"/>
+                <w:szCs w:val="18"/>
+                <w:lang w:val="es-ES"/>
+              </w:rPr>
+            </w:pPr>
+            <w:r>
+              <w:rPr>
+                <w:rFonts w:ascii="Arial" w:hAnsi="Arial" w:cs="Arial"/>
+                <w:b/>
+                <w:sz w:val="18"/>
+                <w:szCs w:val="18"/>
+                <w:lang w:val="es-ES"/>
+              </w:rPr>
+              <w:t>{#</w:t>
+            </w:r>
+            <w:proofErr w:type="spellStart"/>
+            <w:r>
+              <w:rPr>
+                <w:rFonts w:ascii="Arial" w:hAnsi="Arial" w:cs="Arial"/>
+                <w:b/>
+                <w:sz w:val="18"/>
+                <w:szCs w:val="18"/>
+                <w:lang w:val="es-ES"/>
+              </w:rPr>
+              <w:t>evaluacion.calificaciones</w:t>
+            </w:r>
+            <w:proofErr w:type="spellEnd"/>
+            <w:r>
+              <w:rPr>
+                <w:rFonts w:ascii="Arial" w:hAnsi="Arial" w:cs="Arial"/>
+                <w:b/>
+                <w:sz w:val="18"/>
+                <w:szCs w:val="18"/>
+                <w:lang w:val="es-ES"/>
+              </w:rPr>
+              <w:t>[5] == 0}0{/}</w:t>
+            </w:r>
+          </w:p>
+        </w:tc>
+        <w:tc>
+          <w:tcPr>
+            <w:tcW w:w="1280" w:type="dxa"/>
+            <w:shd w:val="clear" w:color="auto" w:fill="auto"/>
+          </w:tcPr>
+          <w:p>
+            <w:pPr>
+              <w:jc w:val="center"/>
+              <w:rPr>
+                <w:rFonts w:ascii="Arial" w:hAnsi="Arial" w:cs="Arial"/>
+                <w:b/>
+                <w:sz w:val="18"/>
+                <w:szCs w:val="18"/>
+                <w:lang w:val="es-ES"/>
+              </w:rPr>
+            </w:pPr>
+            <w:r>
+              <w:rPr>
+                <w:rFonts w:ascii="Arial" w:hAnsi="Arial" w:cs="Arial"/>
+                <w:b/>
+                <w:sz w:val="18"/>
+                <w:szCs w:val="18"/>
+                <w:lang w:val="es-ES"/>
+              </w:rPr>
+              <w:t>{#</w:t>
+            </w:r>
+            <w:proofErr w:type="spellStart"/>
+            <w:r>
+              <w:rPr>
+                <w:rFonts w:ascii="Arial" w:hAnsi="Arial" w:cs="Arial"/>
+                <w:b/>
+                <w:sz w:val="18"/>
+                <w:szCs w:val="18"/>
+                <w:lang w:val="es-ES"/>
+              </w:rPr>
+              <w:t>evaluacion.calificaciones</w:t>
+            </w:r>
+            <w:proofErr w:type="spellEnd"/>
+            <w:r>
+              <w:rPr>
+                <w:rFonts w:ascii="Arial" w:hAnsi="Arial" w:cs="Arial"/>
+                <w:b/>
+                <w:sz w:val="18"/>
+                <w:szCs w:val="18"/>
+                <w:lang w:val="es-ES"/>
+              </w:rPr>
+              <w:t>[5] == 1}1{/}</w:t>
+            </w:r>
+          </w:p>
+        </w:tc>
+        <w:tc>
+          <w:tcPr>
+            <w:tcW w:w="1275" w:type="dxa"/>
+            <w:shd w:val="clear" w:color="auto" w:fill="auto"/>
+          </w:tcPr>
+          <w:p>
+            <w:pPr>
+              <w:jc w:val="center"/>
+              <w:rPr>
+                <w:rFonts w:ascii="Arial" w:hAnsi="Arial" w:cs="Arial"/>
+                <w:b/>
+                <w:sz w:val="18"/>
+                <w:szCs w:val="18"/>
+                <w:lang w:val="es-ES"/>
+              </w:rPr>
+            </w:pPr>
+            <w:r>
+              <w:rPr>
+                <w:rFonts w:ascii="Arial" w:hAnsi="Arial" w:cs="Arial"/>
+                <w:b/>
+                <w:sz w:val="18"/>
+                <w:szCs w:val="18"/>
+                <w:lang w:val="es-ES"/>
+              </w:rPr>
+              <w:t>{#</w:t>
+            </w:r>
+            <w:proofErr w:type="spellStart"/>
+            <w:r>
+              <w:rPr>
+                <w:rFonts w:ascii="Arial" w:hAnsi="Arial" w:cs="Arial"/>
+                <w:b/>
+                <w:sz w:val="18"/>
+                <w:szCs w:val="18"/>
+                <w:lang w:val="es-ES"/>
+              </w:rPr>
+              <w:t>evaluacion.calificaciones</w:t>
+            </w:r>
+            <w:proofErr w:type="spellEnd"/>
+            <w:r>
+              <w:rPr>
+                <w:rFonts w:ascii="Arial" w:hAnsi="Arial" w:cs="Arial"/>
+                <w:b/>
+                <w:sz w:val="18"/>
+                <w:szCs w:val="18"/>
+                <w:lang w:val="es-ES"/>
+              </w:rPr>
+              <w:t>[5] == 2}2{/}</w:t>
+            </w:r>
+          </w:p>
+        </w:tc>
+        <w:tc>
+          <w:tcPr>
+            <w:tcW w:w="1276" w:type="dxa"/>
+            <w:shd w:val="clear" w:color="auto" w:fill="auto"/>
+          </w:tcPr>
+          <w:p>
+            <w:pPr>
+              <w:jc w:val="center"/>
+              <w:rPr>
+                <w:rFonts w:ascii="Arial" w:hAnsi="Arial" w:cs="Arial"/>
+                <w:b/>
+                <w:sz w:val="18"/>
+                <w:szCs w:val="18"/>
+                <w:lang w:val="es-ES"/>
+              </w:rPr>
+            </w:pPr>
+            <w:r>
+              <w:rPr>
+                <w:rFonts w:ascii="Arial" w:hAnsi="Arial" w:cs="Arial"/>
+                <w:b/>
+                <w:sz w:val="18"/>
+                <w:szCs w:val="18"/>
+                <w:lang w:val="es-ES"/>
+              </w:rPr>
+              <w:t>{#</w:t>
+            </w:r>
+            <w:proofErr w:type="spellStart"/>
+            <w:r>
+              <w:rPr>
+                <w:rFonts w:ascii="Arial" w:hAnsi="Arial" w:cs="Arial"/>
+                <w:b/>
+                <w:sz w:val="18"/>
+                <w:szCs w:val="18"/>
+                <w:lang w:val="es-ES"/>
+              </w:rPr>
+              <w:t>evaluacion.calificaciones</w:t>
+            </w:r>
+            <w:proofErr w:type="spellEnd"/>
+            <w:r>
+              <w:rPr>
+                <w:rFonts w:ascii="Arial" w:hAnsi="Arial" w:cs="Arial"/>
+                <w:b/>
+                <w:sz w:val="18"/>
+                <w:szCs w:val="18"/>
+                <w:lang w:val="es-ES"/>
+              </w:rPr>
+              <w:t>[5] == 3}3{/}</w:t>
+            </w:r>
+          </w:p>
+        </w:tc>
+        <w:tc>
+          <w:tcPr>
+            <w:tcW w:w="1273" w:type="dxa"/>
+            <w:shd w:val="clear" w:color="auto" w:fill="auto"/>
+          </w:tcPr>
+          <w:p>
+            <w:pPr>
+              <w:jc w:val="center"/>
+              <w:rPr>
+                <w:rFonts w:ascii="Arial" w:hAnsi="Arial" w:cs="Arial"/>
+                <w:b/>
+                <w:lang w:val="es-ES"/>
+              </w:rPr>
+            </w:pPr>
+            <w:r>
+              <w:rPr>
+                <w:rFonts w:ascii="Arial" w:hAnsi="Arial" w:cs="Arial"/>
+                <w:b/>
+                <w:sz w:val="18"/>
+                <w:szCs w:val="18"/>
+                <w:lang w:val="es-ES"/>
+              </w:rPr>
+              <w:t>{#</w:t>
+            </w:r>
+            <w:proofErr w:type="spellStart"/>
+            <w:r>
+              <w:rPr>
+                <w:rFonts w:ascii="Arial" w:hAnsi="Arial" w:cs="Arial"/>
+                <w:b/>
+                <w:sz w:val="18"/>
+                <w:szCs w:val="18"/>
+                <w:lang w:val="es-ES"/>
+              </w:rPr>
+              <w:t>evaluacion.calificaciones</w:t>
+            </w:r>
+            <w:proofErr w:type="spellEnd"/>
+            <w:r>
+              <w:rPr>
+                <w:rFonts w:ascii="Arial" w:hAnsi="Arial" w:cs="Arial"/>
+                <w:b/>
+                <w:sz w:val="18"/>
+                <w:szCs w:val="18"/>
+                <w:lang w:val="es-ES"/>
+              </w:rPr>
+              <w:t>[5] == 4}4{/}</w:t>
+            </w:r>
           </w:p>
         </w:tc>
       </w:tr>
       <w:tr>
         <w:tc>
           <w:tcPr>
-            <w:tcW w:w="672" w:type="dxa"/>
+            <w:tcW w:w="548" w:type="dxa"/>
             <w:shd w:val="clear" w:color="auto" w:fill="auto"/>
           </w:tcPr>
           <w:p>
@@ -1667,7 +2810,7 @@
         </w:tc>
         <w:tc>
           <w:tcPr>
-            <w:tcW w:w="3965" w:type="dxa"/>
+            <w:tcW w:w="3416" w:type="dxa"/>
             <w:shd w:val="clear" w:color="auto" w:fill="auto"/>
           </w:tcPr>
           <w:p>
@@ -1691,94 +2834,257 @@
         </w:tc>
         <w:tc>
           <w:tcPr>
-            <w:tcW w:w="1325" w:type="dxa"/>
-            <w:gridSpan w:val="2"/>
-            <w:shd w:val="clear" w:color="auto" w:fill="auto"/>
-          </w:tcPr>
-          <w:p>
-            <w:pPr>
-              <w:rPr>
-                <w:rFonts w:ascii="Arial" w:hAnsi="Arial" w:cs="Arial"/>
-                <w:b/>
-                <w:sz w:val="18"/>
-                <w:szCs w:val="18"/>
-                <w:lang w:val="es-ES"/>
-              </w:rPr>
-            </w:pPr>
-          </w:p>
-        </w:tc>
-        <w:tc>
-          <w:tcPr>
-            <w:tcW w:w="1169" w:type="dxa"/>
-            <w:shd w:val="clear" w:color="auto" w:fill="auto"/>
-          </w:tcPr>
-          <w:p>
-            <w:pPr>
-              <w:rPr>
-                <w:rFonts w:ascii="Arial" w:hAnsi="Arial" w:cs="Arial"/>
-                <w:b/>
-                <w:sz w:val="18"/>
-                <w:szCs w:val="18"/>
-                <w:lang w:val="es-ES"/>
-              </w:rPr>
-            </w:pPr>
-          </w:p>
-        </w:tc>
-        <w:tc>
-          <w:tcPr>
-            <w:tcW w:w="989" w:type="dxa"/>
-            <w:shd w:val="clear" w:color="auto" w:fill="auto"/>
-          </w:tcPr>
-          <w:p>
-            <w:pPr>
-              <w:rPr>
-                <w:rFonts w:ascii="Arial" w:hAnsi="Arial" w:cs="Arial"/>
-                <w:b/>
-                <w:sz w:val="18"/>
-                <w:szCs w:val="18"/>
-                <w:lang w:val="es-ES"/>
-              </w:rPr>
-            </w:pPr>
-          </w:p>
-        </w:tc>
-        <w:tc>
-          <w:tcPr>
-            <w:tcW w:w="987" w:type="dxa"/>
-            <w:gridSpan w:val="2"/>
-            <w:shd w:val="clear" w:color="auto" w:fill="auto"/>
-          </w:tcPr>
-          <w:p>
-            <w:pPr>
-              <w:rPr>
-                <w:rFonts w:ascii="Arial" w:hAnsi="Arial" w:cs="Arial"/>
-                <w:b/>
-                <w:sz w:val="18"/>
-                <w:szCs w:val="18"/>
-                <w:lang w:val="es-ES"/>
-              </w:rPr>
-            </w:pPr>
-          </w:p>
-        </w:tc>
-        <w:tc>
-          <w:tcPr>
-            <w:tcW w:w="1207" w:type="dxa"/>
-            <w:shd w:val="clear" w:color="auto" w:fill="auto"/>
-          </w:tcPr>
-          <w:p>
-            <w:pPr>
-              <w:rPr>
-                <w:rFonts w:ascii="Arial" w:hAnsi="Arial" w:cs="Arial"/>
-                <w:b/>
-                <w:lang w:val="es-ES"/>
-              </w:rPr>
-            </w:pPr>
+            <w:tcW w:w="1275" w:type="dxa"/>
+            <w:shd w:val="clear" w:color="auto" w:fill="auto"/>
+          </w:tcPr>
+          <w:p>
+            <w:pPr>
+              <w:jc w:val="center"/>
+              <w:rPr>
+                <w:rFonts w:ascii="Arial" w:hAnsi="Arial" w:cs="Arial"/>
+                <w:b/>
+                <w:sz w:val="18"/>
+                <w:szCs w:val="18"/>
+                <w:lang w:val="es-ES"/>
+              </w:rPr>
+            </w:pPr>
+            <w:r>
+              <w:rPr>
+                <w:rFonts w:ascii="Arial" w:hAnsi="Arial" w:cs="Arial"/>
+                <w:b/>
+                <w:sz w:val="18"/>
+                <w:szCs w:val="18"/>
+                <w:lang w:val="es-ES"/>
+              </w:rPr>
+              <w:t>{#</w:t>
+            </w:r>
+            <w:proofErr w:type="spellStart"/>
+            <w:r>
+              <w:rPr>
+                <w:rFonts w:ascii="Arial" w:hAnsi="Arial" w:cs="Arial"/>
+                <w:b/>
+                <w:sz w:val="18"/>
+                <w:szCs w:val="18"/>
+                <w:lang w:val="es-ES"/>
+              </w:rPr>
+              <w:t>evaluacion.calificaciones</w:t>
+            </w:r>
+            <w:proofErr w:type="spellEnd"/>
+            <w:r>
+              <w:rPr>
+                <w:rFonts w:ascii="Arial" w:hAnsi="Arial" w:cs="Arial"/>
+                <w:b/>
+                <w:sz w:val="18"/>
+                <w:szCs w:val="18"/>
+                <w:lang w:val="es-ES"/>
+              </w:rPr>
+              <w:t>[6] == 0}0{/}</w:t>
+            </w:r>
+          </w:p>
+        </w:tc>
+        <w:tc>
+          <w:tcPr>
+            <w:tcW w:w="1280" w:type="dxa"/>
+            <w:shd w:val="clear" w:color="auto" w:fill="auto"/>
+          </w:tcPr>
+          <w:p>
+            <w:pPr>
+              <w:jc w:val="center"/>
+              <w:rPr>
+                <w:rFonts w:ascii="Arial" w:hAnsi="Arial" w:cs="Arial"/>
+                <w:b/>
+                <w:sz w:val="18"/>
+                <w:szCs w:val="18"/>
+                <w:lang w:val="es-ES"/>
+              </w:rPr>
+            </w:pPr>
+            <w:r>
+              <w:rPr>
+                <w:rFonts w:ascii="Arial" w:hAnsi="Arial" w:cs="Arial"/>
+                <w:b/>
+                <w:sz w:val="18"/>
+                <w:szCs w:val="18"/>
+                <w:lang w:val="es-ES"/>
+              </w:rPr>
+              <w:t>{#</w:t>
+            </w:r>
+            <w:proofErr w:type="spellStart"/>
+            <w:r>
+              <w:rPr>
+                <w:rFonts w:ascii="Arial" w:hAnsi="Arial" w:cs="Arial"/>
+                <w:b/>
+                <w:sz w:val="18"/>
+                <w:szCs w:val="18"/>
+                <w:lang w:val="es-ES"/>
+              </w:rPr>
+              <w:t>evaluacion.calificaciones</w:t>
+            </w:r>
+            <w:proofErr w:type="spellEnd"/>
+            <w:r>
+              <w:rPr>
+                <w:rFonts w:ascii="Arial" w:hAnsi="Arial" w:cs="Arial"/>
+                <w:b/>
+                <w:sz w:val="18"/>
+                <w:szCs w:val="18"/>
+                <w:lang w:val="es-ES"/>
+              </w:rPr>
+              <w:t>[6] == 1}1{/}</w:t>
+            </w:r>
+          </w:p>
+        </w:tc>
+        <w:tc>
+          <w:tcPr>
+            <w:tcW w:w="1275" w:type="dxa"/>
+            <w:shd w:val="clear" w:color="auto" w:fill="auto"/>
+          </w:tcPr>
+          <w:p>
+            <w:pPr>
+              <w:jc w:val="center"/>
+              <w:rPr>
+                <w:rFonts w:ascii="Arial" w:hAnsi="Arial" w:cs="Arial"/>
+                <w:b/>
+                <w:sz w:val="18"/>
+                <w:szCs w:val="18"/>
+                <w:lang w:val="es-ES"/>
+              </w:rPr>
+            </w:pPr>
+            <w:r>
+              <w:rPr>
+                <w:rFonts w:ascii="Arial" w:hAnsi="Arial" w:cs="Arial"/>
+                <w:b/>
+                <w:sz w:val="18"/>
+                <w:szCs w:val="18"/>
+                <w:lang w:val="es-ES"/>
+              </w:rPr>
+              <w:t>{#</w:t>
+            </w:r>
+            <w:proofErr w:type="spellStart"/>
+            <w:r>
+              <w:rPr>
+                <w:rFonts w:ascii="Arial" w:hAnsi="Arial" w:cs="Arial"/>
+                <w:b/>
+                <w:sz w:val="18"/>
+                <w:szCs w:val="18"/>
+                <w:lang w:val="es-ES"/>
+              </w:rPr>
+              <w:t>evaluacion.calificaciones</w:t>
+            </w:r>
+            <w:proofErr w:type="spellEnd"/>
+            <w:r>
+              <w:rPr>
+                <w:rFonts w:ascii="Arial" w:hAnsi="Arial" w:cs="Arial"/>
+                <w:b/>
+                <w:sz w:val="18"/>
+                <w:szCs w:val="18"/>
+                <w:lang w:val="es-ES"/>
+              </w:rPr>
+              <w:t>[6] == 2}2{/}</w:t>
+            </w:r>
+          </w:p>
+        </w:tc>
+        <w:tc>
+          <w:tcPr>
+            <w:tcW w:w="1276" w:type="dxa"/>
+            <w:shd w:val="clear" w:color="auto" w:fill="auto"/>
+          </w:tcPr>
+          <w:p>
+            <w:pPr>
+              <w:jc w:val="center"/>
+              <w:rPr>
+                <w:rFonts w:ascii="Arial" w:hAnsi="Arial" w:cs="Arial"/>
+                <w:b/>
+                <w:sz w:val="18"/>
+                <w:szCs w:val="18"/>
+                <w:lang w:val="es-ES"/>
+              </w:rPr>
+            </w:pPr>
+            <w:r>
+              <w:rPr>
+                <w:rFonts w:ascii="Arial" w:hAnsi="Arial" w:cs="Arial"/>
+                <w:b/>
+                <w:sz w:val="18"/>
+                <w:szCs w:val="18"/>
+                <w:lang w:val="es-ES"/>
+              </w:rPr>
+              <w:t>{#</w:t>
+            </w:r>
+            <w:proofErr w:type="spellStart"/>
+            <w:r>
+              <w:rPr>
+                <w:rFonts w:ascii="Arial" w:hAnsi="Arial" w:cs="Arial"/>
+                <w:b/>
+                <w:sz w:val="18"/>
+                <w:szCs w:val="18"/>
+                <w:lang w:val="es-ES"/>
+              </w:rPr>
+              <w:t>evaluacion.calificaciones</w:t>
+            </w:r>
+            <w:proofErr w:type="spellEnd"/>
+            <w:r>
+              <w:rPr>
+                <w:rFonts w:ascii="Arial" w:hAnsi="Arial" w:cs="Arial"/>
+                <w:b/>
+                <w:sz w:val="18"/>
+                <w:szCs w:val="18"/>
+                <w:lang w:val="es-ES"/>
+              </w:rPr>
+              <w:t>[6] == 3}3{/}</w:t>
+            </w:r>
+          </w:p>
+        </w:tc>
+        <w:tc>
+          <w:tcPr>
+            <w:tcW w:w="1273" w:type="dxa"/>
+            <w:shd w:val="clear" w:color="auto" w:fill="auto"/>
+          </w:tcPr>
+          <w:p>
+            <w:pPr>
+              <w:jc w:val="center"/>
+              <w:rPr>
+                <w:rFonts w:ascii="Arial" w:hAnsi="Arial" w:cs="Arial"/>
+                <w:b/>
+                <w:lang w:val="es-ES"/>
+              </w:rPr>
+            </w:pPr>
+            <w:r>
+              <w:rPr>
+                <w:rFonts w:ascii="Arial" w:hAnsi="Arial" w:cs="Arial"/>
+                <w:b/>
+                <w:sz w:val="18"/>
+                <w:szCs w:val="18"/>
+                <w:lang w:val="es-ES"/>
+              </w:rPr>
+              <w:t>{#</w:t>
+            </w:r>
+            <w:proofErr w:type="spellStart"/>
+            <w:r>
+              <w:rPr>
+                <w:rFonts w:ascii="Arial" w:hAnsi="Arial" w:cs="Arial"/>
+                <w:b/>
+                <w:sz w:val="18"/>
+                <w:szCs w:val="18"/>
+                <w:lang w:val="es-ES"/>
+              </w:rPr>
+              <w:t>evaluacion.calificaciones</w:t>
+            </w:r>
+            <w:proofErr w:type="spellEnd"/>
+            <w:r>
+              <w:rPr>
+                <w:rFonts w:ascii="Arial" w:hAnsi="Arial" w:cs="Arial"/>
+                <w:b/>
+                <w:sz w:val="18"/>
+                <w:szCs w:val="18"/>
+                <w:lang w:val="es-ES"/>
+              </w:rPr>
+              <w:t>[6] == 4}4{/}</w:t>
+            </w:r>
           </w:p>
         </w:tc>
       </w:tr>
       <w:tr>
         <w:tc>
           <w:tcPr>
-            <w:tcW w:w="672" w:type="dxa"/>
+            <w:tcW w:w="548" w:type="dxa"/>
             <w:shd w:val="clear" w:color="auto" w:fill="auto"/>
           </w:tcPr>
           <w:p>
@@ -1805,7 +3111,7 @@
         </w:tc>
         <w:tc>
           <w:tcPr>
-            <w:tcW w:w="3965" w:type="dxa"/>
+            <w:tcW w:w="3416" w:type="dxa"/>
             <w:shd w:val="clear" w:color="auto" w:fill="auto"/>
           </w:tcPr>
           <w:p>
@@ -1826,98 +3132,261 @@
         </w:tc>
         <w:tc>
           <w:tcPr>
-            <w:tcW w:w="1325" w:type="dxa"/>
-            <w:gridSpan w:val="2"/>
-            <w:shd w:val="clear" w:color="auto" w:fill="auto"/>
-          </w:tcPr>
-          <w:p>
-            <w:pPr>
-              <w:rPr>
-                <w:rFonts w:ascii="Arial" w:hAnsi="Arial" w:cs="Arial"/>
-                <w:b/>
-                <w:sz w:val="18"/>
-                <w:szCs w:val="18"/>
-                <w:lang w:val="es-ES"/>
-              </w:rPr>
-            </w:pPr>
-          </w:p>
-        </w:tc>
-        <w:tc>
-          <w:tcPr>
-            <w:tcW w:w="1169" w:type="dxa"/>
-            <w:shd w:val="clear" w:color="auto" w:fill="auto"/>
-          </w:tcPr>
-          <w:p>
-            <w:pPr>
-              <w:rPr>
-                <w:rFonts w:ascii="Arial" w:hAnsi="Arial" w:cs="Arial"/>
-                <w:b/>
-                <w:sz w:val="18"/>
-                <w:szCs w:val="18"/>
-                <w:lang w:val="es-ES"/>
-              </w:rPr>
-            </w:pPr>
-          </w:p>
-        </w:tc>
-        <w:tc>
-          <w:tcPr>
-            <w:tcW w:w="989" w:type="dxa"/>
-            <w:shd w:val="clear" w:color="auto" w:fill="auto"/>
-          </w:tcPr>
-          <w:p>
-            <w:pPr>
-              <w:rPr>
-                <w:rFonts w:ascii="Arial" w:hAnsi="Arial" w:cs="Arial"/>
-                <w:b/>
-                <w:sz w:val="18"/>
-                <w:szCs w:val="18"/>
-                <w:lang w:val="es-ES"/>
-              </w:rPr>
-            </w:pPr>
-          </w:p>
-        </w:tc>
-        <w:tc>
-          <w:tcPr>
-            <w:tcW w:w="987" w:type="dxa"/>
-            <w:gridSpan w:val="2"/>
-            <w:shd w:val="clear" w:color="auto" w:fill="auto"/>
-          </w:tcPr>
-          <w:p>
-            <w:pPr>
-              <w:rPr>
-                <w:rFonts w:ascii="Arial" w:hAnsi="Arial" w:cs="Arial"/>
-                <w:b/>
-                <w:sz w:val="18"/>
-                <w:szCs w:val="18"/>
-                <w:lang w:val="es-ES"/>
-              </w:rPr>
-            </w:pPr>
-          </w:p>
-        </w:tc>
-        <w:tc>
-          <w:tcPr>
-            <w:tcW w:w="1207" w:type="dxa"/>
-            <w:shd w:val="clear" w:color="auto" w:fill="auto"/>
-          </w:tcPr>
-          <w:p>
-            <w:pPr>
-              <w:rPr>
-                <w:rFonts w:ascii="Arial" w:hAnsi="Arial" w:cs="Arial"/>
-                <w:b/>
-                <w:lang w:val="es-ES"/>
-              </w:rPr>
-            </w:pPr>
+            <w:tcW w:w="1275" w:type="dxa"/>
+            <w:shd w:val="clear" w:color="auto" w:fill="auto"/>
+          </w:tcPr>
+          <w:p>
+            <w:pPr>
+              <w:jc w:val="center"/>
+              <w:rPr>
+                <w:rFonts w:ascii="Arial" w:hAnsi="Arial" w:cs="Arial"/>
+                <w:b/>
+                <w:sz w:val="18"/>
+                <w:szCs w:val="18"/>
+                <w:lang w:val="es-ES"/>
+              </w:rPr>
+            </w:pPr>
+            <w:r>
+              <w:rPr>
+                <w:rFonts w:ascii="Arial" w:hAnsi="Arial" w:cs="Arial"/>
+                <w:b/>
+                <w:sz w:val="18"/>
+                <w:szCs w:val="18"/>
+                <w:lang w:val="es-ES"/>
+              </w:rPr>
+              <w:t>{#</w:t>
+            </w:r>
+            <w:proofErr w:type="spellStart"/>
+            <w:r>
+              <w:rPr>
+                <w:rFonts w:ascii="Arial" w:hAnsi="Arial" w:cs="Arial"/>
+                <w:b/>
+                <w:sz w:val="18"/>
+                <w:szCs w:val="18"/>
+                <w:lang w:val="es-ES"/>
+              </w:rPr>
+              <w:t>evaluacion.calificaciones</w:t>
+            </w:r>
+            <w:proofErr w:type="spellEnd"/>
+            <w:r>
+              <w:rPr>
+                <w:rFonts w:ascii="Arial" w:hAnsi="Arial" w:cs="Arial"/>
+                <w:b/>
+                <w:sz w:val="18"/>
+                <w:szCs w:val="18"/>
+                <w:lang w:val="es-ES"/>
+              </w:rPr>
+              <w:t>[7] == 0}0{/}</w:t>
+            </w:r>
+          </w:p>
+        </w:tc>
+        <w:tc>
+          <w:tcPr>
+            <w:tcW w:w="1280" w:type="dxa"/>
+            <w:shd w:val="clear" w:color="auto" w:fill="auto"/>
+          </w:tcPr>
+          <w:p>
+            <w:pPr>
+              <w:jc w:val="center"/>
+              <w:rPr>
+                <w:rFonts w:ascii="Arial" w:hAnsi="Arial" w:cs="Arial"/>
+                <w:b/>
+                <w:sz w:val="18"/>
+                <w:szCs w:val="18"/>
+                <w:lang w:val="es-ES"/>
+              </w:rPr>
+            </w:pPr>
+            <w:r>
+              <w:rPr>
+                <w:rFonts w:ascii="Arial" w:hAnsi="Arial" w:cs="Arial"/>
+                <w:b/>
+                <w:sz w:val="18"/>
+                <w:szCs w:val="18"/>
+                <w:lang w:val="es-ES"/>
+              </w:rPr>
+              <w:t>{#</w:t>
+            </w:r>
+            <w:proofErr w:type="spellStart"/>
+            <w:r>
+              <w:rPr>
+                <w:rFonts w:ascii="Arial" w:hAnsi="Arial" w:cs="Arial"/>
+                <w:b/>
+                <w:sz w:val="18"/>
+                <w:szCs w:val="18"/>
+                <w:lang w:val="es-ES"/>
+              </w:rPr>
+              <w:t>evaluacion.calificaciones</w:t>
+            </w:r>
+            <w:proofErr w:type="spellEnd"/>
+            <w:r>
+              <w:rPr>
+                <w:rFonts w:ascii="Arial" w:hAnsi="Arial" w:cs="Arial"/>
+                <w:b/>
+                <w:sz w:val="18"/>
+                <w:szCs w:val="18"/>
+                <w:lang w:val="es-ES"/>
+              </w:rPr>
+              <w:t>[7] == 1}1{/}</w:t>
+            </w:r>
+          </w:p>
+        </w:tc>
+        <w:tc>
+          <w:tcPr>
+            <w:tcW w:w="1275" w:type="dxa"/>
+            <w:shd w:val="clear" w:color="auto" w:fill="auto"/>
+          </w:tcPr>
+          <w:p>
+            <w:pPr>
+              <w:jc w:val="center"/>
+              <w:rPr>
+                <w:rFonts w:ascii="Arial" w:hAnsi="Arial" w:cs="Arial"/>
+                <w:b/>
+                <w:sz w:val="18"/>
+                <w:szCs w:val="18"/>
+                <w:lang w:val="es-ES"/>
+              </w:rPr>
+            </w:pPr>
+            <w:r>
+              <w:rPr>
+                <w:rFonts w:ascii="Arial" w:hAnsi="Arial" w:cs="Arial"/>
+                <w:b/>
+                <w:sz w:val="18"/>
+                <w:szCs w:val="18"/>
+                <w:lang w:val="es-ES"/>
+              </w:rPr>
+              <w:t>{#</w:t>
+            </w:r>
+            <w:proofErr w:type="spellStart"/>
+            <w:r>
+              <w:rPr>
+                <w:rFonts w:ascii="Arial" w:hAnsi="Arial" w:cs="Arial"/>
+                <w:b/>
+                <w:sz w:val="18"/>
+                <w:szCs w:val="18"/>
+                <w:lang w:val="es-ES"/>
+              </w:rPr>
+              <w:t>evaluacion.calificaciones</w:t>
+            </w:r>
+            <w:proofErr w:type="spellEnd"/>
+            <w:r>
+              <w:rPr>
+                <w:rFonts w:ascii="Arial" w:hAnsi="Arial" w:cs="Arial"/>
+                <w:b/>
+                <w:sz w:val="18"/>
+                <w:szCs w:val="18"/>
+                <w:lang w:val="es-ES"/>
+              </w:rPr>
+              <w:t>[7] == 2}2{/}</w:t>
+            </w:r>
+          </w:p>
+        </w:tc>
+        <w:tc>
+          <w:tcPr>
+            <w:tcW w:w="1276" w:type="dxa"/>
+            <w:shd w:val="clear" w:color="auto" w:fill="auto"/>
+          </w:tcPr>
+          <w:p>
+            <w:pPr>
+              <w:jc w:val="center"/>
+              <w:rPr>
+                <w:rFonts w:ascii="Arial" w:hAnsi="Arial" w:cs="Arial"/>
+                <w:b/>
+                <w:sz w:val="18"/>
+                <w:szCs w:val="18"/>
+                <w:lang w:val="es-ES"/>
+              </w:rPr>
+            </w:pPr>
+            <w:r>
+              <w:rPr>
+                <w:rFonts w:ascii="Arial" w:hAnsi="Arial" w:cs="Arial"/>
+                <w:b/>
+                <w:sz w:val="18"/>
+                <w:szCs w:val="18"/>
+                <w:lang w:val="es-ES"/>
+              </w:rPr>
+              <w:t>{#</w:t>
+            </w:r>
+            <w:proofErr w:type="spellStart"/>
+            <w:r>
+              <w:rPr>
+                <w:rFonts w:ascii="Arial" w:hAnsi="Arial" w:cs="Arial"/>
+                <w:b/>
+                <w:sz w:val="18"/>
+                <w:szCs w:val="18"/>
+                <w:lang w:val="es-ES"/>
+              </w:rPr>
+              <w:t>evaluacion.calificaciones</w:t>
+            </w:r>
+            <w:proofErr w:type="spellEnd"/>
+            <w:r>
+              <w:rPr>
+                <w:rFonts w:ascii="Arial" w:hAnsi="Arial" w:cs="Arial"/>
+                <w:b/>
+                <w:sz w:val="18"/>
+                <w:szCs w:val="18"/>
+                <w:lang w:val="es-ES"/>
+              </w:rPr>
+              <w:t>[7] == 3}3{/}</w:t>
+            </w:r>
+          </w:p>
+        </w:tc>
+        <w:tc>
+          <w:tcPr>
+            <w:tcW w:w="1273" w:type="dxa"/>
+            <w:shd w:val="clear" w:color="auto" w:fill="auto"/>
+          </w:tcPr>
+          <w:p>
+            <w:pPr>
+              <w:jc w:val="center"/>
+              <w:rPr>
+                <w:rFonts w:ascii="Arial" w:hAnsi="Arial" w:cs="Arial"/>
+                <w:b/>
+                <w:lang w:val="es-ES"/>
+              </w:rPr>
+            </w:pPr>
+            <w:r>
+              <w:rPr>
+                <w:rFonts w:ascii="Arial" w:hAnsi="Arial" w:cs="Arial"/>
+                <w:b/>
+                <w:sz w:val="18"/>
+                <w:szCs w:val="18"/>
+                <w:lang w:val="es-ES"/>
+              </w:rPr>
+              <w:t>{#</w:t>
+            </w:r>
+            <w:proofErr w:type="spellStart"/>
+            <w:r>
+              <w:rPr>
+                <w:rFonts w:ascii="Arial" w:hAnsi="Arial" w:cs="Arial"/>
+                <w:b/>
+                <w:sz w:val="18"/>
+                <w:szCs w:val="18"/>
+                <w:lang w:val="es-ES"/>
+              </w:rPr>
+              <w:t>evaluacion.calificaciones</w:t>
+            </w:r>
+            <w:proofErr w:type="spellEnd"/>
+            <w:r>
+              <w:rPr>
+                <w:rFonts w:ascii="Arial" w:hAnsi="Arial" w:cs="Arial"/>
+                <w:b/>
+                <w:sz w:val="18"/>
+                <w:szCs w:val="18"/>
+                <w:lang w:val="es-ES"/>
+              </w:rPr>
+              <w:t>[7] == 4}4{/}</w:t>
+            </w:r>
           </w:p>
         </w:tc>
       </w:tr>
       <w:tr>
         <w:trPr>
-          <w:gridBefore w:val="3"/>
-          <w:wBefore w:w="4644" w:type="dxa"/>
+          <w:gridBefore w:val="2"/>
+          <w:wBefore w:w="3964" w:type="dxa"/>
         </w:trPr>
         <w:tc>
           <w:tcPr>
-            <w:tcW w:w="4395" w:type="dxa"/>
+            <w:tcW w:w="5106" w:type="dxa"/>
             <w:gridSpan w:val="4"/>
             <w:shd w:val="clear" w:color="auto" w:fill="auto"/>
           </w:tcPr>
@@ -1939,79 +3408,90 @@
                 <w:szCs w:val="18"/>
                 <w:lang w:val="es-ES"/>
               </w:rPr>
-              <w:t>CALIFICACIÓN FINAL:(</w:t>
-            </w:r>
-            <w:r>
-              <w:rPr>
-                <w:rFonts w:ascii="Arial" w:hAnsi="Arial" w:cs="Arial"/>
-                <w:b/>
-                <w:sz w:val="18"/>
-                <w:szCs w:val="18"/>
-                <w:lang w:val="es-ES"/>
-              </w:rPr>
-              <w:t>7</w:t>
-            </w:r>
-            <w:r>
-              <w:rPr>
-                <w:rFonts w:ascii="Arial" w:hAnsi="Arial" w:cs="Arial"/>
-                <w:b/>
-                <w:sz w:val="18"/>
-                <w:szCs w:val="18"/>
-                <w:lang w:val="es-ES"/>
-              </w:rPr>
-              <w:t>)</w:t>
-            </w:r>
-          </w:p>
-          <w:p>
-            <w:pPr>
-              <w:rPr>
-                <w:rFonts w:ascii="Arial" w:hAnsi="Arial" w:cs="Arial"/>
-                <w:b/>
-                <w:sz w:val="18"/>
-                <w:szCs w:val="18"/>
-                <w:lang w:val="es-ES"/>
-              </w:rPr>
-            </w:pPr>
-          </w:p>
-          <w:p>
-            <w:pPr>
-              <w:rPr>
-                <w:rFonts w:ascii="Arial" w:hAnsi="Arial" w:cs="Arial"/>
-                <w:b/>
-                <w:sz w:val="18"/>
-                <w:szCs w:val="18"/>
-                <w:lang w:val="es-ES"/>
-              </w:rPr>
-            </w:pPr>
-          </w:p>
-        </w:tc>
-        <w:tc>
-          <w:tcPr>
-            <w:tcW w:w="1275" w:type="dxa"/>
-            <w:gridSpan w:val="2"/>
-            <w:shd w:val="clear" w:color="auto" w:fill="auto"/>
-          </w:tcPr>
-          <w:p>
-            <w:pPr>
-              <w:rPr>
-                <w:rFonts w:ascii="Arial" w:hAnsi="Arial" w:cs="Arial"/>
-                <w:b/>
-                <w:sz w:val="18"/>
-                <w:szCs w:val="18"/>
-                <w:lang w:val="es-ES"/>
-              </w:rPr>
-            </w:pPr>
+              <w:t>CALIFICACIÓN FINAL:</w:t>
+            </w:r>
+          </w:p>
+          <w:p>
+            <w:pPr>
+              <w:rPr>
+                <w:rFonts w:ascii="Arial" w:hAnsi="Arial" w:cs="Arial"/>
+                <w:b/>
+                <w:sz w:val="18"/>
+                <w:szCs w:val="18"/>
+                <w:lang w:val="es-ES"/>
+              </w:rPr>
+            </w:pPr>
+          </w:p>
+          <w:p>
+            <w:pPr>
+              <w:rPr>
+                <w:rFonts w:ascii="Arial" w:hAnsi="Arial" w:cs="Arial"/>
+                <w:b/>
+                <w:sz w:val="18"/>
+                <w:szCs w:val="18"/>
+                <w:lang w:val="es-ES"/>
+              </w:rPr>
+            </w:pPr>
+          </w:p>
+        </w:tc>
+        <w:tc>
+          <w:tcPr>
+            <w:tcW w:w="1273" w:type="dxa"/>
+            <w:shd w:val="clear" w:color="auto" w:fill="auto"/>
+          </w:tcPr>
+          <w:p>
+            <w:pPr>
+              <w:rPr>
+                <w:rFonts w:ascii="Arial" w:hAnsi="Arial" w:cs="Arial"/>
+                <w:b/>
+                <w:sz w:val="18"/>
+                <w:szCs w:val="18"/>
+                <w:lang w:val="es-ES"/>
+              </w:rPr>
+            </w:pPr>
+            <w:r>
+              <w:rPr>
+                <w:rFonts w:ascii="Arial" w:hAnsi="Arial" w:cs="Arial"/>
+                <w:b/>
+                <w:sz w:val="18"/>
+                <w:szCs w:val="18"/>
+                <w:lang w:val="es-ES"/>
+              </w:rPr>
+              <w:t>{</w:t>
+            </w:r>
+            <w:proofErr w:type="spellStart"/>
+            <w:r>
+              <w:rPr>
+                <w:rFonts w:ascii="Arial" w:hAnsi="Arial" w:cs="Arial"/>
+                <w:b/>
+                <w:sz w:val="18"/>
+                <w:szCs w:val="18"/>
+                <w:lang w:val="es-ES"/>
+              </w:rPr>
+              <w:t>evaluacion.sumatoria</w:t>
+            </w:r>
+            <w:proofErr w:type="spellEnd"/>
+            <w:r>
+              <w:rPr>
+                <w:rFonts w:ascii="Arial" w:hAnsi="Arial" w:cs="Arial"/>
+                <w:b/>
+                <w:sz w:val="18"/>
+                <w:szCs w:val="18"/>
+                <w:lang w:val="es-ES"/>
+              </w:rPr>
+              <w:t>}</w:t>
+            </w:r>
           </w:p>
         </w:tc>
       </w:tr>
       <w:tr>
         <w:trPr>
-          <w:gridBefore w:val="3"/>
-          <w:wBefore w:w="4644" w:type="dxa"/>
+          <w:gridBefore w:val="2"/>
+          <w:wBefore w:w="3964" w:type="dxa"/>
         </w:trPr>
         <w:tc>
           <w:tcPr>
-            <w:tcW w:w="4395" w:type="dxa"/>
+            <w:tcW w:w="5106" w:type="dxa"/>
             <w:gridSpan w:val="4"/>
             <w:shd w:val="clear" w:color="auto" w:fill="auto"/>
           </w:tcPr>
@@ -2033,67 +3513,386 @@
                 <w:szCs w:val="18"/>
                 <w:lang w:val="es-ES"/>
               </w:rPr>
-              <w:t>NIVEL DE DESEMPEÑO: (8</w:t>
-            </w:r>
-            <w:r>
-              <w:rPr>
-                <w:rFonts w:ascii="Arial" w:hAnsi="Arial" w:cs="Arial"/>
-                <w:b/>
-                <w:sz w:val="18"/>
-                <w:szCs w:val="18"/>
-                <w:lang w:val="es-ES"/>
-              </w:rPr>
-              <w:t>)</w:t>
-            </w:r>
-          </w:p>
-          <w:p>
-            <w:pPr>
-              <w:rPr>
-                <w:rFonts w:ascii="Arial" w:hAnsi="Arial" w:cs="Arial"/>
-                <w:b/>
-                <w:sz w:val="18"/>
-                <w:szCs w:val="18"/>
-                <w:lang w:val="es-ES"/>
-              </w:rPr>
-            </w:pPr>
-          </w:p>
-          <w:p>
-            <w:pPr>
-              <w:rPr>
-                <w:rFonts w:ascii="Arial" w:hAnsi="Arial" w:cs="Arial"/>
-                <w:b/>
-                <w:sz w:val="18"/>
-                <w:szCs w:val="18"/>
-                <w:lang w:val="es-ES"/>
-              </w:rPr>
-            </w:pPr>
-          </w:p>
-        </w:tc>
-        <w:tc>
-          <w:tcPr>
-            <w:tcW w:w="1275" w:type="dxa"/>
-            <w:gridSpan w:val="2"/>
-            <w:shd w:val="clear" w:color="auto" w:fill="auto"/>
-          </w:tcPr>
-          <w:p>
-            <w:pPr>
-              <w:rPr>
-                <w:rFonts w:ascii="Arial" w:hAnsi="Arial" w:cs="Arial"/>
-                <w:b/>
-                <w:sz w:val="18"/>
-                <w:szCs w:val="18"/>
-                <w:lang w:val="es-ES"/>
-              </w:rPr>
-            </w:pPr>
+              <w:t>NIVEL DE DESEMPEÑO:</w:t>
+            </w:r>
+          </w:p>
+          <w:p>
+            <w:pPr>
+              <w:rPr>
+                <w:rFonts w:ascii="Arial" w:hAnsi="Arial" w:cs="Arial"/>
+                <w:b/>
+                <w:sz w:val="18"/>
+                <w:szCs w:val="18"/>
+                <w:lang w:val="es-ES"/>
+              </w:rPr>
+            </w:pPr>
+          </w:p>
+          <w:p>
+            <w:pPr>
+              <w:rPr>
+                <w:rFonts w:ascii="Arial" w:hAnsi="Arial" w:cs="Arial"/>
+                <w:b/>
+                <w:sz w:val="18"/>
+                <w:szCs w:val="18"/>
+                <w:lang w:val="es-ES"/>
+              </w:rPr>
+            </w:pPr>
+          </w:p>
+        </w:tc>
+        <w:tc>
+          <w:tcPr>
+            <w:tcW w:w="1273" w:type="dxa"/>
+            <w:shd w:val="clear" w:color="auto" w:fill="auto"/>
+          </w:tcPr>
+          <w:p>
+            <w:pPr>
+              <w:rPr>
+                <w:rFonts w:ascii="Arial" w:hAnsi="Arial" w:cs="Arial"/>
+                <w:b/>
+                <w:sz w:val="18"/>
+                <w:szCs w:val="18"/>
+                <w:lang w:val="es-ES"/>
+              </w:rPr>
+            </w:pPr>
+            <w:r>
+              <w:rPr>
+                <w:rFonts w:ascii="Arial" w:hAnsi="Arial" w:cs="Arial"/>
+                <w:b/>
+                <w:sz w:val="18"/>
+                <w:szCs w:val="18"/>
+                <w:lang w:val="es-ES"/>
+              </w:rPr>
+              <w:t>{</w:t>
+            </w:r>
+            <w:proofErr w:type="spellStart"/>
+            <w:r>
+              <w:rPr>
+                <w:rFonts w:ascii="Arial" w:hAnsi="Arial" w:cs="Arial"/>
+                <w:b/>
+                <w:sz w:val="18"/>
+                <w:szCs w:val="18"/>
+                <w:lang w:val="es-ES"/>
+              </w:rPr>
+              <w:t>evaluacion.nivel_dese</w:t>
+            </w:r>
+            <w:r>
+              <w:rPr>
+                <w:rFonts w:ascii="Arial" w:hAnsi="Arial" w:cs="Arial"/>
+                <w:b/>
+                <w:sz w:val="18"/>
+                <w:szCs w:val="18"/>
+                <w:lang w:val="es-ES"/>
+              </w:rPr>
+              <w:lastRenderedPageBreak/>
+              <w:t>mpeno</w:t>
+            </w:r>
+            <w:proofErr w:type="spellEnd"/>
+            <w:r>
+              <w:rPr>
+                <w:rFonts w:ascii="Arial" w:hAnsi="Arial" w:cs="Arial"/>
+                <w:b/>
+                <w:sz w:val="18"/>
+                <w:szCs w:val="18"/>
+                <w:lang w:val="es-ES"/>
+              </w:rPr>
+              <w:t xml:space="preserve"> | upper</w:t>
+            </w:r>
+            <w:bookmarkStart w:id="0" w:name="_GoBack"/>
+            <w:bookmarkEnd w:id="0"/>
+            <w:r>
+              <w:rPr>
+                <w:rFonts w:ascii="Arial" w:hAnsi="Arial" w:cs="Arial"/>
+                <w:b/>
+                <w:sz w:val="18"/>
+                <w:szCs w:val="18"/>
+                <w:lang w:val="es-ES"/>
+              </w:rPr>
+              <w:t>}</w:t>
+            </w:r>
           </w:p>
         </w:tc>
       </w:tr>
     </w:tbl>
     <w:p>
       <w:pPr>
+        <w:ind w:right="-142"/>
         <w:rPr>
           <w:rFonts w:ascii="Arial" w:hAnsi="Arial" w:cs="Arial"/>
           <w:b/>
+          <w:sz w:val="18"/>
+          <w:szCs w:val="18"/>
+          <w:lang w:val="es-ES"/>
+        </w:rPr>
+      </w:pPr>
+    </w:p>
+    <w:p>
+      <w:pPr>
+        <w:ind w:left="-142" w:right="-142"/>
+        <w:rPr>
+          <w:rFonts w:ascii="Arial" w:hAnsi="Arial" w:cs="Arial"/>
+          <w:b/>
+          <w:sz w:val="18"/>
+          <w:szCs w:val="18"/>
+          <w:lang w:val="es-ES"/>
+        </w:rPr>
+      </w:pPr>
+    </w:p>
+    <w:p>
+      <w:pPr>
+        <w:ind w:left="-142" w:right="-142"/>
+        <w:rPr>
+          <w:rFonts w:ascii="Arial" w:hAnsi="Arial" w:cs="Arial"/>
+          <w:b/>
+          <w:sz w:val="18"/>
+          <w:szCs w:val="18"/>
+          <w:lang w:val="es-ES"/>
+        </w:rPr>
+      </w:pPr>
+      <w:r>
+        <w:rPr>
+          <w:rFonts w:ascii="Arial" w:hAnsi="Arial" w:cs="Arial"/>
+          <w:b/>
+          <w:sz w:val="18"/>
+          <w:szCs w:val="18"/>
+          <w:u w:val="single"/>
+          <w:lang w:val="es-ES"/>
+        </w:rPr>
+        <w:t>{</w:t>
+      </w:r>
+      <w:proofErr w:type="spellStart"/>
+      <w:proofErr w:type="gramStart"/>
+      <w:r>
+        <w:rPr>
+          <w:rFonts w:ascii="Arial" w:hAnsi="Arial" w:cs="Arial"/>
+          <w:b/>
+          <w:sz w:val="18"/>
+          <w:szCs w:val="18"/>
+          <w:u w:val="single"/>
+          <w:lang w:val="es-ES"/>
+        </w:rPr>
+        <w:t>alum</w:t>
+      </w:r>
+      <w:r>
+        <w:rPr>
+          <w:rFonts w:ascii="Arial" w:hAnsi="Arial" w:cs="Arial"/>
+          <w:b/>
+          <w:sz w:val="18"/>
+          <w:szCs w:val="18"/>
+          <w:u w:val="single"/>
+          <w:lang w:val="es-ES"/>
+        </w:rPr>
+        <w:t>n</w:t>
+      </w:r>
+      <w:r>
+        <w:rPr>
+          <w:rFonts w:ascii="Arial" w:hAnsi="Arial" w:cs="Arial"/>
+          <w:b/>
+          <w:sz w:val="18"/>
+          <w:szCs w:val="18"/>
+          <w:u w:val="single"/>
+          <w:lang w:val="es-ES"/>
+        </w:rPr>
+        <w:t>o.apellido</w:t>
+      </w:r>
+      <w:proofErr w:type="gramEnd"/>
+      <w:r>
+        <w:rPr>
+          <w:rFonts w:ascii="Arial" w:hAnsi="Arial" w:cs="Arial"/>
+          <w:b/>
+          <w:sz w:val="18"/>
+          <w:szCs w:val="18"/>
+          <w:u w:val="single"/>
+          <w:lang w:val="es-ES"/>
+        </w:rPr>
+        <w:t>_paterno</w:t>
+      </w:r>
+      <w:proofErr w:type="spellEnd"/>
+      <w:r>
+        <w:rPr>
+          <w:rFonts w:ascii="Arial" w:hAnsi="Arial" w:cs="Arial"/>
+          <w:b/>
+          <w:sz w:val="18"/>
+          <w:szCs w:val="18"/>
+          <w:u w:val="single"/>
+          <w:lang w:val="es-ES"/>
+        </w:rPr>
+        <w:t>} {</w:t>
+      </w:r>
+      <w:proofErr w:type="spellStart"/>
+      <w:r>
+        <w:rPr>
+          <w:rFonts w:ascii="Arial" w:hAnsi="Arial" w:cs="Arial"/>
+          <w:b/>
+          <w:sz w:val="18"/>
+          <w:szCs w:val="18"/>
+          <w:u w:val="single"/>
+          <w:lang w:val="es-ES"/>
+        </w:rPr>
+        <w:t>alumno.apellido_materno</w:t>
+      </w:r>
+      <w:proofErr w:type="spellEnd"/>
+      <w:r>
+        <w:rPr>
+          <w:rFonts w:ascii="Arial" w:hAnsi="Arial" w:cs="Arial"/>
+          <w:b/>
+          <w:sz w:val="18"/>
+          <w:szCs w:val="18"/>
+          <w:u w:val="single"/>
+          <w:lang w:val="es-ES"/>
+        </w:rPr>
+        <w:t>} {</w:t>
+      </w:r>
+      <w:proofErr w:type="spellStart"/>
+      <w:r>
+        <w:rPr>
+          <w:rFonts w:ascii="Arial" w:hAnsi="Arial" w:cs="Arial"/>
+          <w:b/>
+          <w:sz w:val="18"/>
+          <w:szCs w:val="18"/>
+          <w:u w:val="single"/>
+          <w:lang w:val="es-ES"/>
+        </w:rPr>
+        <w:t>alumno.nombre</w:t>
+      </w:r>
+      <w:proofErr w:type="spellEnd"/>
+      <w:r>
+        <w:rPr>
+          <w:rFonts w:ascii="Arial" w:hAnsi="Arial" w:cs="Arial"/>
+          <w:b/>
+          <w:sz w:val="18"/>
+          <w:szCs w:val="18"/>
+          <w:u w:val="single"/>
+          <w:lang w:val="es-ES"/>
+        </w:rPr>
+        <w:t>}, {</w:t>
+      </w:r>
+      <w:proofErr w:type="spellStart"/>
+      <w:r>
+        <w:rPr>
+          <w:rFonts w:ascii="Arial" w:hAnsi="Arial" w:cs="Arial"/>
+          <w:b/>
+          <w:sz w:val="18"/>
+          <w:szCs w:val="18"/>
+          <w:u w:val="single"/>
+          <w:lang w:val="es-ES"/>
+        </w:rPr>
+        <w:t>alumno.numero_control</w:t>
+      </w:r>
+      <w:proofErr w:type="spellEnd"/>
+      <w:r>
+        <w:rPr>
+          <w:rFonts w:ascii="Arial" w:hAnsi="Arial" w:cs="Arial"/>
+          <w:b/>
+          <w:sz w:val="18"/>
+          <w:szCs w:val="18"/>
+          <w:u w:val="single"/>
+          <w:lang w:val="es-ES"/>
+        </w:rPr>
+        <w:t>}</w:t>
+      </w:r>
+      <w:r>
+        <w:rPr>
+          <w:rFonts w:ascii="Arial" w:hAnsi="Arial" w:cs="Arial"/>
+          <w:b/>
+          <w:sz w:val="18"/>
+          <w:szCs w:val="18"/>
+          <w:lang w:val="es-ES"/>
+        </w:rPr>
+        <w:t xml:space="preserve"> </w:t>
+      </w:r>
+    </w:p>
+    <w:p>
+      <w:pPr>
+        <w:ind w:left="-142" w:right="-142"/>
+        <w:rPr>
+          <w:rFonts w:ascii="Arial" w:hAnsi="Arial" w:cs="Arial"/>
+          <w:b/>
+          <w:sz w:val="18"/>
+          <w:szCs w:val="18"/>
+          <w:lang w:val="es-ES"/>
+        </w:rPr>
+      </w:pPr>
+      <w:r>
+        <w:rPr>
+          <w:rFonts w:ascii="Arial" w:hAnsi="Arial" w:cs="Arial"/>
+          <w:b/>
+          <w:sz w:val="18"/>
+          <w:szCs w:val="18"/>
+          <w:lang w:val="es-ES"/>
+        </w:rPr>
+        <w:t xml:space="preserve">Nombre, No. </w:t>
+      </w:r>
+      <w:proofErr w:type="gramStart"/>
+      <w:r>
+        <w:rPr>
+          <w:rFonts w:ascii="Arial" w:hAnsi="Arial" w:cs="Arial"/>
+          <w:b/>
+          <w:sz w:val="18"/>
+          <w:szCs w:val="18"/>
+          <w:lang w:val="es-ES"/>
+        </w:rPr>
+        <w:t xml:space="preserve">Control </w:t>
+      </w:r>
+      <w:r>
+        <w:rPr>
+          <w:rFonts w:ascii="Arial" w:hAnsi="Arial" w:cs="Arial"/>
+          <w:b/>
+          <w:sz w:val="18"/>
+          <w:szCs w:val="18"/>
+          <w:lang w:val="es-ES"/>
+        </w:rPr>
+        <w:t xml:space="preserve"> y</w:t>
+      </w:r>
+      <w:proofErr w:type="gramEnd"/>
+      <w:r>
+        <w:rPr>
+          <w:rFonts w:ascii="Arial" w:hAnsi="Arial" w:cs="Arial"/>
+          <w:b/>
+          <w:sz w:val="18"/>
+          <w:szCs w:val="18"/>
+          <w:lang w:val="es-ES"/>
+        </w:rPr>
+        <w:t xml:space="preserve"> Firma del (</w:t>
+      </w:r>
+      <w:r>
+        <w:rPr>
+          <w:rFonts w:ascii="Arial" w:hAnsi="Arial" w:cs="Arial"/>
+          <w:b/>
+          <w:sz w:val="18"/>
+          <w:szCs w:val="18"/>
+          <w:lang w:val="es-ES"/>
+        </w:rPr>
+        <w:t>la</w:t>
+      </w:r>
+      <w:r>
+        <w:rPr>
+          <w:rFonts w:ascii="Arial" w:hAnsi="Arial" w:cs="Arial"/>
+          <w:b/>
+          <w:sz w:val="18"/>
+          <w:szCs w:val="18"/>
+          <w:lang w:val="es-ES"/>
+        </w:rPr>
+        <w:t>) prestante del Servicio Social</w:t>
+      </w:r>
+      <w:r>
+        <w:rPr>
+          <w:rFonts w:ascii="Arial" w:hAnsi="Arial" w:cs="Arial"/>
+          <w:b/>
+          <w:sz w:val="18"/>
+          <w:szCs w:val="18"/>
+          <w:lang w:val="es-ES"/>
+        </w:rPr>
+        <w:t>.</w:t>
+      </w:r>
+    </w:p>
+    <w:p>
+      <w:pPr>
+        <w:ind w:right="-142"/>
+        <w:rPr>
+          <w:rFonts w:ascii="Arial" w:hAnsi="Arial" w:cs="Arial"/>
+          <w:b/>
+          <w:sz w:val="18"/>
+          <w:szCs w:val="18"/>
           <w:lang w:val="es-ES"/>
         </w:rPr>
       </w:pPr>
@@ -2116,8 +3915,6 @@
         <w:rPr>
           <w:rFonts w:ascii="Arial" w:hAnsi="Arial" w:cs="Arial"/>
           <w:b/>
-          <w:sz w:val="18"/>
-          <w:szCs w:val="18"/>
           <w:lang w:val="es-ES"/>
         </w:rPr>
       </w:pPr>
@@ -2128,1121 +3925,41 @@
         <w:rPr>
           <w:rFonts w:ascii="Arial" w:hAnsi="Arial" w:cs="Arial"/>
           <w:b/>
-          <w:sz w:val="18"/>
-          <w:szCs w:val="18"/>
           <w:lang w:val="es-ES"/>
         </w:rPr>
       </w:pPr>
+      <w:proofErr w:type="spellStart"/>
       <w:r>
         <w:rPr>
           <w:rFonts w:ascii="Arial" w:hAnsi="Arial" w:cs="Arial"/>
           <w:b/>
-          <w:sz w:val="18"/>
-          <w:szCs w:val="18"/>
-          <w:lang w:val="es-ES"/>
-        </w:rPr>
-        <w:t>____________________________________________</w:t>
-      </w:r>
+          <w:lang w:val="es-ES"/>
+        </w:rPr>
+        <w:t>C.c.p</w:t>
+      </w:r>
+      <w:proofErr w:type="spellEnd"/>
       <w:r>
         <w:rPr>
           <w:rFonts w:ascii="Arial" w:hAnsi="Arial" w:cs="Arial"/>
           <w:b/>
-          <w:sz w:val="18"/>
-          <w:szCs w:val="18"/>
-          <w:lang w:val="es-ES"/>
-        </w:rPr>
-        <w:t>_____________</w:t>
-      </w:r>
+          <w:lang w:val="es-ES"/>
+        </w:rPr>
+        <w:t xml:space="preserve">.- Oficina de Servicio </w:t>
+      </w:r>
+      <w:proofErr w:type="gramStart"/>
       <w:r>
         <w:rPr>
           <w:rFonts w:ascii="Arial" w:hAnsi="Arial" w:cs="Arial"/>
           <w:b/>
-          <w:sz w:val="18"/>
-          <w:szCs w:val="18"/>
-          <w:lang w:val="es-ES"/>
-        </w:rPr>
-        <w:t xml:space="preserve">                                       </w:t>
-      </w:r>
-      <w:r>
-        <w:rPr>
-          <w:rFonts w:ascii="Arial" w:hAnsi="Arial" w:cs="Arial"/>
-          <w:b/>
-          <w:sz w:val="18"/>
-          <w:szCs w:val="18"/>
-          <w:lang w:val="es-ES"/>
-        </w:rPr>
-        <w:t xml:space="preserve">      </w:t>
-      </w:r>
-    </w:p>
-    <w:p>
-      <w:pPr>
-        <w:ind w:left="-142" w:right="-142"/>
-        <w:rPr>
-          <w:rFonts w:ascii="Arial" w:hAnsi="Arial" w:cs="Arial"/>
-          <w:b/>
-          <w:sz w:val="18"/>
-          <w:szCs w:val="18"/>
-          <w:lang w:val="es-ES"/>
-        </w:rPr>
-      </w:pPr>
-      <w:r>
-        <w:rPr>
-          <w:rFonts w:ascii="Arial" w:hAnsi="Arial" w:cs="Arial"/>
-          <w:b/>
-          <w:sz w:val="18"/>
-          <w:szCs w:val="18"/>
-          <w:lang w:val="es-ES"/>
-        </w:rPr>
-        <w:t xml:space="preserve">Nombre, No. Control </w:t>
-      </w:r>
-      <w:r>
-        <w:rPr>
-          <w:rFonts w:ascii="Arial" w:hAnsi="Arial" w:cs="Arial"/>
-          <w:b/>
-          <w:sz w:val="18"/>
-          <w:szCs w:val="18"/>
-          <w:lang w:val="es-ES"/>
-        </w:rPr>
-        <w:t xml:space="preserve"> y Firma del (</w:t>
-      </w:r>
-      <w:r>
-        <w:rPr>
-          <w:rFonts w:ascii="Arial" w:hAnsi="Arial" w:cs="Arial"/>
-          <w:b/>
-          <w:sz w:val="18"/>
-          <w:szCs w:val="18"/>
-          <w:lang w:val="es-ES"/>
-        </w:rPr>
-        <w:t>la</w:t>
-      </w:r>
-      <w:r>
-        <w:rPr>
-          <w:rFonts w:ascii="Arial" w:hAnsi="Arial" w:cs="Arial"/>
-          <w:b/>
-          <w:sz w:val="18"/>
-          <w:szCs w:val="18"/>
-          <w:lang w:val="es-ES"/>
-        </w:rPr>
-        <w:t>) prestante del Servicio Social</w:t>
-      </w:r>
-      <w:r>
-        <w:rPr>
-          <w:rFonts w:ascii="Arial" w:hAnsi="Arial" w:cs="Arial"/>
-          <w:b/>
-          <w:sz w:val="18"/>
-          <w:szCs w:val="18"/>
-          <w:lang w:val="es-ES"/>
-        </w:rPr>
-        <w:t>. (10</w:t>
-      </w:r>
-      <w:r>
-        <w:rPr>
-          <w:rFonts w:ascii="Arial" w:hAnsi="Arial" w:cs="Arial"/>
-          <w:b/>
-          <w:sz w:val="18"/>
-          <w:szCs w:val="18"/>
-          <w:lang w:val="es-ES"/>
-        </w:rPr>
-        <w:t>)</w:t>
-      </w:r>
-    </w:p>
-    <w:p>
-      <w:pPr>
-        <w:ind w:right="-142"/>
-        <w:rPr>
-          <w:rFonts w:ascii="Arial" w:hAnsi="Arial" w:cs="Arial"/>
-          <w:b/>
-          <w:sz w:val="18"/>
-          <w:szCs w:val="18"/>
-          <w:lang w:val="es-ES"/>
-        </w:rPr>
-      </w:pPr>
-    </w:p>
-    <w:p>
-      <w:pPr>
-        <w:ind w:right="-142"/>
-        <w:rPr>
-          <w:rFonts w:ascii="Arial" w:hAnsi="Arial" w:cs="Arial"/>
-          <w:b/>
-          <w:sz w:val="18"/>
-          <w:szCs w:val="18"/>
-          <w:lang w:val="es-ES"/>
-        </w:rPr>
-      </w:pPr>
-    </w:p>
-    <w:p>
-      <w:pPr>
-        <w:ind w:left="-142" w:right="-142"/>
-        <w:rPr>
-          <w:rFonts w:ascii="Arial" w:hAnsi="Arial" w:cs="Arial"/>
-          <w:b/>
-          <w:lang w:val="es-ES"/>
-        </w:rPr>
-      </w:pPr>
-    </w:p>
-    <w:p>
-      <w:pPr>
-        <w:ind w:left="-142" w:right="-142"/>
-        <w:rPr>
-          <w:rFonts w:ascii="Arial" w:hAnsi="Arial" w:cs="Arial"/>
-          <w:b/>
-          <w:lang w:val="es-ES"/>
-        </w:rPr>
-      </w:pPr>
-      <w:r>
-        <w:rPr>
-          <w:rFonts w:ascii="Arial" w:hAnsi="Arial" w:cs="Arial"/>
-          <w:b/>
-          <w:lang w:val="es-ES"/>
-        </w:rPr>
-        <w:t>C.c.p.- Oficina de Servicio Social.-</w:t>
-      </w:r>
-    </w:p>
-    <w:p>
-      <w:pPr>
-        <w:ind w:left="-142" w:right="-142"/>
-        <w:rPr>
-          <w:rFonts w:ascii="Arial" w:hAnsi="Arial" w:cs="Arial"/>
-          <w:b/>
-          <w:lang w:val="es-ES"/>
-        </w:rPr>
-      </w:pPr>
-    </w:p>
-    <w:p>
-      <w:pPr>
-        <w:ind w:left="-142" w:right="-142"/>
-        <w:rPr>
-          <w:rFonts w:ascii="Arial" w:hAnsi="Arial" w:cs="Arial"/>
-          <w:b/>
-          <w:lang w:val="es-ES"/>
-        </w:rPr>
-      </w:pPr>
-    </w:p>
-    <w:p>
-      <w:pPr>
-        <w:ind w:left="-142" w:right="-142"/>
-        <w:rPr>
-          <w:rFonts w:ascii="Arial" w:hAnsi="Arial" w:cs="Arial"/>
-          <w:b/>
-          <w:lang w:val="es-ES"/>
-        </w:rPr>
-      </w:pPr>
-    </w:p>
-    <w:p>
-      <w:pPr>
-        <w:ind w:left="-142" w:right="-142"/>
-        <w:rPr>
-          <w:rFonts w:ascii="Arial" w:hAnsi="Arial" w:cs="Arial"/>
-          <w:b/>
-          <w:lang w:val="es-ES"/>
-        </w:rPr>
-      </w:pPr>
-    </w:p>
-    <w:p>
-      <w:pPr>
-        <w:ind w:left="-142" w:right="-142"/>
-        <w:rPr>
-          <w:rFonts w:ascii="Arial" w:hAnsi="Arial" w:cs="Arial"/>
-          <w:b/>
-          <w:lang w:val="es-ES"/>
-        </w:rPr>
-      </w:pPr>
-    </w:p>
-    <w:p>
-      <w:pPr>
-        <w:ind w:left="-142" w:right="-142"/>
-        <w:rPr>
-          <w:rFonts w:ascii="Arial" w:hAnsi="Arial" w:cs="Arial"/>
-          <w:b/>
-          <w:lang w:val="es-ES"/>
-        </w:rPr>
-      </w:pPr>
-    </w:p>
-    <w:p>
-      <w:pPr>
-        <w:ind w:left="2127" w:right="-142" w:firstLine="709"/>
-        <w:rPr>
-          <w:rFonts w:ascii="Arial" w:hAnsi="Arial" w:cs="Arial"/>
-          <w:b/>
-          <w:lang w:val="es-ES"/>
-        </w:rPr>
-      </w:pPr>
-      <w:r>
-        <w:rPr>
-          <w:rFonts w:ascii="Arial" w:hAnsi="Arial" w:cs="Arial"/>
-          <w:b/>
-          <w:sz w:val="24"/>
-          <w:lang w:val="es-ES"/>
-        </w:rPr>
-        <w:t>INSTRUCTIVO DE LLENADO</w:t>
-      </w:r>
-    </w:p>
-    <w:p>
-      <w:pPr>
-        <w:jc w:val="center"/>
-        <w:rPr>
-          <w:rFonts w:ascii="Arial" w:hAnsi="Arial" w:cs="Arial"/>
-          <w:lang w:val="es-ES"/>
-        </w:rPr>
-      </w:pPr>
-    </w:p>
-    <w:p>
-      <w:pPr>
-        <w:jc w:val="center"/>
-        <w:rPr>
-          <w:rFonts w:ascii="Arial" w:hAnsi="Arial" w:cs="Arial"/>
-          <w:lang w:val="es-ES"/>
-        </w:rPr>
-      </w:pPr>
-    </w:p>
-    <w:p>
-      <w:pPr>
-        <w:jc w:val="center"/>
-        <w:rPr>
-          <w:rFonts w:ascii="Arial" w:hAnsi="Arial" w:cs="Arial"/>
-          <w:lang w:val="es-ES"/>
-        </w:rPr>
-      </w:pPr>
-    </w:p>
-    <w:p>
-      <w:pPr>
-        <w:rPr>
-          <w:rFonts w:ascii="Arial" w:hAnsi="Arial" w:cs="Arial"/>
-        </w:rPr>
-      </w:pPr>
-    </w:p>
-    <w:tbl>
-      <w:tblPr>
-        <w:tblW w:w="10065" w:type="dxa"/>
-        <w:tblInd w:w="70" w:type="dxa"/>
-        <w:tblBorders>
-          <w:top w:val="single" w:sz="4" w:space="0" w:color="auto"/>
-          <w:left w:val="single" w:sz="4" w:space="0" w:color="auto"/>
-          <w:bottom w:val="single" w:sz="4" w:space="0" w:color="auto"/>
-          <w:right w:val="single" w:sz="4" w:space="0" w:color="auto"/>
-          <w:insideH w:val="single" w:sz="4" w:space="0" w:color="auto"/>
-          <w:insideV w:val="single" w:sz="4" w:space="0" w:color="auto"/>
-        </w:tblBorders>
-        <w:tblCellMar>
-          <w:left w:w="70" w:type="dxa"/>
-          <w:right w:w="70" w:type="dxa"/>
-        </w:tblCellMar>
-        <w:tblLook w:val="0000" w:firstRow="0" w:lastRow="0" w:firstColumn="0" w:lastColumn="0" w:noHBand="0" w:noVBand="0"/>
-      </w:tblPr>
-      <w:tblGrid>
-        <w:gridCol w:w="1689"/>
-        <w:gridCol w:w="8376"/>
-      </w:tblGrid>
-      <w:tr>
-        <w:tblPrEx>
-          <w:tblCellMar>
-            <w:top w:w="0" w:type="dxa"/>
-            <w:bottom w:w="0" w:type="dxa"/>
-          </w:tblCellMar>
-        </w:tblPrEx>
-        <w:tc>
-          <w:tcPr>
-            <w:tcW w:w="1689" w:type="dxa"/>
-          </w:tcPr>
-          <w:p>
-            <w:pPr>
-              <w:pStyle w:val="Piedepgina"/>
-              <w:numPr>
-                <w:ilvl w:val="12"/>
-                <w:numId w:val="0"/>
-              </w:numPr>
-              <w:tabs>
-                <w:tab w:val="clear" w:pos="4419"/>
-                <w:tab w:val="clear" w:pos="8838"/>
-                <w:tab w:val="left" w:pos="851"/>
-              </w:tabs>
-              <w:jc w:val="center"/>
-              <w:rPr>
-                <w:rFonts w:ascii="Arial" w:hAnsi="Arial" w:cs="Arial"/>
-                <w:b/>
-              </w:rPr>
-            </w:pPr>
-            <w:r>
-              <w:rPr>
-                <w:rFonts w:ascii="Arial" w:hAnsi="Arial" w:cs="Arial"/>
-                <w:b/>
-              </w:rPr>
-              <w:t>Número</w:t>
-            </w:r>
-          </w:p>
-        </w:tc>
-        <w:tc>
-          <w:tcPr>
-            <w:tcW w:w="8376" w:type="dxa"/>
-          </w:tcPr>
-          <w:p>
-            <w:pPr>
-              <w:pStyle w:val="Piedepgina"/>
-              <w:numPr>
-                <w:ilvl w:val="12"/>
-                <w:numId w:val="0"/>
-              </w:numPr>
-              <w:tabs>
-                <w:tab w:val="clear" w:pos="4419"/>
-                <w:tab w:val="clear" w:pos="8838"/>
-                <w:tab w:val="left" w:pos="851"/>
-              </w:tabs>
-              <w:jc w:val="center"/>
-              <w:rPr>
-                <w:rFonts w:ascii="Arial" w:hAnsi="Arial" w:cs="Arial"/>
-                <w:b/>
-              </w:rPr>
-            </w:pPr>
-            <w:r>
-              <w:rPr>
-                <w:rFonts w:ascii="Arial" w:hAnsi="Arial" w:cs="Arial"/>
-                <w:b/>
-              </w:rPr>
-              <w:t>Descripción</w:t>
-            </w:r>
-          </w:p>
-        </w:tc>
-      </w:tr>
-      <w:tr>
-        <w:tblPrEx>
-          <w:tblCellMar>
-            <w:top w:w="0" w:type="dxa"/>
-            <w:bottom w:w="0" w:type="dxa"/>
-          </w:tblCellMar>
-        </w:tblPrEx>
-        <w:tc>
-          <w:tcPr>
-            <w:tcW w:w="1689" w:type="dxa"/>
-          </w:tcPr>
-          <w:p>
-            <w:pPr>
-              <w:pStyle w:val="Piedepgina"/>
-              <w:numPr>
-                <w:ilvl w:val="12"/>
-                <w:numId w:val="0"/>
-              </w:numPr>
-              <w:tabs>
-                <w:tab w:val="clear" w:pos="4419"/>
-                <w:tab w:val="clear" w:pos="8838"/>
-                <w:tab w:val="left" w:pos="851"/>
-              </w:tabs>
-              <w:jc w:val="center"/>
-              <w:rPr>
-                <w:rFonts w:ascii="Arial" w:hAnsi="Arial" w:cs="Arial"/>
-              </w:rPr>
-            </w:pPr>
-            <w:r>
-              <w:rPr>
-                <w:rFonts w:ascii="Arial" w:hAnsi="Arial" w:cs="Arial"/>
-              </w:rPr>
-              <w:t>1</w:t>
-            </w:r>
-          </w:p>
-        </w:tc>
-        <w:tc>
-          <w:tcPr>
-            <w:tcW w:w="8376" w:type="dxa"/>
-          </w:tcPr>
-          <w:p>
-            <w:pPr>
-              <w:pStyle w:val="Piedepgina"/>
-              <w:numPr>
-                <w:ilvl w:val="12"/>
-                <w:numId w:val="0"/>
-              </w:numPr>
-              <w:tabs>
-                <w:tab w:val="clear" w:pos="4419"/>
-                <w:tab w:val="clear" w:pos="8838"/>
-                <w:tab w:val="left" w:pos="851"/>
-              </w:tabs>
-              <w:rPr>
-                <w:rFonts w:ascii="Arial" w:hAnsi="Arial" w:cs="Arial"/>
-              </w:rPr>
-            </w:pPr>
-            <w:r>
-              <w:rPr>
-                <w:rFonts w:ascii="Arial" w:hAnsi="Arial" w:cs="Arial"/>
-              </w:rPr>
-              <w:t>Anotar</w:t>
-            </w:r>
-            <w:r>
-              <w:rPr>
-                <w:rFonts w:ascii="Arial" w:hAnsi="Arial" w:cs="Arial"/>
-              </w:rPr>
-              <w:t xml:space="preserve"> el apellido paterno, materno y nombre (s) del</w:t>
-            </w:r>
-            <w:r>
-              <w:rPr>
-                <w:rFonts w:ascii="Arial" w:hAnsi="Arial" w:cs="Arial"/>
-              </w:rPr>
-              <w:t xml:space="preserve"> (la)</w:t>
-            </w:r>
-            <w:r>
-              <w:rPr>
-                <w:rFonts w:ascii="Arial" w:hAnsi="Arial" w:cs="Arial"/>
-              </w:rPr>
-              <w:t xml:space="preserve"> </w:t>
-            </w:r>
-            <w:r>
-              <w:rPr>
-                <w:rFonts w:ascii="Arial" w:hAnsi="Arial" w:cs="Arial"/>
-              </w:rPr>
-              <w:t xml:space="preserve"> </w:t>
-            </w:r>
-            <w:r>
-              <w:rPr>
-                <w:rFonts w:ascii="Arial" w:hAnsi="Arial" w:cs="Arial"/>
-              </w:rPr>
-              <w:t>prestante de Servicio Social.</w:t>
-            </w:r>
-          </w:p>
-        </w:tc>
-      </w:tr>
-      <w:tr>
-        <w:tblPrEx>
-          <w:tblCellMar>
-            <w:top w:w="0" w:type="dxa"/>
-            <w:bottom w:w="0" w:type="dxa"/>
-          </w:tblCellMar>
-        </w:tblPrEx>
-        <w:tc>
-          <w:tcPr>
-            <w:tcW w:w="1689" w:type="dxa"/>
-          </w:tcPr>
-          <w:p>
-            <w:pPr>
-              <w:pStyle w:val="Piedepgina"/>
-              <w:numPr>
-                <w:ilvl w:val="12"/>
-                <w:numId w:val="0"/>
-              </w:numPr>
-              <w:tabs>
-                <w:tab w:val="clear" w:pos="4419"/>
-                <w:tab w:val="clear" w:pos="8838"/>
-                <w:tab w:val="left" w:pos="851"/>
-              </w:tabs>
-              <w:jc w:val="center"/>
-              <w:rPr>
-                <w:rFonts w:ascii="Arial" w:hAnsi="Arial" w:cs="Arial"/>
-              </w:rPr>
-            </w:pPr>
-            <w:r>
-              <w:rPr>
-                <w:rFonts w:ascii="Arial" w:hAnsi="Arial" w:cs="Arial"/>
-              </w:rPr>
-              <w:t>2</w:t>
-            </w:r>
-          </w:p>
-        </w:tc>
-        <w:tc>
-          <w:tcPr>
-            <w:tcW w:w="8376" w:type="dxa"/>
-          </w:tcPr>
-          <w:p>
-            <w:pPr>
-              <w:pStyle w:val="Piedepgina"/>
-              <w:numPr>
-                <w:ilvl w:val="12"/>
-                <w:numId w:val="0"/>
-              </w:numPr>
-              <w:tabs>
-                <w:tab w:val="clear" w:pos="4419"/>
-                <w:tab w:val="clear" w:pos="8838"/>
-                <w:tab w:val="left" w:pos="851"/>
-              </w:tabs>
-              <w:rPr>
-                <w:rFonts w:ascii="Arial" w:hAnsi="Arial" w:cs="Arial"/>
-              </w:rPr>
-            </w:pPr>
-            <w:r>
-              <w:rPr>
-                <w:rFonts w:ascii="Arial" w:hAnsi="Arial" w:cs="Arial"/>
-              </w:rPr>
-              <w:t>Anotar</w:t>
-            </w:r>
-            <w:r>
-              <w:rPr>
-                <w:rFonts w:ascii="Arial" w:hAnsi="Arial" w:cs="Arial"/>
-              </w:rPr>
-              <w:t xml:space="preserve"> el nombre de la carrera que cursa el </w:t>
-            </w:r>
-            <w:r>
-              <w:rPr>
-                <w:rFonts w:ascii="Arial" w:hAnsi="Arial" w:cs="Arial"/>
-              </w:rPr>
-              <w:t xml:space="preserve">(la) </w:t>
-            </w:r>
-            <w:r>
-              <w:rPr>
-                <w:rFonts w:ascii="Arial" w:hAnsi="Arial" w:cs="Arial"/>
-              </w:rPr>
-              <w:t>prestante de Servicio Social.</w:t>
-            </w:r>
-          </w:p>
-        </w:tc>
-      </w:tr>
-      <w:tr>
-        <w:tblPrEx>
-          <w:tblCellMar>
-            <w:top w:w="0" w:type="dxa"/>
-            <w:bottom w:w="0" w:type="dxa"/>
-          </w:tblCellMar>
-        </w:tblPrEx>
-        <w:tc>
-          <w:tcPr>
-            <w:tcW w:w="1689" w:type="dxa"/>
-          </w:tcPr>
-          <w:p>
-            <w:pPr>
-              <w:pStyle w:val="Piedepgina"/>
-              <w:numPr>
-                <w:ilvl w:val="12"/>
-                <w:numId w:val="0"/>
-              </w:numPr>
-              <w:tabs>
-                <w:tab w:val="clear" w:pos="4419"/>
-                <w:tab w:val="clear" w:pos="8838"/>
-                <w:tab w:val="left" w:pos="851"/>
-              </w:tabs>
-              <w:jc w:val="center"/>
-              <w:rPr>
-                <w:rFonts w:ascii="Arial" w:hAnsi="Arial" w:cs="Arial"/>
-              </w:rPr>
-            </w:pPr>
-            <w:r>
-              <w:rPr>
-                <w:rFonts w:ascii="Arial" w:hAnsi="Arial" w:cs="Arial"/>
-              </w:rPr>
-              <w:t>3</w:t>
-            </w:r>
-          </w:p>
-        </w:tc>
-        <w:tc>
-          <w:tcPr>
-            <w:tcW w:w="8376" w:type="dxa"/>
-          </w:tcPr>
-          <w:p>
-            <w:pPr>
-              <w:pStyle w:val="Piedepgina"/>
-              <w:numPr>
-                <w:ilvl w:val="12"/>
-                <w:numId w:val="0"/>
-              </w:numPr>
-              <w:tabs>
-                <w:tab w:val="clear" w:pos="4419"/>
-                <w:tab w:val="clear" w:pos="8838"/>
-                <w:tab w:val="left" w:pos="851"/>
-              </w:tabs>
-              <w:rPr>
-                <w:rFonts w:ascii="Arial" w:hAnsi="Arial" w:cs="Arial"/>
-              </w:rPr>
-            </w:pPr>
-            <w:r>
-              <w:rPr>
-                <w:rFonts w:ascii="Arial" w:hAnsi="Arial" w:cs="Arial"/>
-              </w:rPr>
-              <w:t>Anotar el nombre de la dependencia u organismo donde el (la) prestante realizara el Servicio Social. Y el nombre del programa.</w:t>
-            </w:r>
-          </w:p>
-        </w:tc>
-      </w:tr>
-      <w:tr>
-        <w:tblPrEx>
-          <w:tblCellMar>
-            <w:top w:w="0" w:type="dxa"/>
-            <w:bottom w:w="0" w:type="dxa"/>
-          </w:tblCellMar>
-        </w:tblPrEx>
-        <w:tc>
-          <w:tcPr>
-            <w:tcW w:w="1689" w:type="dxa"/>
-          </w:tcPr>
-          <w:p>
-            <w:pPr>
-              <w:pStyle w:val="Piedepgina"/>
-              <w:numPr>
-                <w:ilvl w:val="12"/>
-                <w:numId w:val="0"/>
-              </w:numPr>
-              <w:tabs>
-                <w:tab w:val="clear" w:pos="4419"/>
-                <w:tab w:val="clear" w:pos="8838"/>
-                <w:tab w:val="left" w:pos="851"/>
-              </w:tabs>
-              <w:jc w:val="center"/>
-              <w:rPr>
-                <w:rFonts w:ascii="Arial" w:hAnsi="Arial" w:cs="Arial"/>
-              </w:rPr>
-            </w:pPr>
-            <w:r>
-              <w:rPr>
-                <w:rFonts w:ascii="Arial" w:hAnsi="Arial" w:cs="Arial"/>
-              </w:rPr>
-              <w:t>4</w:t>
-            </w:r>
-          </w:p>
-        </w:tc>
-        <w:tc>
-          <w:tcPr>
-            <w:tcW w:w="8376" w:type="dxa"/>
-          </w:tcPr>
-          <w:p>
-            <w:pPr>
-              <w:pStyle w:val="Piedepgina"/>
-              <w:numPr>
-                <w:ilvl w:val="12"/>
-                <w:numId w:val="0"/>
-              </w:numPr>
-              <w:tabs>
-                <w:tab w:val="clear" w:pos="4419"/>
-                <w:tab w:val="clear" w:pos="8838"/>
-                <w:tab w:val="left" w:pos="851"/>
-              </w:tabs>
-              <w:rPr>
-                <w:rFonts w:ascii="Arial" w:hAnsi="Arial" w:cs="Arial"/>
-              </w:rPr>
-            </w:pPr>
-            <w:r>
-              <w:rPr>
-                <w:rFonts w:ascii="Arial" w:hAnsi="Arial" w:cs="Arial"/>
-              </w:rPr>
-              <w:t>Anotar el período de realización del Servicio Social</w:t>
-            </w:r>
-            <w:r>
-              <w:rPr>
-                <w:rFonts w:ascii="Arial" w:hAnsi="Arial" w:cs="Arial"/>
-              </w:rPr>
-              <w:t>.</w:t>
-            </w:r>
-          </w:p>
-        </w:tc>
-      </w:tr>
-      <w:tr>
-        <w:tblPrEx>
-          <w:tblCellMar>
-            <w:top w:w="0" w:type="dxa"/>
-            <w:bottom w:w="0" w:type="dxa"/>
-          </w:tblCellMar>
-        </w:tblPrEx>
-        <w:tc>
-          <w:tcPr>
-            <w:tcW w:w="1689" w:type="dxa"/>
-          </w:tcPr>
-          <w:p>
-            <w:pPr>
-              <w:pStyle w:val="Piedepgina"/>
-              <w:numPr>
-                <w:ilvl w:val="12"/>
-                <w:numId w:val="0"/>
-              </w:numPr>
-              <w:tabs>
-                <w:tab w:val="clear" w:pos="4419"/>
-                <w:tab w:val="clear" w:pos="8838"/>
-                <w:tab w:val="left" w:pos="851"/>
-              </w:tabs>
-              <w:jc w:val="center"/>
-              <w:rPr>
-                <w:rFonts w:ascii="Arial" w:hAnsi="Arial" w:cs="Arial"/>
-              </w:rPr>
-            </w:pPr>
-            <w:r>
-              <w:rPr>
-                <w:rFonts w:ascii="Arial" w:hAnsi="Arial" w:cs="Arial"/>
-              </w:rPr>
-              <w:t>5</w:t>
-            </w:r>
-          </w:p>
-        </w:tc>
-        <w:tc>
-          <w:tcPr>
-            <w:tcW w:w="8376" w:type="dxa"/>
-          </w:tcPr>
-          <w:p>
-            <w:pPr>
-              <w:pStyle w:val="Piedepgina"/>
-              <w:numPr>
-                <w:ilvl w:val="12"/>
-                <w:numId w:val="0"/>
-              </w:numPr>
-              <w:tabs>
-                <w:tab w:val="clear" w:pos="4419"/>
-                <w:tab w:val="clear" w:pos="8838"/>
-                <w:tab w:val="left" w:pos="851"/>
-              </w:tabs>
-              <w:rPr>
-                <w:rFonts w:ascii="Arial" w:hAnsi="Arial" w:cs="Arial"/>
-              </w:rPr>
-            </w:pPr>
-            <w:r>
-              <w:rPr>
-                <w:rFonts w:ascii="Arial" w:hAnsi="Arial" w:cs="Arial"/>
-              </w:rPr>
-              <w:t>Anotar el número (1,2,3) (final) de bimestre que corresponde el reporte presentado</w:t>
-            </w:r>
-          </w:p>
-        </w:tc>
-      </w:tr>
-      <w:tr>
-        <w:tblPrEx>
-          <w:tblCellMar>
-            <w:top w:w="0" w:type="dxa"/>
-            <w:bottom w:w="0" w:type="dxa"/>
-          </w:tblCellMar>
-        </w:tblPrEx>
-        <w:tc>
-          <w:tcPr>
-            <w:tcW w:w="1689" w:type="dxa"/>
-          </w:tcPr>
-          <w:p>
-            <w:pPr>
-              <w:pStyle w:val="Piedepgina"/>
-              <w:numPr>
-                <w:ilvl w:val="12"/>
-                <w:numId w:val="0"/>
-              </w:numPr>
-              <w:tabs>
-                <w:tab w:val="clear" w:pos="4419"/>
-                <w:tab w:val="clear" w:pos="8838"/>
-                <w:tab w:val="left" w:pos="851"/>
-              </w:tabs>
-              <w:jc w:val="center"/>
-              <w:rPr>
-                <w:rFonts w:ascii="Arial" w:hAnsi="Arial" w:cs="Arial"/>
-              </w:rPr>
-            </w:pPr>
-            <w:r>
-              <w:rPr>
-                <w:rFonts w:ascii="Arial" w:hAnsi="Arial" w:cs="Arial"/>
-              </w:rPr>
-              <w:t>6</w:t>
-            </w:r>
-          </w:p>
-        </w:tc>
-        <w:tc>
-          <w:tcPr>
-            <w:tcW w:w="8376" w:type="dxa"/>
-          </w:tcPr>
-          <w:p>
-            <w:pPr>
-              <w:pStyle w:val="Piedepgina"/>
-              <w:numPr>
-                <w:ilvl w:val="12"/>
-                <w:numId w:val="0"/>
-              </w:numPr>
-              <w:tabs>
-                <w:tab w:val="clear" w:pos="4419"/>
-                <w:tab w:val="clear" w:pos="8838"/>
-                <w:tab w:val="left" w:pos="851"/>
-              </w:tabs>
-              <w:rPr>
-                <w:rFonts w:ascii="Arial" w:hAnsi="Arial" w:cs="Arial"/>
-              </w:rPr>
-            </w:pPr>
-            <w:r>
-              <w:rPr>
-                <w:rFonts w:ascii="Arial" w:hAnsi="Arial" w:cs="Arial"/>
-              </w:rPr>
-              <w:t>Criterios de Evaluación, su valor numérico y nivel de desempeño.</w:t>
-            </w:r>
-          </w:p>
-        </w:tc>
-      </w:tr>
-      <w:tr>
-        <w:tblPrEx>
-          <w:tblCellMar>
-            <w:top w:w="0" w:type="dxa"/>
-            <w:bottom w:w="0" w:type="dxa"/>
-          </w:tblCellMar>
-        </w:tblPrEx>
-        <w:tc>
-          <w:tcPr>
-            <w:tcW w:w="1689" w:type="dxa"/>
-          </w:tcPr>
-          <w:p>
-            <w:pPr>
-              <w:pStyle w:val="Piedepgina"/>
-              <w:numPr>
-                <w:ilvl w:val="12"/>
-                <w:numId w:val="0"/>
-              </w:numPr>
-              <w:tabs>
-                <w:tab w:val="clear" w:pos="4419"/>
-                <w:tab w:val="clear" w:pos="8838"/>
-                <w:tab w:val="left" w:pos="851"/>
-              </w:tabs>
-              <w:jc w:val="center"/>
-              <w:rPr>
-                <w:rFonts w:ascii="Arial" w:hAnsi="Arial" w:cs="Arial"/>
-              </w:rPr>
-            </w:pPr>
-            <w:r>
-              <w:rPr>
-                <w:rFonts w:ascii="Arial" w:hAnsi="Arial" w:cs="Arial"/>
-              </w:rPr>
-              <w:t>7</w:t>
-            </w:r>
-          </w:p>
-        </w:tc>
-        <w:tc>
-          <w:tcPr>
-            <w:tcW w:w="8376" w:type="dxa"/>
-          </w:tcPr>
-          <w:p>
-            <w:pPr>
-              <w:pStyle w:val="Piedepgina"/>
-              <w:numPr>
-                <w:ilvl w:val="12"/>
-                <w:numId w:val="0"/>
-              </w:numPr>
-              <w:tabs>
-                <w:tab w:val="clear" w:pos="4419"/>
-                <w:tab w:val="clear" w:pos="8838"/>
-                <w:tab w:val="left" w:pos="851"/>
-              </w:tabs>
-              <w:rPr>
-                <w:rFonts w:ascii="Arial" w:hAnsi="Arial" w:cs="Arial"/>
-              </w:rPr>
-            </w:pPr>
-            <w:r>
-              <w:rPr>
-                <w:rFonts w:ascii="Arial" w:hAnsi="Arial" w:cs="Arial"/>
-              </w:rPr>
-              <w:t>Anotar la Calificación numérica alcanzada por el (la) pre</w:t>
-            </w:r>
-            <w:r>
-              <w:rPr>
-                <w:rFonts w:ascii="Arial" w:hAnsi="Arial" w:cs="Arial"/>
-              </w:rPr>
-              <w:t>stante</w:t>
-            </w:r>
-            <w:r>
-              <w:rPr>
-                <w:rFonts w:ascii="Arial" w:hAnsi="Arial" w:cs="Arial"/>
-              </w:rPr>
-              <w:t xml:space="preserve"> del Servicio Social.</w:t>
-            </w:r>
-          </w:p>
-        </w:tc>
-      </w:tr>
-      <w:tr>
-        <w:tblPrEx>
-          <w:tblCellMar>
-            <w:top w:w="0" w:type="dxa"/>
-            <w:bottom w:w="0" w:type="dxa"/>
-          </w:tblCellMar>
-        </w:tblPrEx>
-        <w:tc>
-          <w:tcPr>
-            <w:tcW w:w="1689" w:type="dxa"/>
-          </w:tcPr>
-          <w:p>
-            <w:pPr>
-              <w:pStyle w:val="Piedepgina"/>
-              <w:numPr>
-                <w:ilvl w:val="12"/>
-                <w:numId w:val="0"/>
-              </w:numPr>
-              <w:tabs>
-                <w:tab w:val="clear" w:pos="4419"/>
-                <w:tab w:val="clear" w:pos="8838"/>
-                <w:tab w:val="left" w:pos="851"/>
-              </w:tabs>
-              <w:jc w:val="center"/>
-              <w:rPr>
-                <w:rFonts w:ascii="Arial" w:hAnsi="Arial" w:cs="Arial"/>
-              </w:rPr>
-            </w:pPr>
-            <w:r>
-              <w:rPr>
-                <w:rFonts w:ascii="Arial" w:hAnsi="Arial" w:cs="Arial"/>
-              </w:rPr>
-              <w:t>8</w:t>
-            </w:r>
-          </w:p>
-        </w:tc>
-        <w:tc>
-          <w:tcPr>
-            <w:tcW w:w="8376" w:type="dxa"/>
-          </w:tcPr>
-          <w:p>
-            <w:pPr>
-              <w:pStyle w:val="Piedepgina"/>
-              <w:numPr>
-                <w:ilvl w:val="12"/>
-                <w:numId w:val="0"/>
-              </w:numPr>
-              <w:tabs>
-                <w:tab w:val="clear" w:pos="4419"/>
-                <w:tab w:val="clear" w:pos="8838"/>
-                <w:tab w:val="left" w:pos="851"/>
-              </w:tabs>
-              <w:rPr>
-                <w:rFonts w:ascii="Arial" w:hAnsi="Arial" w:cs="Arial"/>
-              </w:rPr>
-            </w:pPr>
-            <w:r>
-              <w:rPr>
-                <w:rFonts w:ascii="Arial" w:hAnsi="Arial" w:cs="Arial"/>
-              </w:rPr>
-              <w:t>Anotar</w:t>
-            </w:r>
-            <w:r>
-              <w:rPr>
-                <w:rFonts w:ascii="Arial" w:hAnsi="Arial" w:cs="Arial"/>
-              </w:rPr>
-              <w:t xml:space="preserve"> el </w:t>
-            </w:r>
-            <w:r>
-              <w:rPr>
-                <w:rFonts w:ascii="Arial" w:hAnsi="Arial" w:cs="Arial"/>
-              </w:rPr>
-              <w:t>nivel de desempeño</w:t>
-            </w:r>
-            <w:r>
-              <w:rPr>
-                <w:rFonts w:ascii="Arial" w:hAnsi="Arial" w:cs="Arial"/>
-              </w:rPr>
-              <w:t xml:space="preserve"> alcanzado por el (la) prestante</w:t>
-            </w:r>
-            <w:r>
-              <w:rPr>
-                <w:rFonts w:ascii="Arial" w:hAnsi="Arial" w:cs="Arial"/>
-              </w:rPr>
-              <w:t xml:space="preserve"> del Servicio Social.</w:t>
-            </w:r>
-          </w:p>
-        </w:tc>
-      </w:tr>
-      <w:tr>
-        <w:tblPrEx>
-          <w:tblCellMar>
-            <w:top w:w="0" w:type="dxa"/>
-            <w:bottom w:w="0" w:type="dxa"/>
-          </w:tblCellMar>
-        </w:tblPrEx>
-        <w:tc>
-          <w:tcPr>
-            <w:tcW w:w="1689" w:type="dxa"/>
-          </w:tcPr>
-          <w:p>
-            <w:pPr>
-              <w:pStyle w:val="Piedepgina"/>
-              <w:numPr>
-                <w:ilvl w:val="12"/>
-                <w:numId w:val="0"/>
-              </w:numPr>
-              <w:tabs>
-                <w:tab w:val="clear" w:pos="4419"/>
-                <w:tab w:val="clear" w:pos="8838"/>
-                <w:tab w:val="left" w:pos="851"/>
-              </w:tabs>
-              <w:jc w:val="center"/>
-              <w:rPr>
-                <w:rFonts w:ascii="Arial" w:hAnsi="Arial" w:cs="Arial"/>
-              </w:rPr>
-            </w:pPr>
-            <w:r>
-              <w:rPr>
-                <w:rFonts w:ascii="Arial" w:hAnsi="Arial" w:cs="Arial"/>
-              </w:rPr>
-              <w:t>1</w:t>
-            </w:r>
-            <w:r>
-              <w:rPr>
-                <w:rFonts w:ascii="Arial" w:hAnsi="Arial" w:cs="Arial"/>
-              </w:rPr>
-              <w:t>0</w:t>
-            </w:r>
-          </w:p>
-        </w:tc>
-        <w:tc>
-          <w:tcPr>
-            <w:tcW w:w="8376" w:type="dxa"/>
-          </w:tcPr>
-          <w:p>
-            <w:pPr>
-              <w:pStyle w:val="Piedepgina"/>
-              <w:numPr>
-                <w:ilvl w:val="12"/>
-                <w:numId w:val="0"/>
-              </w:numPr>
-              <w:tabs>
-                <w:tab w:val="clear" w:pos="4419"/>
-                <w:tab w:val="clear" w:pos="8838"/>
-                <w:tab w:val="left" w:pos="851"/>
-              </w:tabs>
-              <w:rPr>
-                <w:rFonts w:ascii="Arial" w:hAnsi="Arial" w:cs="Arial"/>
-              </w:rPr>
-            </w:pPr>
-            <w:r>
-              <w:rPr>
-                <w:rFonts w:ascii="Arial" w:hAnsi="Arial" w:cs="Arial"/>
-              </w:rPr>
-              <w:t>Anotar nombre, número de control y firma del (la) prestante del Servicio Social.</w:t>
-            </w:r>
-          </w:p>
-        </w:tc>
-      </w:tr>
-    </w:tbl>
-    <w:p>
-      <w:pPr>
-        <w:pStyle w:val="Piedepgina"/>
-        <w:numPr>
-          <w:ilvl w:val="12"/>
-          <w:numId w:val="0"/>
-        </w:numPr>
-        <w:tabs>
-          <w:tab w:val="clear" w:pos="4419"/>
-          <w:tab w:val="clear" w:pos="8838"/>
-          <w:tab w:val="left" w:pos="851"/>
-        </w:tabs>
-        <w:jc w:val="center"/>
-        <w:rPr>
-          <w:rFonts w:ascii="Arial" w:hAnsi="Arial" w:cs="Arial"/>
-        </w:rPr>
-      </w:pPr>
-    </w:p>
-    <w:p>
-      <w:pPr>
-        <w:pStyle w:val="Piedepgina"/>
-        <w:numPr>
-          <w:ilvl w:val="12"/>
-          <w:numId w:val="0"/>
-        </w:numPr>
-        <w:tabs>
-          <w:tab w:val="clear" w:pos="4419"/>
-          <w:tab w:val="clear" w:pos="8838"/>
-          <w:tab w:val="left" w:pos="851"/>
-        </w:tabs>
-        <w:jc w:val="center"/>
-        <w:rPr>
-          <w:rFonts w:ascii="Arial" w:hAnsi="Arial" w:cs="Arial"/>
-        </w:rPr>
-      </w:pPr>
-    </w:p>
-    <w:p>
-      <w:pPr>
-        <w:pStyle w:val="Piedepgina"/>
-        <w:numPr>
-          <w:ilvl w:val="12"/>
-          <w:numId w:val="0"/>
-        </w:numPr>
-        <w:tabs>
-          <w:tab w:val="clear" w:pos="4419"/>
-          <w:tab w:val="clear" w:pos="8838"/>
-          <w:tab w:val="left" w:pos="851"/>
-        </w:tabs>
-        <w:rPr>
-          <w:rFonts w:ascii="Arial" w:hAnsi="Arial" w:cs="Arial"/>
-          <w:bCs/>
-          <w:caps/>
-        </w:rPr>
-      </w:pPr>
+          <w:lang w:val="es-ES"/>
+        </w:rPr>
+        <w:t>Social.-</w:t>
+      </w:r>
+      <w:proofErr w:type="gramEnd"/>
     </w:p>
     <w:sectPr>
-      <w:headerReference w:type="default" r:id="rId7"/>
-      <w:footerReference w:type="default" r:id="rId8"/>
+      <w:headerReference w:type="default" r:id="rId6"/>
+      <w:footerReference w:type="default" r:id="rId7"/>
       <w:pgSz w:w="12242" w:h="15842" w:code="1"/>
       <w:pgMar w:top="1418" w:right="760" w:bottom="1418" w:left="1276" w:header="737" w:footer="737" w:gutter="0"/>
       <w:cols w:space="720"/>
@@ -3252,7 +3969,7 @@
 </file>
 
 <file path=word/endnotes.xml><?xml version="1.0" encoding="utf-8"?>
-<w:endnotes xmlns:wpc="http://schemas.microsoft.com/office/word/2010/wordprocessingCanvas" xmlns:cx="http://schemas.microsoft.com/office/drawing/2014/chartex" xmlns:mc="http://schemas.openxmlformats.org/markup-compatibility/2006" xmlns:o="urn:schemas-microsoft-com:office:office" xmlns:r="http://schemas.openxmlformats.org/officeDocument/2006/relationships" xmlns:m="http://schemas.openxmlformats.org/officeDocument/2006/math" xmlns:v="urn:schemas-microsoft-com:vml" xmlns:wp14="http://schemas.microsoft.com/office/word/2010/wordprocessingDrawing" xmlns:wp="http://schemas.openxmlformats.org/drawingml/2006/wordprocessingDrawing" xmlns:w10="urn:schemas-microsoft-com:office:word" xmlns:w="http://schemas.openxmlformats.org/wordprocessingml/2006/main" xmlns:w14="http://schemas.microsoft.com/office/word/2010/wordml" xmlns:w15="http://schemas.microsoft.com/office/word/2012/wordml" xmlns:w16se="http://schemas.microsoft.com/office/word/2015/wordml/symex" xmlns:wpg="http://schemas.microsoft.com/office/word/2010/wordprocessingGroup" xmlns:wpi="http://schemas.microsoft.com/office/word/2010/wordprocessingInk" xmlns:wne="http://schemas.microsoft.com/office/word/2006/wordml" xmlns:wps="http://schemas.microsoft.com/office/word/2010/wordprocessingShape" mc:Ignorable="w14 w15 w16se wp14">
+<w:endnotes xmlns:wpc="http://schemas.microsoft.com/office/word/2010/wordprocessingCanvas" xmlns:cx="http://schemas.microsoft.com/office/drawing/2014/chartex" xmlns:cx1="http://schemas.microsoft.com/office/drawing/2015/9/8/chartex" xmlns:mc="http://schemas.openxmlformats.org/markup-compatibility/2006" xmlns:o="urn:schemas-microsoft-com:office:office" xmlns:r="http://schemas.openxmlformats.org/officeDocument/2006/relationships" xmlns:m="http://schemas.openxmlformats.org/officeDocument/2006/math" xmlns:v="urn:schemas-microsoft-com:vml" xmlns:wp14="http://schemas.microsoft.com/office/word/2010/wordprocessingDrawing" xmlns:wp="http://schemas.openxmlformats.org/drawingml/2006/wordprocessingDrawing" xmlns:w10="urn:schemas-microsoft-com:office:word" xmlns:w="http://schemas.openxmlformats.org/wordprocessingml/2006/main" xmlns:w14="http://schemas.microsoft.com/office/word/2010/wordml" xmlns:w15="http://schemas.microsoft.com/office/word/2012/wordml" xmlns:w16se="http://schemas.microsoft.com/office/word/2015/wordml/symex" xmlns:wpg="http://schemas.microsoft.com/office/word/2010/wordprocessingGroup" xmlns:wpi="http://schemas.microsoft.com/office/word/2010/wordprocessingInk" xmlns:wne="http://schemas.microsoft.com/office/word/2006/wordml" xmlns:wps="http://schemas.microsoft.com/office/word/2010/wordprocessingShape" mc:Ignorable="w14 w15 w16se wp14">
   <w:endnote w:type="separator" w:id="-1">
     <w:p>
       <w:r>
@@ -3271,7 +3988,7 @@
 </file>
 
 <file path=word/footer1.xml><?xml version="1.0" encoding="utf-8"?>
-<w:ftr xmlns:wpc="http://schemas.microsoft.com/office/word/2010/wordprocessingCanvas" xmlns:cx="http://schemas.microsoft.com/office/drawing/2014/chartex" xmlns:mc="http://schemas.openxmlformats.org/markup-compatibility/2006" xmlns:o="urn:schemas-microsoft-com:office:office" xmlns:r="http://schemas.openxmlformats.org/officeDocument/2006/relationships" xmlns:m="http://schemas.openxmlformats.org/officeDocument/2006/math" xmlns:v="urn:schemas-microsoft-com:vml" xmlns:wp14="http://schemas.microsoft.com/office/word/2010/wordprocessingDrawing" xmlns:wp="http://schemas.openxmlformats.org/drawingml/2006/wordprocessingDrawing" xmlns:w10="urn:schemas-microsoft-com:office:word" xmlns:w="http://schemas.openxmlformats.org/wordprocessingml/2006/main" xmlns:w14="http://schemas.microsoft.com/office/word/2010/wordml" xmlns:w15="http://schemas.microsoft.com/office/word/2012/wordml" xmlns:w16se="http://schemas.microsoft.com/office/word/2015/wordml/symex" xmlns:wpg="http://schemas.microsoft.com/office/word/2010/wordprocessingGroup" xmlns:wpi="http://schemas.microsoft.com/office/word/2010/wordprocessingInk" xmlns:wne="http://schemas.microsoft.com/office/word/2006/wordml" xmlns:wps="http://schemas.microsoft.com/office/word/2010/wordprocessingShape" mc:Ignorable="w14 w15 w16se wp14">
+<w:ftr xmlns:wpc="http://schemas.microsoft.com/office/word/2010/wordprocessingCanvas" xmlns:cx="http://schemas.microsoft.com/office/drawing/2014/chartex" xmlns:cx1="http://schemas.microsoft.com/office/drawing/2015/9/8/chartex" xmlns:mc="http://schemas.openxmlformats.org/markup-compatibility/2006" xmlns:o="urn:schemas-microsoft-com:office:office" xmlns:r="http://schemas.openxmlformats.org/officeDocument/2006/relationships" xmlns:m="http://schemas.openxmlformats.org/officeDocument/2006/math" xmlns:v="urn:schemas-microsoft-com:vml" xmlns:wp14="http://schemas.microsoft.com/office/word/2010/wordprocessingDrawing" xmlns:wp="http://schemas.openxmlformats.org/drawingml/2006/wordprocessingDrawing" xmlns:w10="urn:schemas-microsoft-com:office:word" xmlns:w="http://schemas.openxmlformats.org/wordprocessingml/2006/main" xmlns:w14="http://schemas.microsoft.com/office/word/2010/wordml" xmlns:w15="http://schemas.microsoft.com/office/word/2012/wordml" xmlns:w16se="http://schemas.microsoft.com/office/word/2015/wordml/symex" xmlns:wpg="http://schemas.microsoft.com/office/word/2010/wordprocessingGroup" xmlns:wpi="http://schemas.microsoft.com/office/word/2010/wordprocessingInk" xmlns:wne="http://schemas.microsoft.com/office/word/2006/wordml" xmlns:wps="http://schemas.microsoft.com/office/word/2010/wordprocessingShape" mc:Ignorable="w14 w15 w16se wp14">
   <w:p>
     <w:pPr>
       <w:rPr>
@@ -3398,7 +4115,7 @@
 </file>
 
 <file path=word/footnotes.xml><?xml version="1.0" encoding="utf-8"?>
-<w:footnotes xmlns:wpc="http://schemas.microsoft.com/office/word/2010/wordprocessingCanvas" xmlns:cx="http://schemas.microsoft.com/office/drawing/2014/chartex" xmlns:mc="http://schemas.openxmlformats.org/markup-compatibility/2006" xmlns:o="urn:schemas-microsoft-com:office:office" xmlns:r="http://schemas.openxmlformats.org/officeDocument/2006/relationships" xmlns:m="http://schemas.openxmlformats.org/officeDocument/2006/math" xmlns:v="urn:schemas-microsoft-com:vml" xmlns:wp14="http://schemas.microsoft.com/office/word/2010/wordprocessingDrawing" xmlns:wp="http://schemas.openxmlformats.org/drawingml/2006/wordprocessingDrawing" xmlns:w10="urn:schemas-microsoft-com:office:word" xmlns:w="http://schemas.openxmlformats.org/wordprocessingml/2006/main" xmlns:w14="http://schemas.microsoft.com/office/word/2010/wordml" xmlns:w15="http://schemas.microsoft.com/office/word/2012/wordml" xmlns:w16se="http://schemas.microsoft.com/office/word/2015/wordml/symex" xmlns:wpg="http://schemas.microsoft.com/office/word/2010/wordprocessingGroup" xmlns:wpi="http://schemas.microsoft.com/office/word/2010/wordprocessingInk" xmlns:wne="http://schemas.microsoft.com/office/word/2006/wordml" xmlns:wps="http://schemas.microsoft.com/office/word/2010/wordprocessingShape" mc:Ignorable="w14 w15 w16se wp14">
+<w:footnotes xmlns:wpc="http://schemas.microsoft.com/office/word/2010/wordprocessingCanvas" xmlns:cx="http://schemas.microsoft.com/office/drawing/2014/chartex" xmlns:cx1="http://schemas.microsoft.com/office/drawing/2015/9/8/chartex" xmlns:mc="http://schemas.openxmlformats.org/markup-compatibility/2006" xmlns:o="urn:schemas-microsoft-com:office:office" xmlns:r="http://schemas.openxmlformats.org/officeDocument/2006/relationships" xmlns:m="http://schemas.openxmlformats.org/officeDocument/2006/math" xmlns:v="urn:schemas-microsoft-com:vml" xmlns:wp14="http://schemas.microsoft.com/office/word/2010/wordprocessingDrawing" xmlns:wp="http://schemas.openxmlformats.org/drawingml/2006/wordprocessingDrawing" xmlns:w10="urn:schemas-microsoft-com:office:word" xmlns:w="http://schemas.openxmlformats.org/wordprocessingml/2006/main" xmlns:w14="http://schemas.microsoft.com/office/word/2010/wordml" xmlns:w15="http://schemas.microsoft.com/office/word/2012/wordml" xmlns:w16se="http://schemas.microsoft.com/office/word/2015/wordml/symex" xmlns:wpg="http://schemas.microsoft.com/office/word/2010/wordprocessingGroup" xmlns:wpi="http://schemas.microsoft.com/office/word/2010/wordprocessingInk" xmlns:wne="http://schemas.microsoft.com/office/word/2006/wordml" xmlns:wps="http://schemas.microsoft.com/office/word/2010/wordprocessingShape" mc:Ignorable="w14 w15 w16se wp14">
   <w:footnote w:type="separator" w:id="-1">
     <w:p>
       <w:r>
@@ -3417,7 +4134,7 @@
 </file>
 
 <file path=word/header1.xml><?xml version="1.0" encoding="utf-8"?>
-<w:hdr xmlns:wpc="http://schemas.microsoft.com/office/word/2010/wordprocessingCanvas" xmlns:cx="http://schemas.microsoft.com/office/drawing/2014/chartex" xmlns:mc="http://schemas.openxmlformats.org/markup-compatibility/2006" xmlns:o="urn:schemas-microsoft-com:office:office" xmlns:r="http://schemas.openxmlformats.org/officeDocument/2006/relationships" xmlns:m="http://schemas.openxmlformats.org/officeDocument/2006/math" xmlns:v="urn:schemas-microsoft-com:vml" xmlns:wp14="http://schemas.microsoft.com/office/word/2010/wordprocessingDrawing" xmlns:wp="http://schemas.openxmlformats.org/drawingml/2006/wordprocessingDrawing" xmlns:w10="urn:schemas-microsoft-com:office:word" xmlns:w="http://schemas.openxmlformats.org/wordprocessingml/2006/main" xmlns:w14="http://schemas.microsoft.com/office/word/2010/wordml" xmlns:w15="http://schemas.microsoft.com/office/word/2012/wordml" xmlns:w16se="http://schemas.microsoft.com/office/word/2015/wordml/symex" xmlns:wpg="http://schemas.microsoft.com/office/word/2010/wordprocessingGroup" xmlns:wpi="http://schemas.microsoft.com/office/word/2010/wordprocessingInk" xmlns:wne="http://schemas.microsoft.com/office/word/2006/wordml" xmlns:wps="http://schemas.microsoft.com/office/word/2010/wordprocessingShape" mc:Ignorable="w14 w15 w16se wp14">
+<w:hdr xmlns:wpc="http://schemas.microsoft.com/office/word/2010/wordprocessingCanvas" xmlns:cx="http://schemas.microsoft.com/office/drawing/2014/chartex" xmlns:cx1="http://schemas.microsoft.com/office/drawing/2015/9/8/chartex" xmlns:mc="http://schemas.openxmlformats.org/markup-compatibility/2006" xmlns:o="urn:schemas-microsoft-com:office:office" xmlns:r="http://schemas.openxmlformats.org/officeDocument/2006/relationships" xmlns:m="http://schemas.openxmlformats.org/officeDocument/2006/math" xmlns:v="urn:schemas-microsoft-com:vml" xmlns:wp14="http://schemas.microsoft.com/office/word/2010/wordprocessingDrawing" xmlns:wp="http://schemas.openxmlformats.org/drawingml/2006/wordprocessingDrawing" xmlns:w10="urn:schemas-microsoft-com:office:word" xmlns:w="http://schemas.openxmlformats.org/wordprocessingml/2006/main" xmlns:w14="http://schemas.microsoft.com/office/word/2010/wordml" xmlns:w15="http://schemas.microsoft.com/office/word/2012/wordml" xmlns:w16se="http://schemas.microsoft.com/office/word/2015/wordml/symex" xmlns:wpg="http://schemas.microsoft.com/office/word/2010/wordprocessingGroup" xmlns:wpi="http://schemas.microsoft.com/office/word/2010/wordprocessingInk" xmlns:wne="http://schemas.microsoft.com/office/word/2006/wordml" xmlns:wps="http://schemas.microsoft.com/office/word/2010/wordprocessingShape" mc:Ignorable="w14 w15 w16se wp14">
   <w:tbl>
     <w:tblPr>
       <w:tblW w:w="10207" w:type="dxa"/>
@@ -3443,12 +4160,6 @@
       <w:gridCol w:w="3119"/>
     </w:tblGrid>
     <w:tr>
-      <w:tblPrEx>
-        <w:tblCellMar>
-          <w:top w:w="0" w:type="dxa"/>
-          <w:bottom w:w="0" w:type="dxa"/>
-        </w:tblCellMar>
-      </w:tblPrEx>
       <w:trPr>
         <w:cantSplit/>
         <w:trHeight w:val="423"/>
@@ -3674,12 +4385,6 @@
       </w:tc>
     </w:tr>
     <w:tr>
-      <w:tblPrEx>
-        <w:tblCellMar>
-          <w:top w:w="0" w:type="dxa"/>
-          <w:bottom w:w="0" w:type="dxa"/>
-        </w:tblCellMar>
-      </w:tblPrEx>
       <w:trPr>
         <w:cantSplit/>
         <w:trHeight w:val="279"/>
@@ -3746,12 +4451,6 @@
       </w:tc>
     </w:tr>
     <w:tr>
-      <w:tblPrEx>
-        <w:tblCellMar>
-          <w:top w:w="0" w:type="dxa"/>
-          <w:bottom w:w="0" w:type="dxa"/>
-        </w:tblCellMar>
-      </w:tblPrEx>
       <w:trPr>
         <w:cantSplit/>
         <w:trHeight w:val="367"/>
@@ -3883,7 +4582,7 @@
               <w:sz w:val="22"/>
               <w:szCs w:val="22"/>
             </w:rPr>
-            <w:t>1</w:t>
+            <w:t>2</w:t>
           </w:r>
           <w:r>
             <w:rPr>
@@ -3955,10 +4654,6 @@
 </w:hdr>
 </file>
 
-<file path=word/numbering.xml><?xml version="1.0" encoding="utf-8"?>
-<w:numbering xmlns:wpc="http://schemas.microsoft.com/office/word/2010/wordprocessingCanvas" xmlns:cx="http://schemas.microsoft.com/office/drawing/2014/chartex" xmlns:mc="http://schemas.openxmlformats.org/markup-compatibility/2006" xmlns:o="urn:schemas-microsoft-com:office:office" xmlns:r="http://schemas.openxmlformats.org/officeDocument/2006/relationships" xmlns:m="http://schemas.openxmlformats.org/officeDocument/2006/math" xmlns:v="urn:schemas-microsoft-com:vml" xmlns:wp14="http://schemas.microsoft.com/office/word/2010/wordprocessingDrawing" xmlns:wp="http://schemas.openxmlformats.org/drawingml/2006/wordprocessingDrawing" xmlns:w10="urn:schemas-microsoft-com:office:word" xmlns:w="http://schemas.openxmlformats.org/wordprocessingml/2006/main" xmlns:w14="http://schemas.microsoft.com/office/word/2010/wordml" xmlns:w15="http://schemas.microsoft.com/office/word/2012/wordml" xmlns:w16se="http://schemas.microsoft.com/office/word/2015/wordml/symex" xmlns:wpg="http://schemas.microsoft.com/office/word/2010/wordprocessingGroup" xmlns:wpi="http://schemas.microsoft.com/office/word/2010/wordprocessingInk" xmlns:wne="http://schemas.microsoft.com/office/word/2006/wordml" xmlns:wps="http://schemas.microsoft.com/office/word/2010/wordprocessingShape" mc:Ignorable="w14 w15 w16se wp14"/>
-</file>
-
 <file path=word/styles.xml><?xml version="1.0" encoding="utf-8"?>
 <w:styles xmlns:mc="http://schemas.openxmlformats.org/markup-compatibility/2006" xmlns:r="http://schemas.openxmlformats.org/officeDocument/2006/relationships" xmlns:w="http://schemas.openxmlformats.org/wordprocessingml/2006/main" xmlns:w14="http://schemas.microsoft.com/office/word/2010/wordml" xmlns:w15="http://schemas.microsoft.com/office/word/2012/wordml" xmlns:w16se="http://schemas.microsoft.com/office/word/2015/wordml/symex" mc:Ignorable="w14 w15 w16se">
   <w:docDefaults>
@@ -3986,6 +4681,50 @@
     <w:lsdException w:name="Subtitle" w:qFormat="1"/>
     <w:lsdException w:name="Strong" w:qFormat="1"/>
     <w:lsdException w:name="Emphasis" w:qFormat="1"/>
+    <w:lsdException w:name="Normal Table" w:semiHidden="1" w:unhideWhenUsed="1"/>
+    <w:lsdException w:name="Table Simple 1" w:semiHidden="1" w:unhideWhenUsed="1"/>
+    <w:lsdException w:name="Table Simple 2" w:semiHidden="1" w:unhideWhenUsed="1"/>
+    <w:lsdException w:name="Table Simple 3" w:semiHidden="1" w:unhideWhenUsed="1"/>
+    <w:lsdException w:name="Table Classic 1" w:semiHidden="1" w:unhideWhenUsed="1"/>
+    <w:lsdException w:name="Table Classic 2" w:semiHidden="1" w:unhideWhenUsed="1"/>
+    <w:lsdException w:name="Table Classic 3" w:semiHidden="1" w:unhideWhenUsed="1"/>
+    <w:lsdException w:name="Table Classic 4" w:semiHidden="1" w:unhideWhenUsed="1"/>
+    <w:lsdException w:name="Table Colorful 1" w:semiHidden="1" w:unhideWhenUsed="1"/>
+    <w:lsdException w:name="Table Colorful 2" w:semiHidden="1" w:unhideWhenUsed="1"/>
+    <w:lsdException w:name="Table Colorful 3" w:semiHidden="1" w:unhideWhenUsed="1"/>
+    <w:lsdException w:name="Table Columns 1" w:semiHidden="1" w:unhideWhenUsed="1"/>
+    <w:lsdException w:name="Table Columns 2" w:semiHidden="1" w:unhideWhenUsed="1"/>
+    <w:lsdException w:name="Table Columns 3" w:semiHidden="1" w:unhideWhenUsed="1"/>
+    <w:lsdException w:name="Table Columns 4" w:semiHidden="1" w:unhideWhenUsed="1"/>
+    <w:lsdException w:name="Table Columns 5" w:semiHidden="1" w:unhideWhenUsed="1"/>
+    <w:lsdException w:name="Table Grid 1" w:semiHidden="1" w:unhideWhenUsed="1"/>
+    <w:lsdException w:name="Table Grid 2" w:semiHidden="1" w:unhideWhenUsed="1"/>
+    <w:lsdException w:name="Table Grid 3" w:semiHidden="1" w:unhideWhenUsed="1"/>
+    <w:lsdException w:name="Table Grid 4" w:semiHidden="1" w:unhideWhenUsed="1"/>
+    <w:lsdException w:name="Table Grid 5" w:semiHidden="1" w:unhideWhenUsed="1"/>
+    <w:lsdException w:name="Table Grid 6" w:semiHidden="1" w:unhideWhenUsed="1"/>
+    <w:lsdException w:name="Table Grid 7" w:semiHidden="1" w:unhideWhenUsed="1"/>
+    <w:lsdException w:name="Table Grid 8" w:semiHidden="1" w:unhideWhenUsed="1"/>
+    <w:lsdException w:name="Table List 1" w:semiHidden="1" w:unhideWhenUsed="1"/>
+    <w:lsdException w:name="Table List 2" w:semiHidden="1" w:unhideWhenUsed="1"/>
+    <w:lsdException w:name="Table List 3" w:semiHidden="1" w:unhideWhenUsed="1"/>
+    <w:lsdException w:name="Table List 4" w:semiHidden="1" w:unhideWhenUsed="1"/>
+    <w:lsdException w:name="Table List 5" w:semiHidden="1" w:unhideWhenUsed="1"/>
+    <w:lsdException w:name="Table List 6" w:semiHidden="1" w:unhideWhenUsed="1"/>
+    <w:lsdException w:name="Table List 7" w:semiHidden="1" w:unhideWhenUsed="1"/>
+    <w:lsdException w:name="Table List 8" w:semiHidden="1" w:unhideWhenUsed="1"/>
+    <w:lsdException w:name="Table 3D effects 1" w:semiHidden="1" w:unhideWhenUsed="1"/>
+    <w:lsdException w:name="Table 3D effects 2" w:semiHidden="1" w:unhideWhenUsed="1"/>
+    <w:lsdException w:name="Table 3D effects 3" w:semiHidden="1" w:unhideWhenUsed="1"/>
+    <w:lsdException w:name="Table Contemporary" w:semiHidden="1" w:unhideWhenUsed="1"/>
+    <w:lsdException w:name="Table Elegant" w:semiHidden="1" w:unhideWhenUsed="1"/>
+    <w:lsdException w:name="Table Professional" w:semiHidden="1" w:unhideWhenUsed="1"/>
+    <w:lsdException w:name="Table Subtle 1" w:semiHidden="1" w:unhideWhenUsed="1"/>
+    <w:lsdException w:name="Table Subtle 2" w:semiHidden="1" w:unhideWhenUsed="1"/>
+    <w:lsdException w:name="Table Web 1" w:semiHidden="1" w:unhideWhenUsed="1"/>
+    <w:lsdException w:name="Table Web 2" w:semiHidden="1" w:unhideWhenUsed="1"/>
+    <w:lsdException w:name="Table Web 3" w:semiHidden="1" w:unhideWhenUsed="1"/>
+    <w:lsdException w:name="Table Theme" w:semiHidden="1" w:unhideWhenUsed="1"/>
     <w:lsdException w:name="Placeholder Text" w:semiHidden="1" w:uiPriority="99"/>
     <w:lsdException w:name="No Spacing" w:uiPriority="1" w:qFormat="1"/>
     <w:lsdException w:name="Light Shading" w:uiPriority="60"/>
@@ -4345,11 +5084,15 @@
   </w:style>
   <w:style w:type="character" w:default="1" w:styleId="Fuentedeprrafopredeter">
     <w:name w:val="Default Paragraph Font"/>
+    <w:uiPriority w:val="1"/>
     <w:semiHidden/>
+    <w:unhideWhenUsed/>
   </w:style>
   <w:style w:type="table" w:default="1" w:styleId="Tablanormal">
     <w:name w:val="Normal Table"/>
+    <w:uiPriority w:val="99"/>
     <w:semiHidden/>
+    <w:unhideWhenUsed/>
     <w:tblPr>
       <w:tblInd w:w="0" w:type="dxa"/>
       <w:tblCellMar>
@@ -4362,7 +5105,9 @@
   </w:style>
   <w:style w:type="numbering" w:default="1" w:styleId="Sinlista">
     <w:name w:val="No List"/>
+    <w:uiPriority w:val="99"/>
     <w:semiHidden/>
+    <w:unhideWhenUsed/>
   </w:style>
   <w:style w:type="paragraph" w:styleId="Piedepgina">
     <w:name w:val="footer"/>
@@ -4401,8 +5146,8 @@
       <w:sz w:val="24"/>
     </w:rPr>
   </w:style>
-  <w:style w:type="paragraph" w:customStyle="1" w:styleId="BodyText2">
-    <w:name w:val="Body Text 2"/>
+  <w:style w:type="paragraph" w:customStyle="1" w:styleId="Textoindependiente21">
+    <w:name w:val="Texto independiente 21"/>
     <w:basedOn w:val="Normal"/>
     <w:pPr>
       <w:tabs>
@@ -4501,8 +5246,8 @@
       <w:lang w:val="es-MX"/>
     </w:rPr>
   </w:style>
-  <w:style w:type="paragraph" w:customStyle="1" w:styleId="BodyTextIndent2">
-    <w:name w:val="Body Text Indent 2"/>
+  <w:style w:type="paragraph" w:customStyle="1" w:styleId="Sangra2detindependiente1">
+    <w:name w:val="Sangría 2 de t. independiente1"/>
     <w:basedOn w:val="Normal"/>
     <w:pPr>
       <w:tabs>
@@ -4543,8 +5288,8 @@
       <w:rFonts w:ascii="Arial" w:hAnsi="Arial" w:cs="Arial"/>
     </w:rPr>
   </w:style>
-  <w:style w:type="paragraph" w:customStyle="1" w:styleId="Header">
-    <w:name w:val="Header"/>
+  <w:style w:type="paragraph" w:customStyle="1" w:styleId="Encabezado1">
+    <w:name w:val="Encabezado1"/>
     <w:basedOn w:val="Normal"/>
     <w:pPr>
       <w:tabs>
